--- a/lab_1_1/statement/lab1.1.docx
+++ b/lab_1_1/statement/lab1.1.docx
@@ -5,9 +5,33 @@
     <w:p>
       <w:pPr>
         <w:pStyle w:val="Title"/>
-      </w:pPr>
-      <w:r>
-        <w:t>Lab 1.1: PWM Hardware Design</w:t>
+        <w:jc w:val="center"/>
+      </w:pPr>
+      <w:bookmarkStart w:id="0" w:name="_GoBack"/>
+      <w:bookmarkEnd w:id="0"/>
+      <w:r>
+        <w:t>Lab 1.1</w:t>
+      </w:r>
+      <w:r>
+        <w:t xml:space="preserve"> –</w:t>
+      </w:r>
+      <w:r>
+        <w:t xml:space="preserve"> PWM Hardware Design</w:t>
+      </w:r>
+    </w:p>
+    <w:p/>
+    <w:p>
+      <w:pPr>
+        <w:pStyle w:val="Heading1"/>
+      </w:pPr>
+      <w:r>
+        <w:t>Lab 1.0:</w:t>
+      </w:r>
+      <w:r>
+        <w:t xml:space="preserve"> PWM Control Software </w:t>
+      </w:r>
+      <w:r>
+        <w:t>(recap)</w:t>
       </w:r>
     </w:p>
     <w:p>
@@ -19,20 +43,21 @@
       <w:r>
         <w:rPr>
           <w:noProof/>
+          <w:lang w:val="fr-CH" w:eastAsia="fr-CH"/>
         </w:rPr>
         <mc:AlternateContent>
           <mc:Choice Requires="wps">
             <w:drawing>
-              <wp:anchor distT="0" distB="0" distL="114300" distR="114300" simplePos="0" relativeHeight="251659264" behindDoc="0" locked="0" layoutInCell="1" allowOverlap="1" wp14:anchorId="0ABB2C61" wp14:editId="1222E918">
+              <wp:anchor distT="0" distB="0" distL="114300" distR="114300" simplePos="0" relativeHeight="251659264" behindDoc="0" locked="0" layoutInCell="1" allowOverlap="1" wp14:anchorId="6252CC56" wp14:editId="0F6B682E">
                 <wp:simplePos x="0" y="0"/>
-                <wp:positionH relativeFrom="column">
-                  <wp:posOffset>50800</wp:posOffset>
+                <wp:positionH relativeFrom="margin">
+                  <wp:align>right</wp:align>
                 </wp:positionH>
                 <wp:positionV relativeFrom="paragraph">
-                  <wp:posOffset>864235</wp:posOffset>
+                  <wp:posOffset>883285</wp:posOffset>
                 </wp:positionV>
-                <wp:extent cx="5602605" cy="2881630"/>
-                <wp:effectExtent l="0" t="0" r="17145" b="13970"/>
+                <wp:extent cx="5943600" cy="2438400"/>
+                <wp:effectExtent l="0" t="0" r="19050" b="19050"/>
                 <wp:wrapSquare wrapText="bothSides"/>
                 <wp:docPr id="1" name="Text Box 1"/>
                 <wp:cNvGraphicFramePr/>
@@ -43,7 +68,7 @@
                       <wps:spPr>
                         <a:xfrm>
                           <a:off x="0" y="0"/>
-                          <a:ext cx="5602605" cy="2881630"/>
+                          <a:ext cx="5943600" cy="2438400"/>
                         </a:xfrm>
                         <a:prstGeom prst="rect">
                           <a:avLst/>
@@ -68,7 +93,7 @@
                         <w:txbxContent>
                           <w:p>
                             <w:pPr>
-                              <w:pStyle w:val="Heading1"/>
+                              <w:pStyle w:val="Heading2"/>
                             </w:pPr>
                             <w:r>
                               <w:t>Some key concepts</w:t>
@@ -79,8 +104,10 @@
                               <w:pStyle w:val="ListParagraph"/>
                               <w:numPr>
                                 <w:ilvl w:val="0"/>
-                                <w:numId w:val="1"/>
+                                <w:numId w:val="24"/>
                               </w:numPr>
+                              <w:spacing w:after="180" w:line="240" w:lineRule="auto"/>
+                              <w:jc w:val="both"/>
                             </w:pPr>
                             <w:r>
                               <w:rPr>
@@ -95,40 +122,7 @@
                               <w:t>n</w:t>
                             </w:r>
                             <w:r>
-                              <w:t xml:space="preserve"> a computer system, </w:t>
-                            </w:r>
-                            <w:r>
-                              <w:t>one can observe</w:t>
-                            </w:r>
-                            <w:r>
-                              <w:t xml:space="preserve"> </w:t>
-                            </w:r>
-                            <w:r>
-                              <w:t xml:space="preserve">two main techniques </w:t>
-                            </w:r>
-                            <w:r>
-                              <w:t xml:space="preserve">when it comes </w:t>
-                            </w:r>
-                            <w:r>
-                              <w:t>to handling</w:t>
-                            </w:r>
-                            <w:r>
-                              <w:t xml:space="preserve"> I/O</w:t>
-                            </w:r>
-                            <w:r>
-                              <w:t xml:space="preserve"> </w:t>
-                            </w:r>
-                            <w:r>
-                              <w:t>between a processor and its</w:t>
-                            </w:r>
-                            <w:r>
-                              <w:t xml:space="preserve"> </w:t>
-                            </w:r>
-                            <w:r>
-                              <w:t>peripherals</w:t>
-                            </w:r>
-                            <w:r>
-                              <w:t>:</w:t>
+                              <w:t xml:space="preserve"> a computer system, one can observe two main techniques when it comes to handling I/O between a processor and its peripherals:</w:t>
                             </w:r>
                           </w:p>
                           <w:p>
@@ -136,8 +130,10 @@
                               <w:pStyle w:val="ListParagraph"/>
                               <w:numPr>
                                 <w:ilvl w:val="1"/>
-                                <w:numId w:val="1"/>
+                                <w:numId w:val="24"/>
                               </w:numPr>
+                              <w:spacing w:after="180" w:line="240" w:lineRule="auto"/>
+                              <w:jc w:val="both"/>
                               <w:rPr>
                                 <w:i/>
                               </w:rPr>
@@ -149,31 +145,7 @@
                               <w:t>Memory-mapped I/O</w:t>
                             </w:r>
                             <w:r>
-                              <w:t xml:space="preserve"> where </w:t>
-                            </w:r>
-                            <w:r>
-                              <w:t xml:space="preserve">the </w:t>
-                            </w:r>
-                            <w:r>
-                              <w:t xml:space="preserve">same </w:t>
-                            </w:r>
-                            <w:r>
-                              <w:t xml:space="preserve">address bus </w:t>
-                            </w:r>
-                            <w:r>
-                              <w:t>is used</w:t>
-                            </w:r>
-                            <w:r>
-                              <w:t xml:space="preserve"> by the processor</w:t>
-                            </w:r>
-                            <w:r>
-                              <w:t xml:space="preserve"> to access </w:t>
-                            </w:r>
-                            <w:r>
-                              <w:t xml:space="preserve">memories and peripherals </w:t>
-                            </w:r>
-                            <w:r>
-                              <w:t>(e.g. Avalon); and</w:t>
+                              <w:t xml:space="preserve"> where the same address bus is used by the processor to access memories and peripherals (e.g. Avalon); and</w:t>
                             </w:r>
                           </w:p>
                           <w:p>
@@ -181,8 +153,10 @@
                               <w:pStyle w:val="ListParagraph"/>
                               <w:numPr>
                                 <w:ilvl w:val="1"/>
-                                <w:numId w:val="1"/>
+                                <w:numId w:val="24"/>
                               </w:numPr>
+                              <w:spacing w:after="180" w:line="240" w:lineRule="auto"/>
+                              <w:jc w:val="both"/>
                             </w:pPr>
                             <w:r>
                               <w:rPr>
@@ -191,19 +165,26 @@
                               <w:t>Port-mapped I/O</w:t>
                             </w:r>
                             <w:r>
-                              <w:t xml:space="preserve"> where </w:t>
+                              <w:t xml:space="preserve"> where the processor provides the programmer with specific mechanisms, generally instructions, to access a peripheral (e.g. Intel).</w:t>
                             </w:r>
-                            <w:r>
-                              <w:t>the processor provides the programmer with specific mechanisms, generally instructions, to access a peripheral (e.g. Intel).</w:t>
-                            </w:r>
+                          </w:p>
+                          <w:p>
+                            <w:pPr>
+                              <w:pStyle w:val="ListParagraph"/>
+                              <w:spacing w:after="180" w:line="240" w:lineRule="auto"/>
+                              <w:ind w:left="1440"/>
+                              <w:jc w:val="both"/>
+                            </w:pPr>
                           </w:p>
                           <w:p>
                             <w:pPr>
                               <w:pStyle w:val="ListParagraph"/>
                               <w:numPr>
                                 <w:ilvl w:val="0"/>
-                                <w:numId w:val="1"/>
+                                <w:numId w:val="24"/>
                               </w:numPr>
+                              <w:spacing w:after="180" w:line="240" w:lineRule="auto"/>
+                              <w:jc w:val="both"/>
                             </w:pPr>
                             <w:r>
                               <w:rPr>
@@ -218,13 +199,7 @@
                               <w:t>lave:</w:t>
                             </w:r>
                             <w:r>
-                              <w:t xml:space="preserve"> In the bus terminology, we refer to a component that can initiate a transaction</w:t>
-                            </w:r>
-                            <w:r>
-                              <w:t xml:space="preserve"> (read or write transfer)</w:t>
-                            </w:r>
-                            <w:r>
-                              <w:t xml:space="preserve"> on the bus as a </w:t>
+                              <w:t xml:space="preserve"> In the bus terminology, we refer to a component that can initiate a transaction (read or write transfer) on the bus as a </w:t>
                             </w:r>
                             <w:r>
                               <w:rPr>
@@ -251,13 +226,7 @@
                               <w:t>master</w:t>
                             </w:r>
                             <w:r>
-                              <w:t xml:space="preserve"> interface </w:t>
-                            </w:r>
-                            <w:r>
-                              <w:t>on</w:t>
-                            </w:r>
-                            <w:r>
-                              <w:t xml:space="preserve"> the bus to access the </w:t>
+                              <w:t xml:space="preserve"> interface on the bus to access the </w:t>
                             </w:r>
                             <w:r>
                               <w:rPr>
@@ -291,16 +260,16 @@
           </mc:Choice>
           <mc:Fallback>
             <w:pict>
-              <v:shapetype w14:anchorId="0ABB2C61" id="_x0000_t202" coordsize="21600,21600" o:spt="202" path="m,l,21600r21600,l21600,xe">
+              <v:shapetype w14:anchorId="6252CC56" id="_x0000_t202" coordsize="21600,21600" o:spt="202" path="m,l,21600r21600,l21600,xe">
                 <v:stroke joinstyle="miter"/>
                 <v:path gradientshapeok="t" o:connecttype="rect"/>
               </v:shapetype>
-              <v:shape id="Text Box 1" o:spid="_x0000_s1026" type="#_x0000_t202" style="position:absolute;left:0;text-align:left;margin-left:4pt;margin-top:68.05pt;width:441.15pt;height:226.9pt;z-index:251659264;visibility:visible;mso-wrap-style:square;mso-width-percent:0;mso-height-percent:0;mso-wrap-distance-left:9pt;mso-wrap-distance-top:0;mso-wrap-distance-right:9pt;mso-wrap-distance-bottom:0;mso-position-horizontal:absolute;mso-position-horizontal-relative:text;mso-position-vertical:absolute;mso-position-vertical-relative:text;mso-width-percent:0;mso-height-percent:0;mso-width-relative:margin;mso-height-relative:margin;v-text-anchor:top" o:gfxdata="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" fillcolor="white [3201]" strokecolor="black [3200]" strokeweight="1pt">
+              <v:shape id="Text Box 1" o:spid="_x0000_s1026" type="#_x0000_t202" style="position:absolute;margin-left:416.8pt;margin-top:69.55pt;width:468pt;height:192pt;z-index:251659264;visibility:visible;mso-wrap-style:square;mso-width-percent:0;mso-height-percent:0;mso-wrap-distance-left:9pt;mso-wrap-distance-top:0;mso-wrap-distance-right:9pt;mso-wrap-distance-bottom:0;mso-position-horizontal:right;mso-position-horizontal-relative:margin;mso-position-vertical:absolute;mso-position-vertical-relative:text;mso-width-percent:0;mso-height-percent:0;mso-width-relative:margin;mso-height-relative:margin;v-text-anchor:top" o:gfxdata="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" fillcolor="white [3201]" strokecolor="black [3200]" strokeweight="1pt">
                 <v:textbox>
                   <w:txbxContent>
                     <w:p>
                       <w:pPr>
-                        <w:pStyle w:val="Heading1"/>
+                        <w:pStyle w:val="Heading2"/>
                       </w:pPr>
                       <w:r>
                         <w:t>Some key concepts</w:t>
@@ -311,8 +280,10 @@
                         <w:pStyle w:val="ListParagraph"/>
                         <w:numPr>
                           <w:ilvl w:val="0"/>
-                          <w:numId w:val="1"/>
+                          <w:numId w:val="24"/>
                         </w:numPr>
+                        <w:spacing w:after="180" w:line="240" w:lineRule="auto"/>
+                        <w:jc w:val="both"/>
                       </w:pPr>
                       <w:r>
                         <w:rPr>
@@ -327,40 +298,7 @@
                         <w:t>n</w:t>
                       </w:r>
                       <w:r>
-                        <w:t xml:space="preserve"> a computer system, </w:t>
-                      </w:r>
-                      <w:r>
-                        <w:t>one can observe</w:t>
-                      </w:r>
-                      <w:r>
-                        <w:t xml:space="preserve"> </w:t>
-                      </w:r>
-                      <w:r>
-                        <w:t xml:space="preserve">two main techniques </w:t>
-                      </w:r>
-                      <w:r>
-                        <w:t xml:space="preserve">when it comes </w:t>
-                      </w:r>
-                      <w:r>
-                        <w:t>to handling</w:t>
-                      </w:r>
-                      <w:r>
-                        <w:t xml:space="preserve"> I/O</w:t>
-                      </w:r>
-                      <w:r>
-                        <w:t xml:space="preserve"> </w:t>
-                      </w:r>
-                      <w:r>
-                        <w:t>between a processor and its</w:t>
-                      </w:r>
-                      <w:r>
-                        <w:t xml:space="preserve"> </w:t>
-                      </w:r>
-                      <w:r>
-                        <w:t>peripherals</w:t>
-                      </w:r>
-                      <w:r>
-                        <w:t>:</w:t>
+                        <w:t xml:space="preserve"> a computer system, one can observe two main techniques when it comes to handling I/O between a processor and its peripherals:</w:t>
                       </w:r>
                     </w:p>
                     <w:p>
@@ -368,8 +306,10 @@
                         <w:pStyle w:val="ListParagraph"/>
                         <w:numPr>
                           <w:ilvl w:val="1"/>
-                          <w:numId w:val="1"/>
+                          <w:numId w:val="24"/>
                         </w:numPr>
+                        <w:spacing w:after="180" w:line="240" w:lineRule="auto"/>
+                        <w:jc w:val="both"/>
                         <w:rPr>
                           <w:i/>
                         </w:rPr>
@@ -381,31 +321,7 @@
                         <w:t>Memory-mapped I/O</w:t>
                       </w:r>
                       <w:r>
-                        <w:t xml:space="preserve"> where </w:t>
-                      </w:r>
-                      <w:r>
-                        <w:t xml:space="preserve">the </w:t>
-                      </w:r>
-                      <w:r>
-                        <w:t xml:space="preserve">same </w:t>
-                      </w:r>
-                      <w:r>
-                        <w:t xml:space="preserve">address bus </w:t>
-                      </w:r>
-                      <w:r>
-                        <w:t>is used</w:t>
-                      </w:r>
-                      <w:r>
-                        <w:t xml:space="preserve"> by the processor</w:t>
-                      </w:r>
-                      <w:r>
-                        <w:t xml:space="preserve"> to access </w:t>
-                      </w:r>
-                      <w:r>
-                        <w:t xml:space="preserve">memories and peripherals </w:t>
-                      </w:r>
-                      <w:r>
-                        <w:t>(e.g. Avalon); and</w:t>
+                        <w:t xml:space="preserve"> where the same address bus is used by the processor to access memories and peripherals (e.g. Avalon); and</w:t>
                       </w:r>
                     </w:p>
                     <w:p>
@@ -413,8 +329,10 @@
                         <w:pStyle w:val="ListParagraph"/>
                         <w:numPr>
                           <w:ilvl w:val="1"/>
-                          <w:numId w:val="1"/>
+                          <w:numId w:val="24"/>
                         </w:numPr>
+                        <w:spacing w:after="180" w:line="240" w:lineRule="auto"/>
+                        <w:jc w:val="both"/>
                       </w:pPr>
                       <w:r>
                         <w:rPr>
@@ -423,19 +341,26 @@
                         <w:t>Port-mapped I/O</w:t>
                       </w:r>
                       <w:r>
-                        <w:t xml:space="preserve"> where </w:t>
+                        <w:t xml:space="preserve"> where the processor provides the programmer with specific mechanisms, generally instructions, to access a peripheral (e.g. Intel).</w:t>
                       </w:r>
-                      <w:r>
-                        <w:t>the processor provides the programmer with specific mechanisms, generally instructions, to access a peripheral (e.g. Intel).</w:t>
-                      </w:r>
+                    </w:p>
+                    <w:p>
+                      <w:pPr>
+                        <w:pStyle w:val="ListParagraph"/>
+                        <w:spacing w:after="180" w:line="240" w:lineRule="auto"/>
+                        <w:ind w:left="1440"/>
+                        <w:jc w:val="both"/>
+                      </w:pPr>
                     </w:p>
                     <w:p>
                       <w:pPr>
                         <w:pStyle w:val="ListParagraph"/>
                         <w:numPr>
                           <w:ilvl w:val="0"/>
-                          <w:numId w:val="1"/>
+                          <w:numId w:val="24"/>
                         </w:numPr>
+                        <w:spacing w:after="180" w:line="240" w:lineRule="auto"/>
+                        <w:jc w:val="both"/>
                       </w:pPr>
                       <w:r>
                         <w:rPr>
@@ -450,13 +375,7 @@
                         <w:t>lave:</w:t>
                       </w:r>
                       <w:r>
-                        <w:t xml:space="preserve"> In the bus terminology, we refer to a component that can initiate a transaction</w:t>
-                      </w:r>
-                      <w:r>
-                        <w:t xml:space="preserve"> (read or write transfer)</w:t>
-                      </w:r>
-                      <w:r>
-                        <w:t xml:space="preserve"> on the bus as a </w:t>
+                        <w:t xml:space="preserve"> In the bus terminology, we refer to a component that can initiate a transaction (read or write transfer) on the bus as a </w:t>
                       </w:r>
                       <w:r>
                         <w:rPr>
@@ -483,13 +402,7 @@
                         <w:t>master</w:t>
                       </w:r>
                       <w:r>
-                        <w:t xml:space="preserve"> interface </w:t>
-                      </w:r>
-                      <w:r>
-                        <w:t>on</w:t>
-                      </w:r>
-                      <w:r>
-                        <w:t xml:space="preserve"> the bus to access the </w:t>
+                        <w:t xml:space="preserve"> interface on the bus to access the </w:t>
                       </w:r>
                       <w:r>
                         <w:rPr>
@@ -503,35 +416,14 @@
                     </w:p>
                   </w:txbxContent>
                 </v:textbox>
-                <w10:wrap type="square"/>
+                <w10:wrap type="square" anchorx="margin"/>
               </v:shape>
             </w:pict>
           </mc:Fallback>
         </mc:AlternateContent>
       </w:r>
       <w:r>
-        <w:t xml:space="preserve">In lab 1.0, we provided you with the hardware design and you did not have to bother </w:t>
-      </w:r>
-      <w:r>
-        <w:t>with</w:t>
-      </w:r>
-      <w:r>
-        <w:t xml:space="preserve"> it. It is time to open the black box! You are now </w:t>
-      </w:r>
-      <w:r>
-        <w:t>going to design an Avalon-MM s</w:t>
-      </w:r>
-      <w:r>
-        <w:t>lave interface that can be access</w:t>
-      </w:r>
-      <w:r>
-        <w:t>ed</w:t>
-      </w:r>
-      <w:r>
-        <w:t xml:space="preserve"> by the</w:t>
-      </w:r>
-      <w:r>
-        <w:t xml:space="preserve"> </w:t>
+        <w:t xml:space="preserve">In lab 1.0, we provided the hardware design and you did not have to bother with it. It is time to open the black box! You are now going to design an Avalon-MM slave interface that can be accessed by the </w:t>
       </w:r>
       <w:proofErr w:type="spellStart"/>
       <w:r>
@@ -539,19 +431,7 @@
       </w:r>
       <w:proofErr w:type="spellEnd"/>
       <w:r>
-        <w:t xml:space="preserve"> </w:t>
-      </w:r>
-      <w:r>
-        <w:t>II processor to configure and generate the PWM</w:t>
-      </w:r>
-      <w:r>
-        <w:t xml:space="preserve"> signal</w:t>
-      </w:r>
-      <w:r>
-        <w:t>.</w:t>
-      </w:r>
-      <w:r>
-        <w:t xml:space="preserve"> </w:t>
+        <w:t xml:space="preserve"> II processor to configure and generate the PWM signal. </w:t>
       </w:r>
       <w:r>
         <w:rPr>
@@ -562,16 +442,19 @@
     </w:p>
     <w:p>
       <w:pPr>
+        <w:rPr>
+          <w:b/>
+          <w:sz w:val="16"/>
+          <w:szCs w:val="16"/>
+        </w:rPr>
+      </w:pPr>
+    </w:p>
+    <w:p>
+      <w:pPr>
         <w:pStyle w:val="Heading1"/>
       </w:pPr>
       <w:r>
-        <w:t>Task 1: d</w:t>
-      </w:r>
-      <w:r>
-        <w:t>esigning the PWM</w:t>
-      </w:r>
-      <w:r>
-        <w:t xml:space="preserve"> on </w:t>
+        <w:t xml:space="preserve">Task 1: designing the PWM on </w:t>
       </w:r>
       <w:r>
         <w:rPr>
@@ -588,25 +471,7 @@
         </w:rPr>
       </w:pPr>
       <w:r>
-        <w:t xml:space="preserve">Apart from designing its interface </w:t>
-      </w:r>
-      <w:r>
-        <w:t>on</w:t>
-      </w:r>
-      <w:r>
-        <w:t xml:space="preserve"> the bus, let’s consider how to design the PWM</w:t>
-      </w:r>
-      <w:r>
-        <w:t xml:space="preserve"> generator</w:t>
-      </w:r>
-      <w:r>
-        <w:t xml:space="preserve"> itself.</w:t>
-      </w:r>
-      <w:r>
-        <w:t xml:space="preserve"> To help you figure this out,</w:t>
-      </w:r>
-      <w:r>
-        <w:t xml:space="preserve"> </w:t>
+        <w:t xml:space="preserve">Apart from designing its interface on the bus, let’s consider how to design the PWM generator itself. To help you figure this out, </w:t>
       </w:r>
       <w:r>
         <w:fldChar w:fldCharType="begin"/>
@@ -618,45 +483,23 @@
         <w:fldChar w:fldCharType="separate"/>
       </w:r>
       <w:r>
-        <w:t xml:space="preserve">Figure </w:t>
-      </w:r>
-      <w:r>
-        <w:rPr>
-          <w:noProof/>
-        </w:rPr>
-        <w:t>1</w:t>
+        <w:rPr>
+          <w:b/>
+          <w:bCs/>
+        </w:rPr>
+        <w:t>Error! Reference source not found.</w:t>
       </w:r>
       <w:r>
         <w:fldChar w:fldCharType="end"/>
       </w:r>
       <w:r>
-        <w:t xml:space="preserve"> depicts </w:t>
-      </w:r>
-      <w:r>
-        <w:t xml:space="preserve">a logic circuit diagram that basically divides the frequency of </w:t>
-      </w:r>
-      <w:r>
-        <w:t>an input cl</w:t>
-      </w:r>
-      <w:r>
-        <w:t>oc</w:t>
-      </w:r>
-      <w:r>
-        <w:t>k signal</w:t>
-      </w:r>
-      <w:r>
-        <w:t xml:space="preserve"> </w:t>
-      </w:r>
-      <w:proofErr w:type="spellStart"/>
-      <w:r>
-        <w:t>signal</w:t>
-      </w:r>
-      <w:proofErr w:type="spellEnd"/>
+        <w:t xml:space="preserve"> depicts a logic circuit diagram that basically divides the frequency of an input clock signal </w:t>
+      </w:r>
       <w:r>
         <w:rPr>
           <w:rFonts w:ascii="Calibri" w:hAnsi="Calibri"/>
         </w:rPr>
-        <w:t xml:space="preserve"> named </w:t>
+        <w:t xml:space="preserve">named </w:t>
       </w:r>
       <w:r>
         <w:rPr>
@@ -677,11 +520,13 @@
       <w:r>
         <w:rPr>
           <w:noProof/>
-        </w:rPr>
+          <w:lang w:val="fr-CH" w:eastAsia="fr-CH"/>
+        </w:rPr>
+        <w:lastRenderedPageBreak/>
         <w:drawing>
-          <wp:inline distT="0" distB="0" distL="0" distR="0" wp14:anchorId="20BFB8F2" wp14:editId="12016369">
-            <wp:extent cx="5184197" cy="2874873"/>
-            <wp:effectExtent l="0" t="0" r="0" b="1905"/>
+          <wp:inline distT="0" distB="0" distL="0" distR="0" wp14:anchorId="50F57FAF" wp14:editId="4BFAA030">
+            <wp:extent cx="5908616" cy="3276600"/>
+            <wp:effectExtent l="0" t="0" r="0" b="0"/>
             <wp:docPr id="2" name="Picture 2"/>
             <wp:cNvGraphicFramePr>
               <a:graphicFrameLocks xmlns:a="http://schemas.openxmlformats.org/drawingml/2006/main" noChangeAspect="1"/>
@@ -694,7 +539,7 @@
                     <pic:cNvPicPr/>
                   </pic:nvPicPr>
                   <pic:blipFill>
-                    <a:blip r:embed="rId7">
+                    <a:blip r:embed="rId8">
                       <a:extLst>
                         <a:ext uri="{28A0092B-C50C-407E-A947-70E740481C1C}">
                           <a14:useLocalDpi xmlns:a14="http://schemas.microsoft.com/office/drawing/2010/main" val="0"/>
@@ -708,7 +553,7 @@
                   <pic:spPr>
                     <a:xfrm>
                       <a:off x="0" y="0"/>
-                      <a:ext cx="5201012" cy="2884198"/>
+                      <a:ext cx="5991433" cy="3322526"/>
                     </a:xfrm>
                     <a:prstGeom prst="rect">
                       <a:avLst/>
@@ -724,79 +569,26 @@
     <w:p>
       <w:pPr>
         <w:pStyle w:val="Caption"/>
-      </w:pPr>
-      <w:bookmarkStart w:id="0" w:name="_Ref444710083"/>
-      <w:bookmarkStart w:id="1" w:name="_Ref444710077"/>
+        <w:jc w:val="center"/>
+      </w:pPr>
       <w:r>
         <w:t xml:space="preserve">Figure </w:t>
       </w:r>
-      <w:r>
-        <w:fldChar w:fldCharType="begin"/>
-      </w:r>
-      <w:r>
-        <w:instrText xml:space="preserve"> SEQ Figure \* ARABIC </w:instrText>
-      </w:r>
-      <w:r>
-        <w:fldChar w:fldCharType="separate"/>
-      </w:r>
-      <w:r>
-        <w:rPr>
-          <w:noProof/>
-        </w:rPr>
-        <w:t>1</w:t>
-      </w:r>
-      <w:r>
-        <w:rPr>
-          <w:noProof/>
-        </w:rPr>
-        <w:fldChar w:fldCharType="end"/>
-      </w:r>
-      <w:bookmarkEnd w:id="0"/>
-      <w:r>
-        <w:t>: Logic diagram of a static frequency dividing circuit.</w:t>
-      </w:r>
-      <w:bookmarkEnd w:id="1"/>
-      <w:r>
-        <w:t xml:space="preserve"> </w:t>
-      </w:r>
-      <w:r>
-        <w:rPr>
-          <w:i/>
-        </w:rPr>
-        <w:t>Max</w:t>
-      </w:r>
-      <w:r>
-        <w:t xml:space="preserve"> is the divider.</w:t>
+      <w:fldSimple w:instr=" SEQ Figure \* ARABIC ">
+        <w:r>
+          <w:rPr>
+            <w:noProof/>
+          </w:rPr>
+          <w:t>1</w:t>
+        </w:r>
+      </w:fldSimple>
+      <w:r>
+        <w:t>: Logic Diagram of a static frequency dividing circuit. Max is the divider.</w:t>
       </w:r>
     </w:p>
     <w:p>
       <w:r>
-        <w:lastRenderedPageBreak/>
-        <w:t xml:space="preserve">Your task is to tweak this circuit to </w:t>
-      </w:r>
-      <w:r>
-        <w:t>transform</w:t>
-      </w:r>
-      <w:r>
-        <w:t xml:space="preserve"> it</w:t>
-      </w:r>
-      <w:r>
-        <w:t xml:space="preserve"> into</w:t>
-      </w:r>
-      <w:r>
-        <w:t xml:space="preserve"> a PWM</w:t>
-      </w:r>
-      <w:r>
-        <w:t xml:space="preserve"> generator</w:t>
-      </w:r>
-      <w:r>
-        <w:t xml:space="preserve">. </w:t>
-      </w:r>
-      <w:r>
-        <w:t>To this end</w:t>
-      </w:r>
-      <w:r>
-        <w:t xml:space="preserve">, you might consider that you have two additional 32-bit signals: </w:t>
+        <w:t xml:space="preserve">Your task is to tweak this circuit to transform it into a PWM generator. To this end, you might consider that you have two additional 32-bit signals: </w:t>
       </w:r>
       <w:r>
         <w:rPr>
@@ -805,13 +597,7 @@
         <w:t xml:space="preserve">period </w:t>
       </w:r>
       <w:r>
-        <w:t>(to replace</w:t>
-      </w:r>
-      <w:r>
-        <w:t xml:space="preserve"> the</w:t>
-      </w:r>
-      <w:r>
-        <w:t xml:space="preserve"> </w:t>
+        <w:t xml:space="preserve">(to replace the </w:t>
       </w:r>
       <w:r>
         <w:rPr>
@@ -820,10 +606,7 @@
         <w:t>MAX</w:t>
       </w:r>
       <w:r>
-        <w:t xml:space="preserve"> constant</w:t>
-      </w:r>
-      <w:r>
-        <w:t xml:space="preserve">) and </w:t>
+        <w:t xml:space="preserve"> constant) and </w:t>
       </w:r>
       <w:r>
         <w:rPr>
@@ -850,16 +633,7 @@
         <w:t>period</w:t>
       </w:r>
       <w:r>
-        <w:t>.</w:t>
-      </w:r>
-      <w:r>
-        <w:t xml:space="preserve"> You </w:t>
-      </w:r>
-      <w:r>
-        <w:t>must</w:t>
-      </w:r>
-      <w:r>
-        <w:t xml:space="preserve"> also use a </w:t>
+        <w:t xml:space="preserve">. You must also use a </w:t>
       </w:r>
       <w:r>
         <w:rPr>
@@ -868,22 +642,7 @@
         <w:t>start</w:t>
       </w:r>
       <w:r>
-        <w:t xml:space="preserve"> signal </w:t>
-      </w:r>
-      <w:r>
-        <w:t xml:space="preserve">to start and </w:t>
-      </w:r>
-      <w:r>
-        <w:t xml:space="preserve">to </w:t>
-      </w:r>
-      <w:r>
-        <w:t>stop the PWM</w:t>
-      </w:r>
-      <w:r>
-        <w:t xml:space="preserve"> generation</w:t>
-      </w:r>
-      <w:r>
-        <w:t>.</w:t>
+        <w:t xml:space="preserve"> signal to start and to stop the PWM generation.</w:t>
       </w:r>
     </w:p>
     <w:p>
@@ -891,7 +650,7 @@
         <w:pStyle w:val="Heading1"/>
         <w:rPr>
           <w:rFonts w:asciiTheme="minorHAnsi" w:eastAsiaTheme="minorHAnsi" w:hAnsiTheme="minorHAnsi" w:cstheme="minorBidi"/>
-          <w:bCs w:val="0"/>
+          <w:bCs/>
           <w:color w:val="auto"/>
           <w:sz w:val="22"/>
           <w:szCs w:val="22"/>
@@ -1027,10 +786,7 @@
     </w:p>
     <w:p>
       <w:r>
-        <w:t>It is now time to add support for the interface with the bus.</w:t>
-      </w:r>
-      <w:r>
-        <w:t xml:space="preserve"> Your interface should meet two criteria:</w:t>
+        <w:t>It is now time to add support for the interface with the bus. Your interface should meet two criteria:</w:t>
       </w:r>
     </w:p>
     <w:p>
@@ -1038,24 +794,33 @@
         <w:pStyle w:val="ListParagraph"/>
         <w:numPr>
           <w:ilvl w:val="0"/>
-          <w:numId w:val="2"/>
+          <w:numId w:val="25"/>
         </w:numPr>
-      </w:pPr>
-      <w:r>
-        <w:t>It should be compatible with the register map used in lab 1.0 so that your software still works.</w:t>
-      </w:r>
-      <w:r>
-        <w:t xml:space="preserve"> The register map is also shown in the </w:t>
+        <w:spacing w:after="180" w:line="240" w:lineRule="auto"/>
+        <w:jc w:val="both"/>
+        <w:rPr>
+          <w:color w:val="990033"/>
+        </w:rPr>
+      </w:pPr>
+      <w:r>
+        <w:rPr>
+          <w:color w:val="990033"/>
+        </w:rPr>
+        <w:t xml:space="preserve">It should be compatible with the register map used in lab 1.0 so that your software still works. The register map is also shown in the </w:t>
       </w:r>
       <w:proofErr w:type="spellStart"/>
       <w:r>
         <w:rPr>
           <w:i/>
+          <w:color w:val="990033"/>
         </w:rPr>
         <w:t>pwm.vhd</w:t>
       </w:r>
       <w:proofErr w:type="spellEnd"/>
       <w:r>
+        <w:rPr>
+          <w:color w:val="990033"/>
+        </w:rPr>
         <w:t xml:space="preserve"> file.</w:t>
       </w:r>
     </w:p>
@@ -1064,37 +829,24 @@
         <w:pStyle w:val="ListParagraph"/>
         <w:numPr>
           <w:ilvl w:val="0"/>
-          <w:numId w:val="2"/>
+          <w:numId w:val="25"/>
         </w:numPr>
-      </w:pPr>
-      <w:r>
-        <w:t xml:space="preserve">It should meet the timing </w:t>
-      </w:r>
-      <w:r>
-        <w:t xml:space="preserve">requirements </w:t>
-      </w:r>
-      <w:r>
-        <w:t xml:space="preserve">of </w:t>
-      </w:r>
-      <w:r>
-        <w:t xml:space="preserve">the </w:t>
-      </w:r>
-      <w:r>
-        <w:t>Avalon</w:t>
-      </w:r>
-      <w:r>
-        <w:t xml:space="preserve"> bus</w:t>
-      </w:r>
-      <w:r>
-        <w:t xml:space="preserve"> (see slides).</w:t>
+        <w:spacing w:after="180" w:line="240" w:lineRule="auto"/>
+        <w:jc w:val="both"/>
+        <w:rPr>
+          <w:color w:val="990033"/>
+        </w:rPr>
+      </w:pPr>
+      <w:r>
+        <w:rPr>
+          <w:color w:val="990033"/>
+        </w:rPr>
+        <w:t>It should meet the timing requirements of the Avalon bus (see slides).</w:t>
       </w:r>
     </w:p>
     <w:p>
       <w:r>
-        <w:t>T</w:t>
-      </w:r>
-      <w:r>
-        <w:t xml:space="preserve">o help you with this part, </w:t>
+        <w:t xml:space="preserve">To help you with this part, </w:t>
       </w:r>
       <w:r>
         <w:fldChar w:fldCharType="begin"/>
@@ -1118,16 +870,8 @@
         <w:fldChar w:fldCharType="end"/>
       </w:r>
       <w:r>
-        <w:t xml:space="preserve"> shows an example of</w:t>
-      </w:r>
-      <w:r>
-        <w:t xml:space="preserve"> the</w:t>
-      </w:r>
-      <w:r>
-        <w:t xml:space="preserve"> write circuitry.</w:t>
-      </w:r>
-      <w:bookmarkStart w:id="2" w:name="_GoBack"/>
-      <w:bookmarkEnd w:id="2"/>
+        <w:t xml:space="preserve"> shows an example of the write circuitry.</w:t>
+      </w:r>
     </w:p>
     <w:p>
       <w:pPr>
@@ -1137,9 +881,11 @@
       <w:r>
         <w:rPr>
           <w:noProof/>
-        </w:rPr>
+          <w:lang w:val="fr-CH" w:eastAsia="fr-CH"/>
+        </w:rPr>
+        <w:lastRenderedPageBreak/>
         <w:drawing>
-          <wp:inline distT="0" distB="0" distL="0" distR="0" wp14:anchorId="7D967DAA" wp14:editId="7C7C9FA6">
+          <wp:inline distT="0" distB="0" distL="0" distR="0" wp14:anchorId="5539F6F7" wp14:editId="2BC43A39">
             <wp:extent cx="4022665" cy="2756687"/>
             <wp:effectExtent l="0" t="0" r="0" b="5715"/>
             <wp:docPr id="3" name="Picture 3"/>
@@ -1154,7 +900,7 @@
                     <pic:cNvPicPr/>
                   </pic:nvPicPr>
                   <pic:blipFill>
-                    <a:blip r:embed="rId8">
+                    <a:blip r:embed="rId9">
                       <a:extLst>
                         <a:ext uri="{28A0092B-C50C-407E-A947-70E740481C1C}">
                           <a14:useLocalDpi xmlns:a14="http://schemas.microsoft.com/office/drawing/2010/main" val="0"/>
@@ -1184,33 +930,21 @@
     <w:p>
       <w:pPr>
         <w:pStyle w:val="Caption"/>
-      </w:pPr>
-      <w:bookmarkStart w:id="3" w:name="_Ref444713165"/>
+        <w:jc w:val="center"/>
+      </w:pPr>
+      <w:bookmarkStart w:id="1" w:name="_Ref444713165"/>
       <w:r>
         <w:t xml:space="preserve">Figure </w:t>
       </w:r>
-      <w:r>
-        <w:fldChar w:fldCharType="begin"/>
-      </w:r>
-      <w:r>
-        <w:instrText xml:space="preserve"> SEQ Figure \* ARABIC </w:instrText>
-      </w:r>
-      <w:r>
-        <w:fldChar w:fldCharType="separate"/>
-      </w:r>
-      <w:r>
-        <w:rPr>
-          <w:noProof/>
-        </w:rPr>
-        <w:t>2</w:t>
-      </w:r>
-      <w:r>
-        <w:rPr>
-          <w:noProof/>
-        </w:rPr>
-        <w:fldChar w:fldCharType="end"/>
-      </w:r>
-      <w:bookmarkEnd w:id="3"/>
+      <w:fldSimple w:instr=" SEQ Figure \* ARABIC ">
+        <w:r>
+          <w:rPr>
+            <w:noProof/>
+          </w:rPr>
+          <w:t>2</w:t>
+        </w:r>
+      </w:fldSimple>
+      <w:bookmarkEnd w:id="1"/>
       <w:r>
         <w:t xml:space="preserve">: Write circuitry of the </w:t>
       </w:r>
@@ -1234,13 +968,7 @@
     </w:p>
     <w:p>
       <w:r>
-        <w:t xml:space="preserve">As </w:t>
-      </w:r>
-      <w:r>
-        <w:t xml:space="preserve">you </w:t>
-      </w:r>
-      <w:r>
-        <w:t xml:space="preserve">might have guessed, the signals </w:t>
+        <w:t xml:space="preserve">As you might have guessed, the signals </w:t>
       </w:r>
       <w:r>
         <w:rPr>
@@ -1279,10 +1007,7 @@
       </w:r>
       <w:proofErr w:type="spellEnd"/>
       <w:r>
-        <w:t xml:space="preserve"> project</w:t>
-      </w:r>
-      <w:r>
-        <w:t xml:space="preserve"> </w:t>
+        <w:t xml:space="preserve"> project </w:t>
       </w:r>
       <w:r>
         <w:rPr>
@@ -1333,157 +1058,122 @@
         <w:t>/lab1.qpf</w:t>
       </w:r>
       <w:r>
-        <w:t xml:space="preserve"> and test it with your code</w:t>
-      </w:r>
-      <w:r>
-        <w:t xml:space="preserve"> of lab 1.0</w:t>
-      </w:r>
-      <w:r>
+        <w:t xml:space="preserve"> and test it with your code of lab 1.0. You can also test your design in </w:t>
+      </w:r>
+      <w:proofErr w:type="spellStart"/>
+      <w:r>
+        <w:t>ModelSim</w:t>
+      </w:r>
+      <w:proofErr w:type="spellEnd"/>
+      <w:r>
+        <w:t xml:space="preserve"> with the provided </w:t>
+      </w:r>
+      <w:proofErr w:type="spellStart"/>
+      <w:r>
+        <w:t>testbench</w:t>
+      </w:r>
+      <w:proofErr w:type="spellEnd"/>
+      <w:r>
+        <w:t xml:space="preserve"> in </w:t>
+      </w:r>
+      <w:r>
+        <w:rPr>
+          <w:i/>
+        </w:rPr>
+        <w:t>&lt;</w:t>
+      </w:r>
+      <w:proofErr w:type="spellStart"/>
+      <w:r>
+        <w:rPr>
+          <w:i/>
+        </w:rPr>
+        <w:t>project_dir</w:t>
+      </w:r>
+      <w:proofErr w:type="spellEnd"/>
+      <w:r>
+        <w:rPr>
+          <w:i/>
+        </w:rPr>
+        <w:t>&gt;/</w:t>
+      </w:r>
+      <w:proofErr w:type="spellStart"/>
+      <w:r>
+        <w:rPr>
+          <w:i/>
+        </w:rPr>
+        <w:t>hw</w:t>
+      </w:r>
+      <w:proofErr w:type="spellEnd"/>
+      <w:r>
+        <w:rPr>
+          <w:i/>
+        </w:rPr>
+        <w:t>/</w:t>
+      </w:r>
+      <w:proofErr w:type="spellStart"/>
+      <w:r>
+        <w:rPr>
+          <w:i/>
+        </w:rPr>
+        <w:t>hdl</w:t>
+      </w:r>
+      <w:proofErr w:type="spellEnd"/>
+      <w:r>
+        <w:rPr>
+          <w:i/>
+        </w:rPr>
+        <w:t>/</w:t>
+      </w:r>
+      <w:proofErr w:type="spellStart"/>
+      <w:r>
+        <w:rPr>
+          <w:i/>
+        </w:rPr>
+        <w:t>pwm</w:t>
+      </w:r>
+      <w:proofErr w:type="spellEnd"/>
+      <w:r>
+        <w:rPr>
+          <w:i/>
+        </w:rPr>
+        <w:t>/</w:t>
+      </w:r>
+      <w:proofErr w:type="spellStart"/>
+      <w:r>
+        <w:rPr>
+          <w:i/>
+        </w:rPr>
+        <w:t>tb</w:t>
+      </w:r>
+      <w:proofErr w:type="spellEnd"/>
+      <w:r>
+        <w:rPr>
+          <w:i/>
+        </w:rPr>
+        <w:t>/</w:t>
+      </w:r>
+      <w:proofErr w:type="spellStart"/>
+      <w:r>
+        <w:rPr>
+          <w:i/>
+        </w:rPr>
+        <w:t>tb_pwm.vhd</w:t>
+      </w:r>
+      <w:proofErr w:type="spellEnd"/>
+      <w:r>
+        <w:rPr>
+          <w:i/>
+        </w:rPr>
         <w:t>.</w:t>
       </w:r>
-      <w:r>
-        <w:t xml:space="preserve"> You can</w:t>
-      </w:r>
-      <w:r>
-        <w:t xml:space="preserve"> also test your design in </w:t>
-      </w:r>
-      <w:proofErr w:type="spellStart"/>
-      <w:r>
-        <w:t>ModelS</w:t>
-      </w:r>
-      <w:r>
-        <w:t>im</w:t>
-      </w:r>
-      <w:proofErr w:type="spellEnd"/>
-      <w:r>
-        <w:t xml:space="preserve"> with the provided </w:t>
-      </w:r>
-      <w:proofErr w:type="spellStart"/>
-      <w:r>
-        <w:t>testbench</w:t>
-      </w:r>
-      <w:proofErr w:type="spellEnd"/>
-      <w:r>
-        <w:t xml:space="preserve"> </w:t>
-      </w:r>
-      <w:r>
-        <w:t xml:space="preserve">in </w:t>
-      </w:r>
-      <w:r>
-        <w:rPr>
-          <w:i/>
-        </w:rPr>
-        <w:t>&lt;</w:t>
-      </w:r>
-      <w:proofErr w:type="spellStart"/>
-      <w:r>
-        <w:rPr>
-          <w:i/>
-        </w:rPr>
-        <w:t>project_dir</w:t>
-      </w:r>
-      <w:proofErr w:type="spellEnd"/>
-      <w:r>
-        <w:rPr>
-          <w:i/>
-        </w:rPr>
-        <w:t>&gt;/</w:t>
-      </w:r>
-      <w:proofErr w:type="spellStart"/>
-      <w:r>
-        <w:rPr>
-          <w:i/>
-        </w:rPr>
-        <w:t>hw</w:t>
-      </w:r>
-      <w:proofErr w:type="spellEnd"/>
-      <w:r>
-        <w:rPr>
-          <w:i/>
-        </w:rPr>
-        <w:t>/</w:t>
-      </w:r>
-      <w:proofErr w:type="spellStart"/>
-      <w:r>
-        <w:rPr>
-          <w:i/>
-        </w:rPr>
-        <w:t>hdl</w:t>
-      </w:r>
-      <w:proofErr w:type="spellEnd"/>
-      <w:r>
-        <w:rPr>
-          <w:i/>
-        </w:rPr>
-        <w:t>/</w:t>
-      </w:r>
-      <w:proofErr w:type="spellStart"/>
-      <w:r>
-        <w:rPr>
-          <w:i/>
-        </w:rPr>
-        <w:t>pwm</w:t>
-      </w:r>
-      <w:proofErr w:type="spellEnd"/>
-      <w:r>
-        <w:rPr>
-          <w:i/>
-        </w:rPr>
-        <w:t>/</w:t>
-      </w:r>
-      <w:proofErr w:type="spellStart"/>
-      <w:r>
-        <w:rPr>
-          <w:i/>
-        </w:rPr>
-        <w:t>tb</w:t>
-      </w:r>
-      <w:proofErr w:type="spellEnd"/>
-      <w:r>
-        <w:rPr>
-          <w:i/>
-        </w:rPr>
-        <w:t>/</w:t>
-      </w:r>
-      <w:proofErr w:type="spellStart"/>
-      <w:r>
-        <w:rPr>
-          <w:i/>
-        </w:rPr>
-        <w:t>t</w:t>
-      </w:r>
-      <w:r>
-        <w:rPr>
-          <w:i/>
-        </w:rPr>
-        <w:t>b</w:t>
-      </w:r>
-      <w:r>
-        <w:rPr>
-          <w:i/>
-        </w:rPr>
-        <w:t>_pwm</w:t>
-      </w:r>
-      <w:r>
-        <w:rPr>
-          <w:i/>
-        </w:rPr>
-        <w:t>.vhd</w:t>
-      </w:r>
-      <w:proofErr w:type="spellEnd"/>
-      <w:r>
-        <w:rPr>
-          <w:i/>
-        </w:rPr>
-        <w:t>.</w:t>
-      </w:r>
     </w:p>
+    <w:p/>
     <w:sectPr>
-      <w:headerReference w:type="default" r:id="rId9"/>
-      <w:footerReference w:type="default" r:id="rId10"/>
-      <w:pgSz w:w="11900" w:h="16840"/>
-      <w:pgMar w:top="1440" w:right="1440" w:bottom="1440" w:left="1440" w:header="708" w:footer="708" w:gutter="0"/>
-      <w:cols w:space="708"/>
+      <w:headerReference w:type="default" r:id="rId10"/>
+      <w:footerReference w:type="default" r:id="rId11"/>
+      <w:pgSz w:w="12240" w:h="15840"/>
+      <w:pgMar w:top="1440" w:right="1440" w:bottom="1440" w:left="1440" w:header="720" w:footer="720" w:gutter="0"/>
+      <w:cols w:space="720"/>
       <w:docGrid w:linePitch="360"/>
     </w:sectPr>
   </w:body>
@@ -1517,12 +1207,55 @@
 
 <file path=word/footer1.xml><?xml version="1.0" encoding="utf-8"?>
 <w:ftr xmlns:wpc="http://schemas.microsoft.com/office/word/2010/wordprocessingCanvas" xmlns:mc="http://schemas.openxmlformats.org/markup-compatibility/2006" xmlns:o="urn:schemas-microsoft-com:office:office" xmlns:r="http://schemas.openxmlformats.org/officeDocument/2006/relationships" xmlns:m="http://schemas.openxmlformats.org/officeDocument/2006/math" xmlns:v="urn:schemas-microsoft-com:vml" xmlns:wp14="http://schemas.microsoft.com/office/word/2010/wordprocessingDrawing" xmlns:wp="http://schemas.openxmlformats.org/drawingml/2006/wordprocessingDrawing" xmlns:w10="urn:schemas-microsoft-com:office:word" xmlns:w="http://schemas.openxmlformats.org/wordprocessingml/2006/main" xmlns:w14="http://schemas.microsoft.com/office/word/2010/wordml" xmlns:w15="http://schemas.microsoft.com/office/word/2012/wordml" xmlns:wpg="http://schemas.microsoft.com/office/word/2010/wordprocessingGroup" xmlns:wpi="http://schemas.microsoft.com/office/word/2010/wordprocessingInk" xmlns:wne="http://schemas.microsoft.com/office/word/2006/wordml" xmlns:wps="http://schemas.microsoft.com/office/word/2010/wordprocessingShape" mc:Ignorable="w14 w15 wp14">
+  <w:sdt>
+    <w:sdtPr>
+      <w:id w:val="-620143956"/>
+      <w:docPartObj>
+        <w:docPartGallery w:val="Page Numbers (Bottom of Page)"/>
+        <w:docPartUnique/>
+      </w:docPartObj>
+    </w:sdtPr>
+    <w:sdtEndPr>
+      <w:rPr>
+        <w:noProof/>
+      </w:rPr>
+    </w:sdtEndPr>
+    <w:sdtContent>
+      <w:p>
+        <w:pPr>
+          <w:pStyle w:val="Footer"/>
+          <w:jc w:val="right"/>
+        </w:pPr>
+        <w:r>
+          <w:fldChar w:fldCharType="begin"/>
+        </w:r>
+        <w:r>
+          <w:instrText xml:space="preserve"> PAGE   \* MERGEFORMAT </w:instrText>
+        </w:r>
+        <w:r>
+          <w:fldChar w:fldCharType="separate"/>
+        </w:r>
+        <w:r>
+          <w:rPr>
+            <w:noProof/>
+          </w:rPr>
+          <w:t>3</w:t>
+        </w:r>
+        <w:r>
+          <w:rPr>
+            <w:noProof/>
+          </w:rPr>
+          <w:fldChar w:fldCharType="end"/>
+        </w:r>
+      </w:p>
+    </w:sdtContent>
+  </w:sdt>
   <w:p>
     <w:pPr>
       <w:pStyle w:val="Footer"/>
+      <w:jc w:val="center"/>
     </w:pPr>
     <w:r>
-      <w:tab/>
       <w:t xml:space="preserve">René </w:t>
     </w:r>
     <w:proofErr w:type="spellStart"/>
@@ -1562,10 +1295,6 @@
       <w:t>Kashani</w:t>
     </w:r>
     <w:proofErr w:type="spellEnd"/>
-    <w:r>
-      <w:tab/>
-      <w:t>Rev. 1</w:t>
-    </w:r>
   </w:p>
 </w:ftr>
 </file>
@@ -1609,6 +1338,7 @@
     </w:r>
     <w:r>
       <w:tab/>
+      <w:t xml:space="preserve">CS-309, </w:t>
     </w:r>
     <w:proofErr w:type="spellStart"/>
     <w:r>
@@ -1621,7 +1351,780 @@
 
 <file path=word/numbering.xml><?xml version="1.0" encoding="utf-8"?>
 <w:numbering xmlns:wpc="http://schemas.microsoft.com/office/word/2010/wordprocessingCanvas" xmlns:mc="http://schemas.openxmlformats.org/markup-compatibility/2006" xmlns:o="urn:schemas-microsoft-com:office:office" xmlns:r="http://schemas.openxmlformats.org/officeDocument/2006/relationships" xmlns:m="http://schemas.openxmlformats.org/officeDocument/2006/math" xmlns:v="urn:schemas-microsoft-com:vml" xmlns:wp14="http://schemas.microsoft.com/office/word/2010/wordprocessingDrawing" xmlns:wp="http://schemas.openxmlformats.org/drawingml/2006/wordprocessingDrawing" xmlns:w10="urn:schemas-microsoft-com:office:word" xmlns:w="http://schemas.openxmlformats.org/wordprocessingml/2006/main" xmlns:w14="http://schemas.microsoft.com/office/word/2010/wordml" xmlns:w15="http://schemas.microsoft.com/office/word/2012/wordml" xmlns:wpg="http://schemas.microsoft.com/office/word/2010/wordprocessingGroup" xmlns:wpi="http://schemas.microsoft.com/office/word/2010/wordprocessingInk" xmlns:wne="http://schemas.microsoft.com/office/word/2006/wordml" xmlns:wps="http://schemas.microsoft.com/office/word/2010/wordprocessingShape" mc:Ignorable="w14 w15 wp14">
-  <w:abstractNum w:abstractNumId="0">
+  <w:abstractNum w:abstractNumId="0" w15:restartNumberingAfterBreak="0">
+    <w:nsid w:val="00000001"/>
+    <w:multiLevelType w:val="multilevel"/>
+    <w:tmpl w:val="00000001"/>
+    <w:lvl w:ilvl="0">
+      <w:start w:val="1"/>
+      <w:numFmt w:val="none"/>
+      <w:suff w:val="nothing"/>
+      <w:lvlText w:val=""/>
+      <w:lvlJc w:val="left"/>
+      <w:pPr>
+        <w:tabs>
+          <w:tab w:val="num" w:pos="432"/>
+        </w:tabs>
+        <w:ind w:left="432" w:hanging="432"/>
+      </w:pPr>
+    </w:lvl>
+    <w:lvl w:ilvl="1">
+      <w:start w:val="1"/>
+      <w:numFmt w:val="none"/>
+      <w:suff w:val="nothing"/>
+      <w:lvlText w:val=""/>
+      <w:lvlJc w:val="left"/>
+      <w:pPr>
+        <w:tabs>
+          <w:tab w:val="num" w:pos="576"/>
+        </w:tabs>
+        <w:ind w:left="576" w:hanging="576"/>
+      </w:pPr>
+    </w:lvl>
+    <w:lvl w:ilvl="2">
+      <w:start w:val="1"/>
+      <w:numFmt w:val="none"/>
+      <w:suff w:val="nothing"/>
+      <w:lvlText w:val=""/>
+      <w:lvlJc w:val="left"/>
+      <w:pPr>
+        <w:tabs>
+          <w:tab w:val="num" w:pos="720"/>
+        </w:tabs>
+        <w:ind w:left="720" w:hanging="720"/>
+      </w:pPr>
+    </w:lvl>
+    <w:lvl w:ilvl="3">
+      <w:start w:val="1"/>
+      <w:numFmt w:val="none"/>
+      <w:suff w:val="nothing"/>
+      <w:lvlText w:val=""/>
+      <w:lvlJc w:val="left"/>
+      <w:pPr>
+        <w:tabs>
+          <w:tab w:val="num" w:pos="864"/>
+        </w:tabs>
+        <w:ind w:left="864" w:hanging="864"/>
+      </w:pPr>
+    </w:lvl>
+    <w:lvl w:ilvl="4">
+      <w:start w:val="1"/>
+      <w:numFmt w:val="none"/>
+      <w:suff w:val="nothing"/>
+      <w:lvlText w:val=""/>
+      <w:lvlJc w:val="left"/>
+      <w:pPr>
+        <w:tabs>
+          <w:tab w:val="num" w:pos="1008"/>
+        </w:tabs>
+        <w:ind w:left="1008" w:hanging="1008"/>
+      </w:pPr>
+    </w:lvl>
+    <w:lvl w:ilvl="5">
+      <w:start w:val="1"/>
+      <w:numFmt w:val="none"/>
+      <w:suff w:val="nothing"/>
+      <w:lvlText w:val=""/>
+      <w:lvlJc w:val="left"/>
+      <w:pPr>
+        <w:tabs>
+          <w:tab w:val="num" w:pos="1152"/>
+        </w:tabs>
+        <w:ind w:left="1152" w:hanging="1152"/>
+      </w:pPr>
+    </w:lvl>
+    <w:lvl w:ilvl="6">
+      <w:start w:val="1"/>
+      <w:numFmt w:val="none"/>
+      <w:suff w:val="nothing"/>
+      <w:lvlText w:val=""/>
+      <w:lvlJc w:val="left"/>
+      <w:pPr>
+        <w:tabs>
+          <w:tab w:val="num" w:pos="1296"/>
+        </w:tabs>
+        <w:ind w:left="1296" w:hanging="1296"/>
+      </w:pPr>
+    </w:lvl>
+    <w:lvl w:ilvl="7">
+      <w:start w:val="1"/>
+      <w:numFmt w:val="none"/>
+      <w:suff w:val="nothing"/>
+      <w:lvlText w:val=""/>
+      <w:lvlJc w:val="left"/>
+      <w:pPr>
+        <w:tabs>
+          <w:tab w:val="num" w:pos="1440"/>
+        </w:tabs>
+        <w:ind w:left="1440" w:hanging="1440"/>
+      </w:pPr>
+    </w:lvl>
+    <w:lvl w:ilvl="8">
+      <w:start w:val="1"/>
+      <w:numFmt w:val="none"/>
+      <w:suff w:val="nothing"/>
+      <w:lvlText w:val=""/>
+      <w:lvlJc w:val="left"/>
+      <w:pPr>
+        <w:tabs>
+          <w:tab w:val="num" w:pos="1584"/>
+        </w:tabs>
+        <w:ind w:left="1584" w:hanging="1584"/>
+      </w:pPr>
+    </w:lvl>
+  </w:abstractNum>
+  <w:abstractNum w:abstractNumId="1" w15:restartNumberingAfterBreak="0">
+    <w:nsid w:val="00000002"/>
+    <w:multiLevelType w:val="multilevel"/>
+    <w:tmpl w:val="00000002"/>
+    <w:lvl w:ilvl="0">
+      <w:start w:val="1"/>
+      <w:numFmt w:val="decimal"/>
+      <w:lvlText w:val="%1."/>
+      <w:lvlJc w:val="left"/>
+      <w:pPr>
+        <w:tabs>
+          <w:tab w:val="num" w:pos="780"/>
+        </w:tabs>
+        <w:ind w:left="780" w:hanging="360"/>
+      </w:pPr>
+    </w:lvl>
+    <w:lvl w:ilvl="1">
+      <w:start w:val="1"/>
+      <w:numFmt w:val="decimal"/>
+      <w:lvlText w:val="%2."/>
+      <w:lvlJc w:val="left"/>
+      <w:pPr>
+        <w:tabs>
+          <w:tab w:val="num" w:pos="1140"/>
+        </w:tabs>
+        <w:ind w:left="1140" w:hanging="360"/>
+      </w:pPr>
+    </w:lvl>
+    <w:lvl w:ilvl="2">
+      <w:start w:val="1"/>
+      <w:numFmt w:val="decimal"/>
+      <w:lvlText w:val="%3."/>
+      <w:lvlJc w:val="left"/>
+      <w:pPr>
+        <w:tabs>
+          <w:tab w:val="num" w:pos="1500"/>
+        </w:tabs>
+        <w:ind w:left="1500" w:hanging="360"/>
+      </w:pPr>
+    </w:lvl>
+    <w:lvl w:ilvl="3">
+      <w:start w:val="1"/>
+      <w:numFmt w:val="decimal"/>
+      <w:lvlText w:val="%4."/>
+      <w:lvlJc w:val="left"/>
+      <w:pPr>
+        <w:tabs>
+          <w:tab w:val="num" w:pos="1860"/>
+        </w:tabs>
+        <w:ind w:left="1860" w:hanging="360"/>
+      </w:pPr>
+    </w:lvl>
+    <w:lvl w:ilvl="4">
+      <w:start w:val="1"/>
+      <w:numFmt w:val="decimal"/>
+      <w:lvlText w:val="%5."/>
+      <w:lvlJc w:val="left"/>
+      <w:pPr>
+        <w:tabs>
+          <w:tab w:val="num" w:pos="2220"/>
+        </w:tabs>
+        <w:ind w:left="2220" w:hanging="360"/>
+      </w:pPr>
+    </w:lvl>
+    <w:lvl w:ilvl="5">
+      <w:start w:val="1"/>
+      <w:numFmt w:val="decimal"/>
+      <w:lvlText w:val="%6."/>
+      <w:lvlJc w:val="left"/>
+      <w:pPr>
+        <w:tabs>
+          <w:tab w:val="num" w:pos="2580"/>
+        </w:tabs>
+        <w:ind w:left="2580" w:hanging="360"/>
+      </w:pPr>
+    </w:lvl>
+    <w:lvl w:ilvl="6">
+      <w:start w:val="1"/>
+      <w:numFmt w:val="decimal"/>
+      <w:lvlText w:val="%7."/>
+      <w:lvlJc w:val="left"/>
+      <w:pPr>
+        <w:tabs>
+          <w:tab w:val="num" w:pos="2940"/>
+        </w:tabs>
+        <w:ind w:left="2940" w:hanging="360"/>
+      </w:pPr>
+    </w:lvl>
+    <w:lvl w:ilvl="7">
+      <w:start w:val="1"/>
+      <w:numFmt w:val="decimal"/>
+      <w:lvlText w:val="%8."/>
+      <w:lvlJc w:val="left"/>
+      <w:pPr>
+        <w:tabs>
+          <w:tab w:val="num" w:pos="3300"/>
+        </w:tabs>
+        <w:ind w:left="3300" w:hanging="360"/>
+      </w:pPr>
+    </w:lvl>
+    <w:lvl w:ilvl="8">
+      <w:start w:val="1"/>
+      <w:numFmt w:val="decimal"/>
+      <w:lvlText w:val="%9."/>
+      <w:lvlJc w:val="left"/>
+      <w:pPr>
+        <w:tabs>
+          <w:tab w:val="num" w:pos="3660"/>
+        </w:tabs>
+        <w:ind w:left="3660" w:hanging="360"/>
+      </w:pPr>
+    </w:lvl>
+  </w:abstractNum>
+  <w:abstractNum w:abstractNumId="2" w15:restartNumberingAfterBreak="0">
+    <w:nsid w:val="00000003"/>
+    <w:multiLevelType w:val="multilevel"/>
+    <w:tmpl w:val="00000003"/>
+    <w:lvl w:ilvl="0">
+      <w:start w:val="1"/>
+      <w:numFmt w:val="decimal"/>
+      <w:lvlText w:val="%1."/>
+      <w:lvlJc w:val="left"/>
+      <w:pPr>
+        <w:tabs>
+          <w:tab w:val="num" w:pos="720"/>
+        </w:tabs>
+        <w:ind w:left="720" w:hanging="360"/>
+      </w:pPr>
+    </w:lvl>
+    <w:lvl w:ilvl="1">
+      <w:start w:val="1"/>
+      <w:numFmt w:val="decimal"/>
+      <w:lvlText w:val="%2."/>
+      <w:lvlJc w:val="left"/>
+      <w:pPr>
+        <w:tabs>
+          <w:tab w:val="num" w:pos="1080"/>
+        </w:tabs>
+        <w:ind w:left="1080" w:hanging="360"/>
+      </w:pPr>
+    </w:lvl>
+    <w:lvl w:ilvl="2">
+      <w:start w:val="1"/>
+      <w:numFmt w:val="decimal"/>
+      <w:lvlText w:val="%3."/>
+      <w:lvlJc w:val="left"/>
+      <w:pPr>
+        <w:tabs>
+          <w:tab w:val="num" w:pos="1440"/>
+        </w:tabs>
+        <w:ind w:left="1440" w:hanging="360"/>
+      </w:pPr>
+    </w:lvl>
+    <w:lvl w:ilvl="3">
+      <w:start w:val="1"/>
+      <w:numFmt w:val="decimal"/>
+      <w:lvlText w:val="%4."/>
+      <w:lvlJc w:val="left"/>
+      <w:pPr>
+        <w:tabs>
+          <w:tab w:val="num" w:pos="1800"/>
+        </w:tabs>
+        <w:ind w:left="1800" w:hanging="360"/>
+      </w:pPr>
+    </w:lvl>
+    <w:lvl w:ilvl="4">
+      <w:start w:val="1"/>
+      <w:numFmt w:val="decimal"/>
+      <w:lvlText w:val="%5."/>
+      <w:lvlJc w:val="left"/>
+      <w:pPr>
+        <w:tabs>
+          <w:tab w:val="num" w:pos="2160"/>
+        </w:tabs>
+        <w:ind w:left="2160" w:hanging="360"/>
+      </w:pPr>
+    </w:lvl>
+    <w:lvl w:ilvl="5">
+      <w:start w:val="1"/>
+      <w:numFmt w:val="decimal"/>
+      <w:lvlText w:val="%6."/>
+      <w:lvlJc w:val="left"/>
+      <w:pPr>
+        <w:tabs>
+          <w:tab w:val="num" w:pos="2520"/>
+        </w:tabs>
+        <w:ind w:left="2520" w:hanging="360"/>
+      </w:pPr>
+    </w:lvl>
+    <w:lvl w:ilvl="6">
+      <w:start w:val="1"/>
+      <w:numFmt w:val="decimal"/>
+      <w:lvlText w:val="%7."/>
+      <w:lvlJc w:val="left"/>
+      <w:pPr>
+        <w:tabs>
+          <w:tab w:val="num" w:pos="2880"/>
+        </w:tabs>
+        <w:ind w:left="2880" w:hanging="360"/>
+      </w:pPr>
+    </w:lvl>
+    <w:lvl w:ilvl="7">
+      <w:start w:val="1"/>
+      <w:numFmt w:val="decimal"/>
+      <w:lvlText w:val="%8."/>
+      <w:lvlJc w:val="left"/>
+      <w:pPr>
+        <w:tabs>
+          <w:tab w:val="num" w:pos="3240"/>
+        </w:tabs>
+        <w:ind w:left="3240" w:hanging="360"/>
+      </w:pPr>
+    </w:lvl>
+    <w:lvl w:ilvl="8">
+      <w:start w:val="1"/>
+      <w:numFmt w:val="decimal"/>
+      <w:lvlText w:val="%9."/>
+      <w:lvlJc w:val="left"/>
+      <w:pPr>
+        <w:tabs>
+          <w:tab w:val="num" w:pos="3600"/>
+        </w:tabs>
+        <w:ind w:left="3600" w:hanging="360"/>
+      </w:pPr>
+    </w:lvl>
+  </w:abstractNum>
+  <w:abstractNum w:abstractNumId="3" w15:restartNumberingAfterBreak="0">
+    <w:nsid w:val="01886563"/>
+    <w:multiLevelType w:val="hybridMultilevel"/>
+    <w:tmpl w:val="871CA638"/>
+    <w:lvl w:ilvl="0" w:tplc="04090001">
+      <w:start w:val="1"/>
+      <w:numFmt w:val="bullet"/>
+      <w:lvlText w:val=""/>
+      <w:lvlJc w:val="left"/>
+      <w:pPr>
+        <w:ind w:left="720" w:hanging="360"/>
+      </w:pPr>
+      <w:rPr>
+        <w:rFonts w:ascii="Symbol" w:hAnsi="Symbol" w:hint="default"/>
+      </w:rPr>
+    </w:lvl>
+    <w:lvl w:ilvl="1" w:tplc="04090003" w:tentative="1">
+      <w:start w:val="1"/>
+      <w:numFmt w:val="bullet"/>
+      <w:lvlText w:val="o"/>
+      <w:lvlJc w:val="left"/>
+      <w:pPr>
+        <w:ind w:left="1440" w:hanging="360"/>
+      </w:pPr>
+      <w:rPr>
+        <w:rFonts w:ascii="Courier New" w:hAnsi="Courier New" w:cs="Courier New" w:hint="default"/>
+      </w:rPr>
+    </w:lvl>
+    <w:lvl w:ilvl="2" w:tplc="04090005" w:tentative="1">
+      <w:start w:val="1"/>
+      <w:numFmt w:val="bullet"/>
+      <w:lvlText w:val=""/>
+      <w:lvlJc w:val="left"/>
+      <w:pPr>
+        <w:ind w:left="2160" w:hanging="360"/>
+      </w:pPr>
+      <w:rPr>
+        <w:rFonts w:ascii="Wingdings" w:hAnsi="Wingdings" w:hint="default"/>
+      </w:rPr>
+    </w:lvl>
+    <w:lvl w:ilvl="3" w:tplc="04090001" w:tentative="1">
+      <w:start w:val="1"/>
+      <w:numFmt w:val="bullet"/>
+      <w:lvlText w:val=""/>
+      <w:lvlJc w:val="left"/>
+      <w:pPr>
+        <w:ind w:left="2880" w:hanging="360"/>
+      </w:pPr>
+      <w:rPr>
+        <w:rFonts w:ascii="Symbol" w:hAnsi="Symbol" w:hint="default"/>
+      </w:rPr>
+    </w:lvl>
+    <w:lvl w:ilvl="4" w:tplc="04090003" w:tentative="1">
+      <w:start w:val="1"/>
+      <w:numFmt w:val="bullet"/>
+      <w:lvlText w:val="o"/>
+      <w:lvlJc w:val="left"/>
+      <w:pPr>
+        <w:ind w:left="3600" w:hanging="360"/>
+      </w:pPr>
+      <w:rPr>
+        <w:rFonts w:ascii="Courier New" w:hAnsi="Courier New" w:cs="Courier New" w:hint="default"/>
+      </w:rPr>
+    </w:lvl>
+    <w:lvl w:ilvl="5" w:tplc="04090005" w:tentative="1">
+      <w:start w:val="1"/>
+      <w:numFmt w:val="bullet"/>
+      <w:lvlText w:val=""/>
+      <w:lvlJc w:val="left"/>
+      <w:pPr>
+        <w:ind w:left="4320" w:hanging="360"/>
+      </w:pPr>
+      <w:rPr>
+        <w:rFonts w:ascii="Wingdings" w:hAnsi="Wingdings" w:hint="default"/>
+      </w:rPr>
+    </w:lvl>
+    <w:lvl w:ilvl="6" w:tplc="04090001" w:tentative="1">
+      <w:start w:val="1"/>
+      <w:numFmt w:val="bullet"/>
+      <w:lvlText w:val=""/>
+      <w:lvlJc w:val="left"/>
+      <w:pPr>
+        <w:ind w:left="5040" w:hanging="360"/>
+      </w:pPr>
+      <w:rPr>
+        <w:rFonts w:ascii="Symbol" w:hAnsi="Symbol" w:hint="default"/>
+      </w:rPr>
+    </w:lvl>
+    <w:lvl w:ilvl="7" w:tplc="04090003" w:tentative="1">
+      <w:start w:val="1"/>
+      <w:numFmt w:val="bullet"/>
+      <w:lvlText w:val="o"/>
+      <w:lvlJc w:val="left"/>
+      <w:pPr>
+        <w:ind w:left="5760" w:hanging="360"/>
+      </w:pPr>
+      <w:rPr>
+        <w:rFonts w:ascii="Courier New" w:hAnsi="Courier New" w:cs="Courier New" w:hint="default"/>
+      </w:rPr>
+    </w:lvl>
+    <w:lvl w:ilvl="8" w:tplc="04090005" w:tentative="1">
+      <w:start w:val="1"/>
+      <w:numFmt w:val="bullet"/>
+      <w:lvlText w:val=""/>
+      <w:lvlJc w:val="left"/>
+      <w:pPr>
+        <w:ind w:left="6480" w:hanging="360"/>
+      </w:pPr>
+      <w:rPr>
+        <w:rFonts w:ascii="Wingdings" w:hAnsi="Wingdings" w:hint="default"/>
+      </w:rPr>
+    </w:lvl>
+  </w:abstractNum>
+  <w:abstractNum w:abstractNumId="4" w15:restartNumberingAfterBreak="0">
+    <w:nsid w:val="03284178"/>
+    <w:multiLevelType w:val="hybridMultilevel"/>
+    <w:tmpl w:val="2E2A6A76"/>
+    <w:lvl w:ilvl="0" w:tplc="04090001">
+      <w:start w:val="1"/>
+      <w:numFmt w:val="bullet"/>
+      <w:lvlText w:val=""/>
+      <w:lvlJc w:val="left"/>
+      <w:pPr>
+        <w:ind w:left="720" w:hanging="360"/>
+      </w:pPr>
+      <w:rPr>
+        <w:rFonts w:ascii="Symbol" w:hAnsi="Symbol" w:hint="default"/>
+      </w:rPr>
+    </w:lvl>
+    <w:lvl w:ilvl="1" w:tplc="04090005">
+      <w:start w:val="1"/>
+      <w:numFmt w:val="bullet"/>
+      <w:lvlText w:val=""/>
+      <w:lvlJc w:val="left"/>
+      <w:pPr>
+        <w:ind w:left="1440" w:hanging="360"/>
+      </w:pPr>
+      <w:rPr>
+        <w:rFonts w:ascii="Wingdings" w:hAnsi="Wingdings" w:hint="default"/>
+      </w:rPr>
+    </w:lvl>
+    <w:lvl w:ilvl="2" w:tplc="04090005" w:tentative="1">
+      <w:start w:val="1"/>
+      <w:numFmt w:val="bullet"/>
+      <w:lvlText w:val=""/>
+      <w:lvlJc w:val="left"/>
+      <w:pPr>
+        <w:ind w:left="2160" w:hanging="360"/>
+      </w:pPr>
+      <w:rPr>
+        <w:rFonts w:ascii="Wingdings" w:hAnsi="Wingdings" w:hint="default"/>
+      </w:rPr>
+    </w:lvl>
+    <w:lvl w:ilvl="3" w:tplc="04090001" w:tentative="1">
+      <w:start w:val="1"/>
+      <w:numFmt w:val="bullet"/>
+      <w:lvlText w:val=""/>
+      <w:lvlJc w:val="left"/>
+      <w:pPr>
+        <w:ind w:left="2880" w:hanging="360"/>
+      </w:pPr>
+      <w:rPr>
+        <w:rFonts w:ascii="Symbol" w:hAnsi="Symbol" w:hint="default"/>
+      </w:rPr>
+    </w:lvl>
+    <w:lvl w:ilvl="4" w:tplc="04090003" w:tentative="1">
+      <w:start w:val="1"/>
+      <w:numFmt w:val="bullet"/>
+      <w:lvlText w:val="o"/>
+      <w:lvlJc w:val="left"/>
+      <w:pPr>
+        <w:ind w:left="3600" w:hanging="360"/>
+      </w:pPr>
+      <w:rPr>
+        <w:rFonts w:ascii="Courier New" w:hAnsi="Courier New" w:cs="Courier New" w:hint="default"/>
+      </w:rPr>
+    </w:lvl>
+    <w:lvl w:ilvl="5" w:tplc="04090005" w:tentative="1">
+      <w:start w:val="1"/>
+      <w:numFmt w:val="bullet"/>
+      <w:lvlText w:val=""/>
+      <w:lvlJc w:val="left"/>
+      <w:pPr>
+        <w:ind w:left="4320" w:hanging="360"/>
+      </w:pPr>
+      <w:rPr>
+        <w:rFonts w:ascii="Wingdings" w:hAnsi="Wingdings" w:hint="default"/>
+      </w:rPr>
+    </w:lvl>
+    <w:lvl w:ilvl="6" w:tplc="04090001" w:tentative="1">
+      <w:start w:val="1"/>
+      <w:numFmt w:val="bullet"/>
+      <w:lvlText w:val=""/>
+      <w:lvlJc w:val="left"/>
+      <w:pPr>
+        <w:ind w:left="5040" w:hanging="360"/>
+      </w:pPr>
+      <w:rPr>
+        <w:rFonts w:ascii="Symbol" w:hAnsi="Symbol" w:hint="default"/>
+      </w:rPr>
+    </w:lvl>
+    <w:lvl w:ilvl="7" w:tplc="04090003" w:tentative="1">
+      <w:start w:val="1"/>
+      <w:numFmt w:val="bullet"/>
+      <w:lvlText w:val="o"/>
+      <w:lvlJc w:val="left"/>
+      <w:pPr>
+        <w:ind w:left="5760" w:hanging="360"/>
+      </w:pPr>
+      <w:rPr>
+        <w:rFonts w:ascii="Courier New" w:hAnsi="Courier New" w:cs="Courier New" w:hint="default"/>
+      </w:rPr>
+    </w:lvl>
+    <w:lvl w:ilvl="8" w:tplc="04090005" w:tentative="1">
+      <w:start w:val="1"/>
+      <w:numFmt w:val="bullet"/>
+      <w:lvlText w:val=""/>
+      <w:lvlJc w:val="left"/>
+      <w:pPr>
+        <w:ind w:left="6480" w:hanging="360"/>
+      </w:pPr>
+      <w:rPr>
+        <w:rFonts w:ascii="Wingdings" w:hAnsi="Wingdings" w:hint="default"/>
+      </w:rPr>
+    </w:lvl>
+  </w:abstractNum>
+  <w:abstractNum w:abstractNumId="5" w15:restartNumberingAfterBreak="0">
+    <w:nsid w:val="0F305559"/>
+    <w:multiLevelType w:val="hybridMultilevel"/>
+    <w:tmpl w:val="DCA896EA"/>
+    <w:lvl w:ilvl="0" w:tplc="04090001">
+      <w:start w:val="1"/>
+      <w:numFmt w:val="bullet"/>
+      <w:lvlText w:val=""/>
+      <w:lvlJc w:val="left"/>
+      <w:pPr>
+        <w:ind w:left="720" w:hanging="360"/>
+      </w:pPr>
+      <w:rPr>
+        <w:rFonts w:ascii="Symbol" w:hAnsi="Symbol" w:hint="default"/>
+      </w:rPr>
+    </w:lvl>
+    <w:lvl w:ilvl="1" w:tplc="04090003" w:tentative="1">
+      <w:start w:val="1"/>
+      <w:numFmt w:val="bullet"/>
+      <w:lvlText w:val="o"/>
+      <w:lvlJc w:val="left"/>
+      <w:pPr>
+        <w:ind w:left="1440" w:hanging="360"/>
+      </w:pPr>
+      <w:rPr>
+        <w:rFonts w:ascii="Courier New" w:hAnsi="Courier New" w:cs="Courier New" w:hint="default"/>
+      </w:rPr>
+    </w:lvl>
+    <w:lvl w:ilvl="2" w:tplc="04090005" w:tentative="1">
+      <w:start w:val="1"/>
+      <w:numFmt w:val="bullet"/>
+      <w:lvlText w:val=""/>
+      <w:lvlJc w:val="left"/>
+      <w:pPr>
+        <w:ind w:left="2160" w:hanging="360"/>
+      </w:pPr>
+      <w:rPr>
+        <w:rFonts w:ascii="Wingdings" w:hAnsi="Wingdings" w:hint="default"/>
+      </w:rPr>
+    </w:lvl>
+    <w:lvl w:ilvl="3" w:tplc="04090001" w:tentative="1">
+      <w:start w:val="1"/>
+      <w:numFmt w:val="bullet"/>
+      <w:lvlText w:val=""/>
+      <w:lvlJc w:val="left"/>
+      <w:pPr>
+        <w:ind w:left="2880" w:hanging="360"/>
+      </w:pPr>
+      <w:rPr>
+        <w:rFonts w:ascii="Symbol" w:hAnsi="Symbol" w:hint="default"/>
+      </w:rPr>
+    </w:lvl>
+    <w:lvl w:ilvl="4" w:tplc="04090003" w:tentative="1">
+      <w:start w:val="1"/>
+      <w:numFmt w:val="bullet"/>
+      <w:lvlText w:val="o"/>
+      <w:lvlJc w:val="left"/>
+      <w:pPr>
+        <w:ind w:left="3600" w:hanging="360"/>
+      </w:pPr>
+      <w:rPr>
+        <w:rFonts w:ascii="Courier New" w:hAnsi="Courier New" w:cs="Courier New" w:hint="default"/>
+      </w:rPr>
+    </w:lvl>
+    <w:lvl w:ilvl="5" w:tplc="04090005" w:tentative="1">
+      <w:start w:val="1"/>
+      <w:numFmt w:val="bullet"/>
+      <w:lvlText w:val=""/>
+      <w:lvlJc w:val="left"/>
+      <w:pPr>
+        <w:ind w:left="4320" w:hanging="360"/>
+      </w:pPr>
+      <w:rPr>
+        <w:rFonts w:ascii="Wingdings" w:hAnsi="Wingdings" w:hint="default"/>
+      </w:rPr>
+    </w:lvl>
+    <w:lvl w:ilvl="6" w:tplc="04090001" w:tentative="1">
+      <w:start w:val="1"/>
+      <w:numFmt w:val="bullet"/>
+      <w:lvlText w:val=""/>
+      <w:lvlJc w:val="left"/>
+      <w:pPr>
+        <w:ind w:left="5040" w:hanging="360"/>
+      </w:pPr>
+      <w:rPr>
+        <w:rFonts w:ascii="Symbol" w:hAnsi="Symbol" w:hint="default"/>
+      </w:rPr>
+    </w:lvl>
+    <w:lvl w:ilvl="7" w:tplc="04090003" w:tentative="1">
+      <w:start w:val="1"/>
+      <w:numFmt w:val="bullet"/>
+      <w:lvlText w:val="o"/>
+      <w:lvlJc w:val="left"/>
+      <w:pPr>
+        <w:ind w:left="5760" w:hanging="360"/>
+      </w:pPr>
+      <w:rPr>
+        <w:rFonts w:ascii="Courier New" w:hAnsi="Courier New" w:cs="Courier New" w:hint="default"/>
+      </w:rPr>
+    </w:lvl>
+    <w:lvl w:ilvl="8" w:tplc="04090005" w:tentative="1">
+      <w:start w:val="1"/>
+      <w:numFmt w:val="bullet"/>
+      <w:lvlText w:val=""/>
+      <w:lvlJc w:val="left"/>
+      <w:pPr>
+        <w:ind w:left="6480" w:hanging="360"/>
+      </w:pPr>
+      <w:rPr>
+        <w:rFonts w:ascii="Wingdings" w:hAnsi="Wingdings" w:hint="default"/>
+      </w:rPr>
+    </w:lvl>
+  </w:abstractNum>
+  <w:abstractNum w:abstractNumId="6" w15:restartNumberingAfterBreak="0">
+    <w:nsid w:val="14971820"/>
+    <w:multiLevelType w:val="hybridMultilevel"/>
+    <w:tmpl w:val="5EBA83DC"/>
+    <w:lvl w:ilvl="0" w:tplc="0409000F">
+      <w:start w:val="1"/>
+      <w:numFmt w:val="decimal"/>
+      <w:lvlText w:val="%1."/>
+      <w:lvlJc w:val="left"/>
+      <w:pPr>
+        <w:ind w:left="720" w:hanging="360"/>
+      </w:pPr>
+    </w:lvl>
+    <w:lvl w:ilvl="1" w:tplc="04090019" w:tentative="1">
+      <w:start w:val="1"/>
+      <w:numFmt w:val="lowerLetter"/>
+      <w:lvlText w:val="%2."/>
+      <w:lvlJc w:val="left"/>
+      <w:pPr>
+        <w:ind w:left="1440" w:hanging="360"/>
+      </w:pPr>
+    </w:lvl>
+    <w:lvl w:ilvl="2" w:tplc="0409001B" w:tentative="1">
+      <w:start w:val="1"/>
+      <w:numFmt w:val="lowerRoman"/>
+      <w:lvlText w:val="%3."/>
+      <w:lvlJc w:val="right"/>
+      <w:pPr>
+        <w:ind w:left="2160" w:hanging="180"/>
+      </w:pPr>
+    </w:lvl>
+    <w:lvl w:ilvl="3" w:tplc="0409000F" w:tentative="1">
+      <w:start w:val="1"/>
+      <w:numFmt w:val="decimal"/>
+      <w:lvlText w:val="%4."/>
+      <w:lvlJc w:val="left"/>
+      <w:pPr>
+        <w:ind w:left="2880" w:hanging="360"/>
+      </w:pPr>
+    </w:lvl>
+    <w:lvl w:ilvl="4" w:tplc="04090019" w:tentative="1">
+      <w:start w:val="1"/>
+      <w:numFmt w:val="lowerLetter"/>
+      <w:lvlText w:val="%5."/>
+      <w:lvlJc w:val="left"/>
+      <w:pPr>
+        <w:ind w:left="3600" w:hanging="360"/>
+      </w:pPr>
+    </w:lvl>
+    <w:lvl w:ilvl="5" w:tplc="0409001B" w:tentative="1">
+      <w:start w:val="1"/>
+      <w:numFmt w:val="lowerRoman"/>
+      <w:lvlText w:val="%6."/>
+      <w:lvlJc w:val="right"/>
+      <w:pPr>
+        <w:ind w:left="4320" w:hanging="180"/>
+      </w:pPr>
+    </w:lvl>
+    <w:lvl w:ilvl="6" w:tplc="0409000F" w:tentative="1">
+      <w:start w:val="1"/>
+      <w:numFmt w:val="decimal"/>
+      <w:lvlText w:val="%7."/>
+      <w:lvlJc w:val="left"/>
+      <w:pPr>
+        <w:ind w:left="5040" w:hanging="360"/>
+      </w:pPr>
+    </w:lvl>
+    <w:lvl w:ilvl="7" w:tplc="04090019" w:tentative="1">
+      <w:start w:val="1"/>
+      <w:numFmt w:val="lowerLetter"/>
+      <w:lvlText w:val="%8."/>
+      <w:lvlJc w:val="left"/>
+      <w:pPr>
+        <w:ind w:left="5760" w:hanging="360"/>
+      </w:pPr>
+    </w:lvl>
+    <w:lvl w:ilvl="8" w:tplc="0409001B" w:tentative="1">
+      <w:start w:val="1"/>
+      <w:numFmt w:val="lowerRoman"/>
+      <w:lvlText w:val="%9."/>
+      <w:lvlJc w:val="right"/>
+      <w:pPr>
+        <w:ind w:left="6480" w:hanging="180"/>
+      </w:pPr>
+    </w:lvl>
+  </w:abstractNum>
+  <w:abstractNum w:abstractNumId="7" w15:restartNumberingAfterBreak="0">
     <w:nsid w:val="14B479CE"/>
     <w:multiLevelType w:val="hybridMultilevel"/>
     <w:tmpl w:val="41F48124"/>
@@ -1707,7 +2210,1395 @@
       </w:pPr>
     </w:lvl>
   </w:abstractNum>
-  <w:abstractNum w:abstractNumId="1">
+  <w:abstractNum w:abstractNumId="8" w15:restartNumberingAfterBreak="0">
+    <w:nsid w:val="14E13161"/>
+    <w:multiLevelType w:val="hybridMultilevel"/>
+    <w:tmpl w:val="04C2CF48"/>
+    <w:lvl w:ilvl="0" w:tplc="0409000F">
+      <w:start w:val="1"/>
+      <w:numFmt w:val="decimal"/>
+      <w:lvlText w:val="%1."/>
+      <w:lvlJc w:val="left"/>
+      <w:pPr>
+        <w:ind w:left="720" w:hanging="360"/>
+      </w:pPr>
+    </w:lvl>
+    <w:lvl w:ilvl="1" w:tplc="04090019" w:tentative="1">
+      <w:start w:val="1"/>
+      <w:numFmt w:val="lowerLetter"/>
+      <w:lvlText w:val="%2."/>
+      <w:lvlJc w:val="left"/>
+      <w:pPr>
+        <w:ind w:left="1440" w:hanging="360"/>
+      </w:pPr>
+    </w:lvl>
+    <w:lvl w:ilvl="2" w:tplc="0409001B" w:tentative="1">
+      <w:start w:val="1"/>
+      <w:numFmt w:val="lowerRoman"/>
+      <w:lvlText w:val="%3."/>
+      <w:lvlJc w:val="right"/>
+      <w:pPr>
+        <w:ind w:left="2160" w:hanging="180"/>
+      </w:pPr>
+    </w:lvl>
+    <w:lvl w:ilvl="3" w:tplc="0409000F" w:tentative="1">
+      <w:start w:val="1"/>
+      <w:numFmt w:val="decimal"/>
+      <w:lvlText w:val="%4."/>
+      <w:lvlJc w:val="left"/>
+      <w:pPr>
+        <w:ind w:left="2880" w:hanging="360"/>
+      </w:pPr>
+    </w:lvl>
+    <w:lvl w:ilvl="4" w:tplc="04090019" w:tentative="1">
+      <w:start w:val="1"/>
+      <w:numFmt w:val="lowerLetter"/>
+      <w:lvlText w:val="%5."/>
+      <w:lvlJc w:val="left"/>
+      <w:pPr>
+        <w:ind w:left="3600" w:hanging="360"/>
+      </w:pPr>
+    </w:lvl>
+    <w:lvl w:ilvl="5" w:tplc="0409001B" w:tentative="1">
+      <w:start w:val="1"/>
+      <w:numFmt w:val="lowerRoman"/>
+      <w:lvlText w:val="%6."/>
+      <w:lvlJc w:val="right"/>
+      <w:pPr>
+        <w:ind w:left="4320" w:hanging="180"/>
+      </w:pPr>
+    </w:lvl>
+    <w:lvl w:ilvl="6" w:tplc="0409000F" w:tentative="1">
+      <w:start w:val="1"/>
+      <w:numFmt w:val="decimal"/>
+      <w:lvlText w:val="%7."/>
+      <w:lvlJc w:val="left"/>
+      <w:pPr>
+        <w:ind w:left="5040" w:hanging="360"/>
+      </w:pPr>
+    </w:lvl>
+    <w:lvl w:ilvl="7" w:tplc="04090019" w:tentative="1">
+      <w:start w:val="1"/>
+      <w:numFmt w:val="lowerLetter"/>
+      <w:lvlText w:val="%8."/>
+      <w:lvlJc w:val="left"/>
+      <w:pPr>
+        <w:ind w:left="5760" w:hanging="360"/>
+      </w:pPr>
+    </w:lvl>
+    <w:lvl w:ilvl="8" w:tplc="0409001B" w:tentative="1">
+      <w:start w:val="1"/>
+      <w:numFmt w:val="lowerRoman"/>
+      <w:lvlText w:val="%9."/>
+      <w:lvlJc w:val="right"/>
+      <w:pPr>
+        <w:ind w:left="6480" w:hanging="180"/>
+      </w:pPr>
+    </w:lvl>
+  </w:abstractNum>
+  <w:abstractNum w:abstractNumId="9" w15:restartNumberingAfterBreak="0">
+    <w:nsid w:val="1AC07F48"/>
+    <w:multiLevelType w:val="hybridMultilevel"/>
+    <w:tmpl w:val="4CC46DD4"/>
+    <w:lvl w:ilvl="0" w:tplc="04090001">
+      <w:start w:val="1"/>
+      <w:numFmt w:val="bullet"/>
+      <w:lvlText w:val=""/>
+      <w:lvlJc w:val="left"/>
+      <w:pPr>
+        <w:ind w:left="720" w:hanging="360"/>
+      </w:pPr>
+      <w:rPr>
+        <w:rFonts w:ascii="Symbol" w:hAnsi="Symbol" w:hint="default"/>
+      </w:rPr>
+    </w:lvl>
+    <w:lvl w:ilvl="1" w:tplc="04090005">
+      <w:start w:val="1"/>
+      <w:numFmt w:val="bullet"/>
+      <w:lvlText w:val=""/>
+      <w:lvlJc w:val="left"/>
+      <w:pPr>
+        <w:ind w:left="1440" w:hanging="360"/>
+      </w:pPr>
+      <w:rPr>
+        <w:rFonts w:ascii="Wingdings" w:hAnsi="Wingdings" w:hint="default"/>
+      </w:rPr>
+    </w:lvl>
+    <w:lvl w:ilvl="2" w:tplc="04090005" w:tentative="1">
+      <w:start w:val="1"/>
+      <w:numFmt w:val="bullet"/>
+      <w:lvlText w:val=""/>
+      <w:lvlJc w:val="left"/>
+      <w:pPr>
+        <w:ind w:left="2160" w:hanging="360"/>
+      </w:pPr>
+      <w:rPr>
+        <w:rFonts w:ascii="Wingdings" w:hAnsi="Wingdings" w:hint="default"/>
+      </w:rPr>
+    </w:lvl>
+    <w:lvl w:ilvl="3" w:tplc="04090001" w:tentative="1">
+      <w:start w:val="1"/>
+      <w:numFmt w:val="bullet"/>
+      <w:lvlText w:val=""/>
+      <w:lvlJc w:val="left"/>
+      <w:pPr>
+        <w:ind w:left="2880" w:hanging="360"/>
+      </w:pPr>
+      <w:rPr>
+        <w:rFonts w:ascii="Symbol" w:hAnsi="Symbol" w:hint="default"/>
+      </w:rPr>
+    </w:lvl>
+    <w:lvl w:ilvl="4" w:tplc="04090003" w:tentative="1">
+      <w:start w:val="1"/>
+      <w:numFmt w:val="bullet"/>
+      <w:lvlText w:val="o"/>
+      <w:lvlJc w:val="left"/>
+      <w:pPr>
+        <w:ind w:left="3600" w:hanging="360"/>
+      </w:pPr>
+      <w:rPr>
+        <w:rFonts w:ascii="Courier New" w:hAnsi="Courier New" w:cs="Courier New" w:hint="default"/>
+      </w:rPr>
+    </w:lvl>
+    <w:lvl w:ilvl="5" w:tplc="04090005" w:tentative="1">
+      <w:start w:val="1"/>
+      <w:numFmt w:val="bullet"/>
+      <w:lvlText w:val=""/>
+      <w:lvlJc w:val="left"/>
+      <w:pPr>
+        <w:ind w:left="4320" w:hanging="360"/>
+      </w:pPr>
+      <w:rPr>
+        <w:rFonts w:ascii="Wingdings" w:hAnsi="Wingdings" w:hint="default"/>
+      </w:rPr>
+    </w:lvl>
+    <w:lvl w:ilvl="6" w:tplc="04090001" w:tentative="1">
+      <w:start w:val="1"/>
+      <w:numFmt w:val="bullet"/>
+      <w:lvlText w:val=""/>
+      <w:lvlJc w:val="left"/>
+      <w:pPr>
+        <w:ind w:left="5040" w:hanging="360"/>
+      </w:pPr>
+      <w:rPr>
+        <w:rFonts w:ascii="Symbol" w:hAnsi="Symbol" w:hint="default"/>
+      </w:rPr>
+    </w:lvl>
+    <w:lvl w:ilvl="7" w:tplc="04090003" w:tentative="1">
+      <w:start w:val="1"/>
+      <w:numFmt w:val="bullet"/>
+      <w:lvlText w:val="o"/>
+      <w:lvlJc w:val="left"/>
+      <w:pPr>
+        <w:ind w:left="5760" w:hanging="360"/>
+      </w:pPr>
+      <w:rPr>
+        <w:rFonts w:ascii="Courier New" w:hAnsi="Courier New" w:cs="Courier New" w:hint="default"/>
+      </w:rPr>
+    </w:lvl>
+    <w:lvl w:ilvl="8" w:tplc="04090005" w:tentative="1">
+      <w:start w:val="1"/>
+      <w:numFmt w:val="bullet"/>
+      <w:lvlText w:val=""/>
+      <w:lvlJc w:val="left"/>
+      <w:pPr>
+        <w:ind w:left="6480" w:hanging="360"/>
+      </w:pPr>
+      <w:rPr>
+        <w:rFonts w:ascii="Wingdings" w:hAnsi="Wingdings" w:hint="default"/>
+      </w:rPr>
+    </w:lvl>
+  </w:abstractNum>
+  <w:abstractNum w:abstractNumId="10" w15:restartNumberingAfterBreak="0">
+    <w:nsid w:val="1C6B59F2"/>
+    <w:multiLevelType w:val="hybridMultilevel"/>
+    <w:tmpl w:val="A23AF2D6"/>
+    <w:lvl w:ilvl="0" w:tplc="0409000F">
+      <w:start w:val="1"/>
+      <w:numFmt w:val="decimal"/>
+      <w:lvlText w:val="%1."/>
+      <w:lvlJc w:val="left"/>
+      <w:pPr>
+        <w:ind w:left="720" w:hanging="360"/>
+      </w:pPr>
+    </w:lvl>
+    <w:lvl w:ilvl="1" w:tplc="04090019">
+      <w:start w:val="1"/>
+      <w:numFmt w:val="lowerLetter"/>
+      <w:lvlText w:val="%2."/>
+      <w:lvlJc w:val="left"/>
+      <w:pPr>
+        <w:ind w:left="1440" w:hanging="360"/>
+      </w:pPr>
+    </w:lvl>
+    <w:lvl w:ilvl="2" w:tplc="0409001B" w:tentative="1">
+      <w:start w:val="1"/>
+      <w:numFmt w:val="lowerRoman"/>
+      <w:lvlText w:val="%3."/>
+      <w:lvlJc w:val="right"/>
+      <w:pPr>
+        <w:ind w:left="2160" w:hanging="180"/>
+      </w:pPr>
+    </w:lvl>
+    <w:lvl w:ilvl="3" w:tplc="0409000F" w:tentative="1">
+      <w:start w:val="1"/>
+      <w:numFmt w:val="decimal"/>
+      <w:lvlText w:val="%4."/>
+      <w:lvlJc w:val="left"/>
+      <w:pPr>
+        <w:ind w:left="2880" w:hanging="360"/>
+      </w:pPr>
+    </w:lvl>
+    <w:lvl w:ilvl="4" w:tplc="04090019" w:tentative="1">
+      <w:start w:val="1"/>
+      <w:numFmt w:val="lowerLetter"/>
+      <w:lvlText w:val="%5."/>
+      <w:lvlJc w:val="left"/>
+      <w:pPr>
+        <w:ind w:left="3600" w:hanging="360"/>
+      </w:pPr>
+    </w:lvl>
+    <w:lvl w:ilvl="5" w:tplc="0409001B" w:tentative="1">
+      <w:start w:val="1"/>
+      <w:numFmt w:val="lowerRoman"/>
+      <w:lvlText w:val="%6."/>
+      <w:lvlJc w:val="right"/>
+      <w:pPr>
+        <w:ind w:left="4320" w:hanging="180"/>
+      </w:pPr>
+    </w:lvl>
+    <w:lvl w:ilvl="6" w:tplc="0409000F" w:tentative="1">
+      <w:start w:val="1"/>
+      <w:numFmt w:val="decimal"/>
+      <w:lvlText w:val="%7."/>
+      <w:lvlJc w:val="left"/>
+      <w:pPr>
+        <w:ind w:left="5040" w:hanging="360"/>
+      </w:pPr>
+    </w:lvl>
+    <w:lvl w:ilvl="7" w:tplc="04090019" w:tentative="1">
+      <w:start w:val="1"/>
+      <w:numFmt w:val="lowerLetter"/>
+      <w:lvlText w:val="%8."/>
+      <w:lvlJc w:val="left"/>
+      <w:pPr>
+        <w:ind w:left="5760" w:hanging="360"/>
+      </w:pPr>
+    </w:lvl>
+    <w:lvl w:ilvl="8" w:tplc="0409001B" w:tentative="1">
+      <w:start w:val="1"/>
+      <w:numFmt w:val="lowerRoman"/>
+      <w:lvlText w:val="%9."/>
+      <w:lvlJc w:val="right"/>
+      <w:pPr>
+        <w:ind w:left="6480" w:hanging="180"/>
+      </w:pPr>
+    </w:lvl>
+  </w:abstractNum>
+  <w:abstractNum w:abstractNumId="11" w15:restartNumberingAfterBreak="0">
+    <w:nsid w:val="3827762C"/>
+    <w:multiLevelType w:val="hybridMultilevel"/>
+    <w:tmpl w:val="2DD0F62C"/>
+    <w:lvl w:ilvl="0" w:tplc="04090001">
+      <w:start w:val="1"/>
+      <w:numFmt w:val="bullet"/>
+      <w:lvlText w:val=""/>
+      <w:lvlJc w:val="left"/>
+      <w:pPr>
+        <w:ind w:left="776" w:hanging="360"/>
+      </w:pPr>
+      <w:rPr>
+        <w:rFonts w:ascii="Symbol" w:hAnsi="Symbol" w:hint="default"/>
+      </w:rPr>
+    </w:lvl>
+    <w:lvl w:ilvl="1" w:tplc="04090003">
+      <w:start w:val="1"/>
+      <w:numFmt w:val="bullet"/>
+      <w:lvlText w:val="o"/>
+      <w:lvlJc w:val="left"/>
+      <w:pPr>
+        <w:ind w:left="1496" w:hanging="360"/>
+      </w:pPr>
+      <w:rPr>
+        <w:rFonts w:ascii="Courier New" w:hAnsi="Courier New" w:cs="Courier New" w:hint="default"/>
+      </w:rPr>
+    </w:lvl>
+    <w:lvl w:ilvl="2" w:tplc="04090005" w:tentative="1">
+      <w:start w:val="1"/>
+      <w:numFmt w:val="bullet"/>
+      <w:lvlText w:val=""/>
+      <w:lvlJc w:val="left"/>
+      <w:pPr>
+        <w:ind w:left="2216" w:hanging="360"/>
+      </w:pPr>
+      <w:rPr>
+        <w:rFonts w:ascii="Wingdings" w:hAnsi="Wingdings" w:hint="default"/>
+      </w:rPr>
+    </w:lvl>
+    <w:lvl w:ilvl="3" w:tplc="04090001" w:tentative="1">
+      <w:start w:val="1"/>
+      <w:numFmt w:val="bullet"/>
+      <w:lvlText w:val=""/>
+      <w:lvlJc w:val="left"/>
+      <w:pPr>
+        <w:ind w:left="2936" w:hanging="360"/>
+      </w:pPr>
+      <w:rPr>
+        <w:rFonts w:ascii="Symbol" w:hAnsi="Symbol" w:hint="default"/>
+      </w:rPr>
+    </w:lvl>
+    <w:lvl w:ilvl="4" w:tplc="04090003" w:tentative="1">
+      <w:start w:val="1"/>
+      <w:numFmt w:val="bullet"/>
+      <w:lvlText w:val="o"/>
+      <w:lvlJc w:val="left"/>
+      <w:pPr>
+        <w:ind w:left="3656" w:hanging="360"/>
+      </w:pPr>
+      <w:rPr>
+        <w:rFonts w:ascii="Courier New" w:hAnsi="Courier New" w:cs="Courier New" w:hint="default"/>
+      </w:rPr>
+    </w:lvl>
+    <w:lvl w:ilvl="5" w:tplc="04090005" w:tentative="1">
+      <w:start w:val="1"/>
+      <w:numFmt w:val="bullet"/>
+      <w:lvlText w:val=""/>
+      <w:lvlJc w:val="left"/>
+      <w:pPr>
+        <w:ind w:left="4376" w:hanging="360"/>
+      </w:pPr>
+      <w:rPr>
+        <w:rFonts w:ascii="Wingdings" w:hAnsi="Wingdings" w:hint="default"/>
+      </w:rPr>
+    </w:lvl>
+    <w:lvl w:ilvl="6" w:tplc="04090001" w:tentative="1">
+      <w:start w:val="1"/>
+      <w:numFmt w:val="bullet"/>
+      <w:lvlText w:val=""/>
+      <w:lvlJc w:val="left"/>
+      <w:pPr>
+        <w:ind w:left="5096" w:hanging="360"/>
+      </w:pPr>
+      <w:rPr>
+        <w:rFonts w:ascii="Symbol" w:hAnsi="Symbol" w:hint="default"/>
+      </w:rPr>
+    </w:lvl>
+    <w:lvl w:ilvl="7" w:tplc="04090003" w:tentative="1">
+      <w:start w:val="1"/>
+      <w:numFmt w:val="bullet"/>
+      <w:lvlText w:val="o"/>
+      <w:lvlJc w:val="left"/>
+      <w:pPr>
+        <w:ind w:left="5816" w:hanging="360"/>
+      </w:pPr>
+      <w:rPr>
+        <w:rFonts w:ascii="Courier New" w:hAnsi="Courier New" w:cs="Courier New" w:hint="default"/>
+      </w:rPr>
+    </w:lvl>
+    <w:lvl w:ilvl="8" w:tplc="04090005" w:tentative="1">
+      <w:start w:val="1"/>
+      <w:numFmt w:val="bullet"/>
+      <w:lvlText w:val=""/>
+      <w:lvlJc w:val="left"/>
+      <w:pPr>
+        <w:ind w:left="6536" w:hanging="360"/>
+      </w:pPr>
+      <w:rPr>
+        <w:rFonts w:ascii="Wingdings" w:hAnsi="Wingdings" w:hint="default"/>
+      </w:rPr>
+    </w:lvl>
+  </w:abstractNum>
+  <w:abstractNum w:abstractNumId="12" w15:restartNumberingAfterBreak="0">
+    <w:nsid w:val="390C41AE"/>
+    <w:multiLevelType w:val="hybridMultilevel"/>
+    <w:tmpl w:val="E84C3C00"/>
+    <w:lvl w:ilvl="0" w:tplc="04090001">
+      <w:start w:val="1"/>
+      <w:numFmt w:val="bullet"/>
+      <w:lvlText w:val=""/>
+      <w:lvlJc w:val="left"/>
+      <w:pPr>
+        <w:ind w:left="720" w:hanging="360"/>
+      </w:pPr>
+      <w:rPr>
+        <w:rFonts w:ascii="Symbol" w:hAnsi="Symbol" w:hint="default"/>
+      </w:rPr>
+    </w:lvl>
+    <w:lvl w:ilvl="1" w:tplc="04090003" w:tentative="1">
+      <w:start w:val="1"/>
+      <w:numFmt w:val="bullet"/>
+      <w:lvlText w:val="o"/>
+      <w:lvlJc w:val="left"/>
+      <w:pPr>
+        <w:ind w:left="1440" w:hanging="360"/>
+      </w:pPr>
+      <w:rPr>
+        <w:rFonts w:ascii="Courier New" w:hAnsi="Courier New" w:cs="Courier New" w:hint="default"/>
+      </w:rPr>
+    </w:lvl>
+    <w:lvl w:ilvl="2" w:tplc="04090005" w:tentative="1">
+      <w:start w:val="1"/>
+      <w:numFmt w:val="bullet"/>
+      <w:lvlText w:val=""/>
+      <w:lvlJc w:val="left"/>
+      <w:pPr>
+        <w:ind w:left="2160" w:hanging="360"/>
+      </w:pPr>
+      <w:rPr>
+        <w:rFonts w:ascii="Wingdings" w:hAnsi="Wingdings" w:hint="default"/>
+      </w:rPr>
+    </w:lvl>
+    <w:lvl w:ilvl="3" w:tplc="04090001" w:tentative="1">
+      <w:start w:val="1"/>
+      <w:numFmt w:val="bullet"/>
+      <w:lvlText w:val=""/>
+      <w:lvlJc w:val="left"/>
+      <w:pPr>
+        <w:ind w:left="2880" w:hanging="360"/>
+      </w:pPr>
+      <w:rPr>
+        <w:rFonts w:ascii="Symbol" w:hAnsi="Symbol" w:hint="default"/>
+      </w:rPr>
+    </w:lvl>
+    <w:lvl w:ilvl="4" w:tplc="04090003" w:tentative="1">
+      <w:start w:val="1"/>
+      <w:numFmt w:val="bullet"/>
+      <w:lvlText w:val="o"/>
+      <w:lvlJc w:val="left"/>
+      <w:pPr>
+        <w:ind w:left="3600" w:hanging="360"/>
+      </w:pPr>
+      <w:rPr>
+        <w:rFonts w:ascii="Courier New" w:hAnsi="Courier New" w:cs="Courier New" w:hint="default"/>
+      </w:rPr>
+    </w:lvl>
+    <w:lvl w:ilvl="5" w:tplc="04090005" w:tentative="1">
+      <w:start w:val="1"/>
+      <w:numFmt w:val="bullet"/>
+      <w:lvlText w:val=""/>
+      <w:lvlJc w:val="left"/>
+      <w:pPr>
+        <w:ind w:left="4320" w:hanging="360"/>
+      </w:pPr>
+      <w:rPr>
+        <w:rFonts w:ascii="Wingdings" w:hAnsi="Wingdings" w:hint="default"/>
+      </w:rPr>
+    </w:lvl>
+    <w:lvl w:ilvl="6" w:tplc="04090001" w:tentative="1">
+      <w:start w:val="1"/>
+      <w:numFmt w:val="bullet"/>
+      <w:lvlText w:val=""/>
+      <w:lvlJc w:val="left"/>
+      <w:pPr>
+        <w:ind w:left="5040" w:hanging="360"/>
+      </w:pPr>
+      <w:rPr>
+        <w:rFonts w:ascii="Symbol" w:hAnsi="Symbol" w:hint="default"/>
+      </w:rPr>
+    </w:lvl>
+    <w:lvl w:ilvl="7" w:tplc="04090003" w:tentative="1">
+      <w:start w:val="1"/>
+      <w:numFmt w:val="bullet"/>
+      <w:lvlText w:val="o"/>
+      <w:lvlJc w:val="left"/>
+      <w:pPr>
+        <w:ind w:left="5760" w:hanging="360"/>
+      </w:pPr>
+      <w:rPr>
+        <w:rFonts w:ascii="Courier New" w:hAnsi="Courier New" w:cs="Courier New" w:hint="default"/>
+      </w:rPr>
+    </w:lvl>
+    <w:lvl w:ilvl="8" w:tplc="04090005" w:tentative="1">
+      <w:start w:val="1"/>
+      <w:numFmt w:val="bullet"/>
+      <w:lvlText w:val=""/>
+      <w:lvlJc w:val="left"/>
+      <w:pPr>
+        <w:ind w:left="6480" w:hanging="360"/>
+      </w:pPr>
+      <w:rPr>
+        <w:rFonts w:ascii="Wingdings" w:hAnsi="Wingdings" w:hint="default"/>
+      </w:rPr>
+    </w:lvl>
+  </w:abstractNum>
+  <w:abstractNum w:abstractNumId="13" w15:restartNumberingAfterBreak="0">
+    <w:nsid w:val="39A5403C"/>
+    <w:multiLevelType w:val="hybridMultilevel"/>
+    <w:tmpl w:val="F5B6F31C"/>
+    <w:lvl w:ilvl="0" w:tplc="04090001">
+      <w:start w:val="1"/>
+      <w:numFmt w:val="bullet"/>
+      <w:lvlText w:val=""/>
+      <w:lvlJc w:val="left"/>
+      <w:pPr>
+        <w:ind w:left="720" w:hanging="360"/>
+      </w:pPr>
+      <w:rPr>
+        <w:rFonts w:ascii="Symbol" w:hAnsi="Symbol" w:hint="default"/>
+      </w:rPr>
+    </w:lvl>
+    <w:lvl w:ilvl="1" w:tplc="04090003" w:tentative="1">
+      <w:start w:val="1"/>
+      <w:numFmt w:val="bullet"/>
+      <w:lvlText w:val="o"/>
+      <w:lvlJc w:val="left"/>
+      <w:pPr>
+        <w:ind w:left="1440" w:hanging="360"/>
+      </w:pPr>
+      <w:rPr>
+        <w:rFonts w:ascii="Courier New" w:hAnsi="Courier New" w:cs="Courier New" w:hint="default"/>
+      </w:rPr>
+    </w:lvl>
+    <w:lvl w:ilvl="2" w:tplc="04090005" w:tentative="1">
+      <w:start w:val="1"/>
+      <w:numFmt w:val="bullet"/>
+      <w:lvlText w:val=""/>
+      <w:lvlJc w:val="left"/>
+      <w:pPr>
+        <w:ind w:left="2160" w:hanging="360"/>
+      </w:pPr>
+      <w:rPr>
+        <w:rFonts w:ascii="Wingdings" w:hAnsi="Wingdings" w:hint="default"/>
+      </w:rPr>
+    </w:lvl>
+    <w:lvl w:ilvl="3" w:tplc="04090001" w:tentative="1">
+      <w:start w:val="1"/>
+      <w:numFmt w:val="bullet"/>
+      <w:lvlText w:val=""/>
+      <w:lvlJc w:val="left"/>
+      <w:pPr>
+        <w:ind w:left="2880" w:hanging="360"/>
+      </w:pPr>
+      <w:rPr>
+        <w:rFonts w:ascii="Symbol" w:hAnsi="Symbol" w:hint="default"/>
+      </w:rPr>
+    </w:lvl>
+    <w:lvl w:ilvl="4" w:tplc="04090003" w:tentative="1">
+      <w:start w:val="1"/>
+      <w:numFmt w:val="bullet"/>
+      <w:lvlText w:val="o"/>
+      <w:lvlJc w:val="left"/>
+      <w:pPr>
+        <w:ind w:left="3600" w:hanging="360"/>
+      </w:pPr>
+      <w:rPr>
+        <w:rFonts w:ascii="Courier New" w:hAnsi="Courier New" w:cs="Courier New" w:hint="default"/>
+      </w:rPr>
+    </w:lvl>
+    <w:lvl w:ilvl="5" w:tplc="04090005" w:tentative="1">
+      <w:start w:val="1"/>
+      <w:numFmt w:val="bullet"/>
+      <w:lvlText w:val=""/>
+      <w:lvlJc w:val="left"/>
+      <w:pPr>
+        <w:ind w:left="4320" w:hanging="360"/>
+      </w:pPr>
+      <w:rPr>
+        <w:rFonts w:ascii="Wingdings" w:hAnsi="Wingdings" w:hint="default"/>
+      </w:rPr>
+    </w:lvl>
+    <w:lvl w:ilvl="6" w:tplc="04090001" w:tentative="1">
+      <w:start w:val="1"/>
+      <w:numFmt w:val="bullet"/>
+      <w:lvlText w:val=""/>
+      <w:lvlJc w:val="left"/>
+      <w:pPr>
+        <w:ind w:left="5040" w:hanging="360"/>
+      </w:pPr>
+      <w:rPr>
+        <w:rFonts w:ascii="Symbol" w:hAnsi="Symbol" w:hint="default"/>
+      </w:rPr>
+    </w:lvl>
+    <w:lvl w:ilvl="7" w:tplc="04090003" w:tentative="1">
+      <w:start w:val="1"/>
+      <w:numFmt w:val="bullet"/>
+      <w:lvlText w:val="o"/>
+      <w:lvlJc w:val="left"/>
+      <w:pPr>
+        <w:ind w:left="5760" w:hanging="360"/>
+      </w:pPr>
+      <w:rPr>
+        <w:rFonts w:ascii="Courier New" w:hAnsi="Courier New" w:cs="Courier New" w:hint="default"/>
+      </w:rPr>
+    </w:lvl>
+    <w:lvl w:ilvl="8" w:tplc="04090005" w:tentative="1">
+      <w:start w:val="1"/>
+      <w:numFmt w:val="bullet"/>
+      <w:lvlText w:val=""/>
+      <w:lvlJc w:val="left"/>
+      <w:pPr>
+        <w:ind w:left="6480" w:hanging="360"/>
+      </w:pPr>
+      <w:rPr>
+        <w:rFonts w:ascii="Wingdings" w:hAnsi="Wingdings" w:hint="default"/>
+      </w:rPr>
+    </w:lvl>
+  </w:abstractNum>
+  <w:abstractNum w:abstractNumId="14" w15:restartNumberingAfterBreak="0">
+    <w:nsid w:val="3EBC03E0"/>
+    <w:multiLevelType w:val="hybridMultilevel"/>
+    <w:tmpl w:val="D0CEEA68"/>
+    <w:lvl w:ilvl="0" w:tplc="04090001">
+      <w:start w:val="1"/>
+      <w:numFmt w:val="bullet"/>
+      <w:lvlText w:val=""/>
+      <w:lvlJc w:val="left"/>
+      <w:pPr>
+        <w:ind w:left="762" w:hanging="360"/>
+      </w:pPr>
+      <w:rPr>
+        <w:rFonts w:ascii="Symbol" w:hAnsi="Symbol" w:hint="default"/>
+      </w:rPr>
+    </w:lvl>
+    <w:lvl w:ilvl="1" w:tplc="04090003" w:tentative="1">
+      <w:start w:val="1"/>
+      <w:numFmt w:val="bullet"/>
+      <w:lvlText w:val="o"/>
+      <w:lvlJc w:val="left"/>
+      <w:pPr>
+        <w:ind w:left="1482" w:hanging="360"/>
+      </w:pPr>
+      <w:rPr>
+        <w:rFonts w:ascii="Courier New" w:hAnsi="Courier New" w:cs="Courier New" w:hint="default"/>
+      </w:rPr>
+    </w:lvl>
+    <w:lvl w:ilvl="2" w:tplc="04090005" w:tentative="1">
+      <w:start w:val="1"/>
+      <w:numFmt w:val="bullet"/>
+      <w:lvlText w:val=""/>
+      <w:lvlJc w:val="left"/>
+      <w:pPr>
+        <w:ind w:left="2202" w:hanging="360"/>
+      </w:pPr>
+      <w:rPr>
+        <w:rFonts w:ascii="Wingdings" w:hAnsi="Wingdings" w:hint="default"/>
+      </w:rPr>
+    </w:lvl>
+    <w:lvl w:ilvl="3" w:tplc="04090001" w:tentative="1">
+      <w:start w:val="1"/>
+      <w:numFmt w:val="bullet"/>
+      <w:lvlText w:val=""/>
+      <w:lvlJc w:val="left"/>
+      <w:pPr>
+        <w:ind w:left="2922" w:hanging="360"/>
+      </w:pPr>
+      <w:rPr>
+        <w:rFonts w:ascii="Symbol" w:hAnsi="Symbol" w:hint="default"/>
+      </w:rPr>
+    </w:lvl>
+    <w:lvl w:ilvl="4" w:tplc="04090003" w:tentative="1">
+      <w:start w:val="1"/>
+      <w:numFmt w:val="bullet"/>
+      <w:lvlText w:val="o"/>
+      <w:lvlJc w:val="left"/>
+      <w:pPr>
+        <w:ind w:left="3642" w:hanging="360"/>
+      </w:pPr>
+      <w:rPr>
+        <w:rFonts w:ascii="Courier New" w:hAnsi="Courier New" w:cs="Courier New" w:hint="default"/>
+      </w:rPr>
+    </w:lvl>
+    <w:lvl w:ilvl="5" w:tplc="04090005" w:tentative="1">
+      <w:start w:val="1"/>
+      <w:numFmt w:val="bullet"/>
+      <w:lvlText w:val=""/>
+      <w:lvlJc w:val="left"/>
+      <w:pPr>
+        <w:ind w:left="4362" w:hanging="360"/>
+      </w:pPr>
+      <w:rPr>
+        <w:rFonts w:ascii="Wingdings" w:hAnsi="Wingdings" w:hint="default"/>
+      </w:rPr>
+    </w:lvl>
+    <w:lvl w:ilvl="6" w:tplc="04090001" w:tentative="1">
+      <w:start w:val="1"/>
+      <w:numFmt w:val="bullet"/>
+      <w:lvlText w:val=""/>
+      <w:lvlJc w:val="left"/>
+      <w:pPr>
+        <w:ind w:left="5082" w:hanging="360"/>
+      </w:pPr>
+      <w:rPr>
+        <w:rFonts w:ascii="Symbol" w:hAnsi="Symbol" w:hint="default"/>
+      </w:rPr>
+    </w:lvl>
+    <w:lvl w:ilvl="7" w:tplc="04090003" w:tentative="1">
+      <w:start w:val="1"/>
+      <w:numFmt w:val="bullet"/>
+      <w:lvlText w:val="o"/>
+      <w:lvlJc w:val="left"/>
+      <w:pPr>
+        <w:ind w:left="5802" w:hanging="360"/>
+      </w:pPr>
+      <w:rPr>
+        <w:rFonts w:ascii="Courier New" w:hAnsi="Courier New" w:cs="Courier New" w:hint="default"/>
+      </w:rPr>
+    </w:lvl>
+    <w:lvl w:ilvl="8" w:tplc="04090005" w:tentative="1">
+      <w:start w:val="1"/>
+      <w:numFmt w:val="bullet"/>
+      <w:lvlText w:val=""/>
+      <w:lvlJc w:val="left"/>
+      <w:pPr>
+        <w:ind w:left="6522" w:hanging="360"/>
+      </w:pPr>
+      <w:rPr>
+        <w:rFonts w:ascii="Wingdings" w:hAnsi="Wingdings" w:hint="default"/>
+      </w:rPr>
+    </w:lvl>
+  </w:abstractNum>
+  <w:abstractNum w:abstractNumId="15" w15:restartNumberingAfterBreak="0">
+    <w:nsid w:val="47FD7961"/>
+    <w:multiLevelType w:val="hybridMultilevel"/>
+    <w:tmpl w:val="9196D072"/>
+    <w:lvl w:ilvl="0" w:tplc="04090001">
+      <w:start w:val="1"/>
+      <w:numFmt w:val="bullet"/>
+      <w:lvlText w:val=""/>
+      <w:lvlJc w:val="left"/>
+      <w:pPr>
+        <w:ind w:left="720" w:hanging="360"/>
+      </w:pPr>
+      <w:rPr>
+        <w:rFonts w:ascii="Symbol" w:hAnsi="Symbol" w:hint="default"/>
+      </w:rPr>
+    </w:lvl>
+    <w:lvl w:ilvl="1" w:tplc="04090003" w:tentative="1">
+      <w:start w:val="1"/>
+      <w:numFmt w:val="bullet"/>
+      <w:lvlText w:val="o"/>
+      <w:lvlJc w:val="left"/>
+      <w:pPr>
+        <w:ind w:left="1440" w:hanging="360"/>
+      </w:pPr>
+      <w:rPr>
+        <w:rFonts w:ascii="Courier New" w:hAnsi="Courier New" w:cs="Courier New" w:hint="default"/>
+      </w:rPr>
+    </w:lvl>
+    <w:lvl w:ilvl="2" w:tplc="04090005" w:tentative="1">
+      <w:start w:val="1"/>
+      <w:numFmt w:val="bullet"/>
+      <w:lvlText w:val=""/>
+      <w:lvlJc w:val="left"/>
+      <w:pPr>
+        <w:ind w:left="2160" w:hanging="360"/>
+      </w:pPr>
+      <w:rPr>
+        <w:rFonts w:ascii="Wingdings" w:hAnsi="Wingdings" w:hint="default"/>
+      </w:rPr>
+    </w:lvl>
+    <w:lvl w:ilvl="3" w:tplc="04090001" w:tentative="1">
+      <w:start w:val="1"/>
+      <w:numFmt w:val="bullet"/>
+      <w:lvlText w:val=""/>
+      <w:lvlJc w:val="left"/>
+      <w:pPr>
+        <w:ind w:left="2880" w:hanging="360"/>
+      </w:pPr>
+      <w:rPr>
+        <w:rFonts w:ascii="Symbol" w:hAnsi="Symbol" w:hint="default"/>
+      </w:rPr>
+    </w:lvl>
+    <w:lvl w:ilvl="4" w:tplc="04090003" w:tentative="1">
+      <w:start w:val="1"/>
+      <w:numFmt w:val="bullet"/>
+      <w:lvlText w:val="o"/>
+      <w:lvlJc w:val="left"/>
+      <w:pPr>
+        <w:ind w:left="3600" w:hanging="360"/>
+      </w:pPr>
+      <w:rPr>
+        <w:rFonts w:ascii="Courier New" w:hAnsi="Courier New" w:cs="Courier New" w:hint="default"/>
+      </w:rPr>
+    </w:lvl>
+    <w:lvl w:ilvl="5" w:tplc="04090005" w:tentative="1">
+      <w:start w:val="1"/>
+      <w:numFmt w:val="bullet"/>
+      <w:lvlText w:val=""/>
+      <w:lvlJc w:val="left"/>
+      <w:pPr>
+        <w:ind w:left="4320" w:hanging="360"/>
+      </w:pPr>
+      <w:rPr>
+        <w:rFonts w:ascii="Wingdings" w:hAnsi="Wingdings" w:hint="default"/>
+      </w:rPr>
+    </w:lvl>
+    <w:lvl w:ilvl="6" w:tplc="04090001" w:tentative="1">
+      <w:start w:val="1"/>
+      <w:numFmt w:val="bullet"/>
+      <w:lvlText w:val=""/>
+      <w:lvlJc w:val="left"/>
+      <w:pPr>
+        <w:ind w:left="5040" w:hanging="360"/>
+      </w:pPr>
+      <w:rPr>
+        <w:rFonts w:ascii="Symbol" w:hAnsi="Symbol" w:hint="default"/>
+      </w:rPr>
+    </w:lvl>
+    <w:lvl w:ilvl="7" w:tplc="04090003" w:tentative="1">
+      <w:start w:val="1"/>
+      <w:numFmt w:val="bullet"/>
+      <w:lvlText w:val="o"/>
+      <w:lvlJc w:val="left"/>
+      <w:pPr>
+        <w:ind w:left="5760" w:hanging="360"/>
+      </w:pPr>
+      <w:rPr>
+        <w:rFonts w:ascii="Courier New" w:hAnsi="Courier New" w:cs="Courier New" w:hint="default"/>
+      </w:rPr>
+    </w:lvl>
+    <w:lvl w:ilvl="8" w:tplc="04090005" w:tentative="1">
+      <w:start w:val="1"/>
+      <w:numFmt w:val="bullet"/>
+      <w:lvlText w:val=""/>
+      <w:lvlJc w:val="left"/>
+      <w:pPr>
+        <w:ind w:left="6480" w:hanging="360"/>
+      </w:pPr>
+      <w:rPr>
+        <w:rFonts w:ascii="Wingdings" w:hAnsi="Wingdings" w:hint="default"/>
+      </w:rPr>
+    </w:lvl>
+  </w:abstractNum>
+  <w:abstractNum w:abstractNumId="16" w15:restartNumberingAfterBreak="0">
+    <w:nsid w:val="49307376"/>
+    <w:multiLevelType w:val="hybridMultilevel"/>
+    <w:tmpl w:val="7C52B99E"/>
+    <w:lvl w:ilvl="0" w:tplc="04090001">
+      <w:start w:val="1"/>
+      <w:numFmt w:val="bullet"/>
+      <w:lvlText w:val=""/>
+      <w:lvlJc w:val="left"/>
+      <w:pPr>
+        <w:ind w:left="720" w:hanging="360"/>
+      </w:pPr>
+      <w:rPr>
+        <w:rFonts w:ascii="Symbol" w:hAnsi="Symbol" w:hint="default"/>
+      </w:rPr>
+    </w:lvl>
+    <w:lvl w:ilvl="1" w:tplc="04090003" w:tentative="1">
+      <w:start w:val="1"/>
+      <w:numFmt w:val="bullet"/>
+      <w:lvlText w:val="o"/>
+      <w:lvlJc w:val="left"/>
+      <w:pPr>
+        <w:ind w:left="1440" w:hanging="360"/>
+      </w:pPr>
+      <w:rPr>
+        <w:rFonts w:ascii="Courier New" w:hAnsi="Courier New" w:cs="Courier New" w:hint="default"/>
+      </w:rPr>
+    </w:lvl>
+    <w:lvl w:ilvl="2" w:tplc="04090005" w:tentative="1">
+      <w:start w:val="1"/>
+      <w:numFmt w:val="bullet"/>
+      <w:lvlText w:val=""/>
+      <w:lvlJc w:val="left"/>
+      <w:pPr>
+        <w:ind w:left="2160" w:hanging="360"/>
+      </w:pPr>
+      <w:rPr>
+        <w:rFonts w:ascii="Wingdings" w:hAnsi="Wingdings" w:hint="default"/>
+      </w:rPr>
+    </w:lvl>
+    <w:lvl w:ilvl="3" w:tplc="04090001" w:tentative="1">
+      <w:start w:val="1"/>
+      <w:numFmt w:val="bullet"/>
+      <w:lvlText w:val=""/>
+      <w:lvlJc w:val="left"/>
+      <w:pPr>
+        <w:ind w:left="2880" w:hanging="360"/>
+      </w:pPr>
+      <w:rPr>
+        <w:rFonts w:ascii="Symbol" w:hAnsi="Symbol" w:hint="default"/>
+      </w:rPr>
+    </w:lvl>
+    <w:lvl w:ilvl="4" w:tplc="04090003" w:tentative="1">
+      <w:start w:val="1"/>
+      <w:numFmt w:val="bullet"/>
+      <w:lvlText w:val="o"/>
+      <w:lvlJc w:val="left"/>
+      <w:pPr>
+        <w:ind w:left="3600" w:hanging="360"/>
+      </w:pPr>
+      <w:rPr>
+        <w:rFonts w:ascii="Courier New" w:hAnsi="Courier New" w:cs="Courier New" w:hint="default"/>
+      </w:rPr>
+    </w:lvl>
+    <w:lvl w:ilvl="5" w:tplc="04090005" w:tentative="1">
+      <w:start w:val="1"/>
+      <w:numFmt w:val="bullet"/>
+      <w:lvlText w:val=""/>
+      <w:lvlJc w:val="left"/>
+      <w:pPr>
+        <w:ind w:left="4320" w:hanging="360"/>
+      </w:pPr>
+      <w:rPr>
+        <w:rFonts w:ascii="Wingdings" w:hAnsi="Wingdings" w:hint="default"/>
+      </w:rPr>
+    </w:lvl>
+    <w:lvl w:ilvl="6" w:tplc="04090001" w:tentative="1">
+      <w:start w:val="1"/>
+      <w:numFmt w:val="bullet"/>
+      <w:lvlText w:val=""/>
+      <w:lvlJc w:val="left"/>
+      <w:pPr>
+        <w:ind w:left="5040" w:hanging="360"/>
+      </w:pPr>
+      <w:rPr>
+        <w:rFonts w:ascii="Symbol" w:hAnsi="Symbol" w:hint="default"/>
+      </w:rPr>
+    </w:lvl>
+    <w:lvl w:ilvl="7" w:tplc="04090003" w:tentative="1">
+      <w:start w:val="1"/>
+      <w:numFmt w:val="bullet"/>
+      <w:lvlText w:val="o"/>
+      <w:lvlJc w:val="left"/>
+      <w:pPr>
+        <w:ind w:left="5760" w:hanging="360"/>
+      </w:pPr>
+      <w:rPr>
+        <w:rFonts w:ascii="Courier New" w:hAnsi="Courier New" w:cs="Courier New" w:hint="default"/>
+      </w:rPr>
+    </w:lvl>
+    <w:lvl w:ilvl="8" w:tplc="04090005" w:tentative="1">
+      <w:start w:val="1"/>
+      <w:numFmt w:val="bullet"/>
+      <w:lvlText w:val=""/>
+      <w:lvlJc w:val="left"/>
+      <w:pPr>
+        <w:ind w:left="6480" w:hanging="360"/>
+      </w:pPr>
+      <w:rPr>
+        <w:rFonts w:ascii="Wingdings" w:hAnsi="Wingdings" w:hint="default"/>
+      </w:rPr>
+    </w:lvl>
+  </w:abstractNum>
+  <w:abstractNum w:abstractNumId="17" w15:restartNumberingAfterBreak="0">
+    <w:nsid w:val="4A4E459D"/>
+    <w:multiLevelType w:val="hybridMultilevel"/>
+    <w:tmpl w:val="B824AE52"/>
+    <w:lvl w:ilvl="0" w:tplc="04090001">
+      <w:start w:val="1"/>
+      <w:numFmt w:val="bullet"/>
+      <w:lvlText w:val=""/>
+      <w:lvlJc w:val="left"/>
+      <w:pPr>
+        <w:ind w:left="720" w:hanging="360"/>
+      </w:pPr>
+      <w:rPr>
+        <w:rFonts w:ascii="Symbol" w:hAnsi="Symbol" w:hint="default"/>
+      </w:rPr>
+    </w:lvl>
+    <w:lvl w:ilvl="1" w:tplc="04090003" w:tentative="1">
+      <w:start w:val="1"/>
+      <w:numFmt w:val="bullet"/>
+      <w:lvlText w:val="o"/>
+      <w:lvlJc w:val="left"/>
+      <w:pPr>
+        <w:ind w:left="1440" w:hanging="360"/>
+      </w:pPr>
+      <w:rPr>
+        <w:rFonts w:ascii="Courier New" w:hAnsi="Courier New" w:cs="Courier New" w:hint="default"/>
+      </w:rPr>
+    </w:lvl>
+    <w:lvl w:ilvl="2" w:tplc="04090005" w:tentative="1">
+      <w:start w:val="1"/>
+      <w:numFmt w:val="bullet"/>
+      <w:lvlText w:val=""/>
+      <w:lvlJc w:val="left"/>
+      <w:pPr>
+        <w:ind w:left="2160" w:hanging="360"/>
+      </w:pPr>
+      <w:rPr>
+        <w:rFonts w:ascii="Wingdings" w:hAnsi="Wingdings" w:hint="default"/>
+      </w:rPr>
+    </w:lvl>
+    <w:lvl w:ilvl="3" w:tplc="04090001" w:tentative="1">
+      <w:start w:val="1"/>
+      <w:numFmt w:val="bullet"/>
+      <w:lvlText w:val=""/>
+      <w:lvlJc w:val="left"/>
+      <w:pPr>
+        <w:ind w:left="2880" w:hanging="360"/>
+      </w:pPr>
+      <w:rPr>
+        <w:rFonts w:ascii="Symbol" w:hAnsi="Symbol" w:hint="default"/>
+      </w:rPr>
+    </w:lvl>
+    <w:lvl w:ilvl="4" w:tplc="04090003" w:tentative="1">
+      <w:start w:val="1"/>
+      <w:numFmt w:val="bullet"/>
+      <w:lvlText w:val="o"/>
+      <w:lvlJc w:val="left"/>
+      <w:pPr>
+        <w:ind w:left="3600" w:hanging="360"/>
+      </w:pPr>
+      <w:rPr>
+        <w:rFonts w:ascii="Courier New" w:hAnsi="Courier New" w:cs="Courier New" w:hint="default"/>
+      </w:rPr>
+    </w:lvl>
+    <w:lvl w:ilvl="5" w:tplc="04090005" w:tentative="1">
+      <w:start w:val="1"/>
+      <w:numFmt w:val="bullet"/>
+      <w:lvlText w:val=""/>
+      <w:lvlJc w:val="left"/>
+      <w:pPr>
+        <w:ind w:left="4320" w:hanging="360"/>
+      </w:pPr>
+      <w:rPr>
+        <w:rFonts w:ascii="Wingdings" w:hAnsi="Wingdings" w:hint="default"/>
+      </w:rPr>
+    </w:lvl>
+    <w:lvl w:ilvl="6" w:tplc="04090001" w:tentative="1">
+      <w:start w:val="1"/>
+      <w:numFmt w:val="bullet"/>
+      <w:lvlText w:val=""/>
+      <w:lvlJc w:val="left"/>
+      <w:pPr>
+        <w:ind w:left="5040" w:hanging="360"/>
+      </w:pPr>
+      <w:rPr>
+        <w:rFonts w:ascii="Symbol" w:hAnsi="Symbol" w:hint="default"/>
+      </w:rPr>
+    </w:lvl>
+    <w:lvl w:ilvl="7" w:tplc="04090003" w:tentative="1">
+      <w:start w:val="1"/>
+      <w:numFmt w:val="bullet"/>
+      <w:lvlText w:val="o"/>
+      <w:lvlJc w:val="left"/>
+      <w:pPr>
+        <w:ind w:left="5760" w:hanging="360"/>
+      </w:pPr>
+      <w:rPr>
+        <w:rFonts w:ascii="Courier New" w:hAnsi="Courier New" w:cs="Courier New" w:hint="default"/>
+      </w:rPr>
+    </w:lvl>
+    <w:lvl w:ilvl="8" w:tplc="04090005" w:tentative="1">
+      <w:start w:val="1"/>
+      <w:numFmt w:val="bullet"/>
+      <w:lvlText w:val=""/>
+      <w:lvlJc w:val="left"/>
+      <w:pPr>
+        <w:ind w:left="6480" w:hanging="360"/>
+      </w:pPr>
+      <w:rPr>
+        <w:rFonts w:ascii="Wingdings" w:hAnsi="Wingdings" w:hint="default"/>
+      </w:rPr>
+    </w:lvl>
+  </w:abstractNum>
+  <w:abstractNum w:abstractNumId="18" w15:restartNumberingAfterBreak="0">
+    <w:nsid w:val="4CC30C33"/>
+    <w:multiLevelType w:val="hybridMultilevel"/>
+    <w:tmpl w:val="82F6A358"/>
+    <w:lvl w:ilvl="0" w:tplc="04090001">
+      <w:start w:val="1"/>
+      <w:numFmt w:val="bullet"/>
+      <w:lvlText w:val=""/>
+      <w:lvlJc w:val="left"/>
+      <w:pPr>
+        <w:ind w:left="762" w:hanging="360"/>
+      </w:pPr>
+      <w:rPr>
+        <w:rFonts w:ascii="Symbol" w:hAnsi="Symbol" w:hint="default"/>
+      </w:rPr>
+    </w:lvl>
+    <w:lvl w:ilvl="1" w:tplc="04090003" w:tentative="1">
+      <w:start w:val="1"/>
+      <w:numFmt w:val="bullet"/>
+      <w:lvlText w:val="o"/>
+      <w:lvlJc w:val="left"/>
+      <w:pPr>
+        <w:ind w:left="1482" w:hanging="360"/>
+      </w:pPr>
+      <w:rPr>
+        <w:rFonts w:ascii="Courier New" w:hAnsi="Courier New" w:cs="Courier New" w:hint="default"/>
+      </w:rPr>
+    </w:lvl>
+    <w:lvl w:ilvl="2" w:tplc="04090005" w:tentative="1">
+      <w:start w:val="1"/>
+      <w:numFmt w:val="bullet"/>
+      <w:lvlText w:val=""/>
+      <w:lvlJc w:val="left"/>
+      <w:pPr>
+        <w:ind w:left="2202" w:hanging="360"/>
+      </w:pPr>
+      <w:rPr>
+        <w:rFonts w:ascii="Wingdings" w:hAnsi="Wingdings" w:hint="default"/>
+      </w:rPr>
+    </w:lvl>
+    <w:lvl w:ilvl="3" w:tplc="04090001" w:tentative="1">
+      <w:start w:val="1"/>
+      <w:numFmt w:val="bullet"/>
+      <w:lvlText w:val=""/>
+      <w:lvlJc w:val="left"/>
+      <w:pPr>
+        <w:ind w:left="2922" w:hanging="360"/>
+      </w:pPr>
+      <w:rPr>
+        <w:rFonts w:ascii="Symbol" w:hAnsi="Symbol" w:hint="default"/>
+      </w:rPr>
+    </w:lvl>
+    <w:lvl w:ilvl="4" w:tplc="04090003" w:tentative="1">
+      <w:start w:val="1"/>
+      <w:numFmt w:val="bullet"/>
+      <w:lvlText w:val="o"/>
+      <w:lvlJc w:val="left"/>
+      <w:pPr>
+        <w:ind w:left="3642" w:hanging="360"/>
+      </w:pPr>
+      <w:rPr>
+        <w:rFonts w:ascii="Courier New" w:hAnsi="Courier New" w:cs="Courier New" w:hint="default"/>
+      </w:rPr>
+    </w:lvl>
+    <w:lvl w:ilvl="5" w:tplc="04090005" w:tentative="1">
+      <w:start w:val="1"/>
+      <w:numFmt w:val="bullet"/>
+      <w:lvlText w:val=""/>
+      <w:lvlJc w:val="left"/>
+      <w:pPr>
+        <w:ind w:left="4362" w:hanging="360"/>
+      </w:pPr>
+      <w:rPr>
+        <w:rFonts w:ascii="Wingdings" w:hAnsi="Wingdings" w:hint="default"/>
+      </w:rPr>
+    </w:lvl>
+    <w:lvl w:ilvl="6" w:tplc="04090001" w:tentative="1">
+      <w:start w:val="1"/>
+      <w:numFmt w:val="bullet"/>
+      <w:lvlText w:val=""/>
+      <w:lvlJc w:val="left"/>
+      <w:pPr>
+        <w:ind w:left="5082" w:hanging="360"/>
+      </w:pPr>
+      <w:rPr>
+        <w:rFonts w:ascii="Symbol" w:hAnsi="Symbol" w:hint="default"/>
+      </w:rPr>
+    </w:lvl>
+    <w:lvl w:ilvl="7" w:tplc="04090003" w:tentative="1">
+      <w:start w:val="1"/>
+      <w:numFmt w:val="bullet"/>
+      <w:lvlText w:val="o"/>
+      <w:lvlJc w:val="left"/>
+      <w:pPr>
+        <w:ind w:left="5802" w:hanging="360"/>
+      </w:pPr>
+      <w:rPr>
+        <w:rFonts w:ascii="Courier New" w:hAnsi="Courier New" w:cs="Courier New" w:hint="default"/>
+      </w:rPr>
+    </w:lvl>
+    <w:lvl w:ilvl="8" w:tplc="04090005" w:tentative="1">
+      <w:start w:val="1"/>
+      <w:numFmt w:val="bullet"/>
+      <w:lvlText w:val=""/>
+      <w:lvlJc w:val="left"/>
+      <w:pPr>
+        <w:ind w:left="6522" w:hanging="360"/>
+      </w:pPr>
+      <w:rPr>
+        <w:rFonts w:ascii="Wingdings" w:hAnsi="Wingdings" w:hint="default"/>
+      </w:rPr>
+    </w:lvl>
+  </w:abstractNum>
+  <w:abstractNum w:abstractNumId="19" w15:restartNumberingAfterBreak="0">
+    <w:nsid w:val="4F9548F0"/>
+    <w:multiLevelType w:val="hybridMultilevel"/>
+    <w:tmpl w:val="D39EEC14"/>
+    <w:lvl w:ilvl="0" w:tplc="0409000F">
+      <w:start w:val="1"/>
+      <w:numFmt w:val="decimal"/>
+      <w:lvlText w:val="%1."/>
+      <w:lvlJc w:val="left"/>
+      <w:pPr>
+        <w:ind w:left="720" w:hanging="360"/>
+      </w:pPr>
+    </w:lvl>
+    <w:lvl w:ilvl="1" w:tplc="04090019" w:tentative="1">
+      <w:start w:val="1"/>
+      <w:numFmt w:val="lowerLetter"/>
+      <w:lvlText w:val="%2."/>
+      <w:lvlJc w:val="left"/>
+      <w:pPr>
+        <w:ind w:left="1440" w:hanging="360"/>
+      </w:pPr>
+    </w:lvl>
+    <w:lvl w:ilvl="2" w:tplc="0409001B" w:tentative="1">
+      <w:start w:val="1"/>
+      <w:numFmt w:val="lowerRoman"/>
+      <w:lvlText w:val="%3."/>
+      <w:lvlJc w:val="right"/>
+      <w:pPr>
+        <w:ind w:left="2160" w:hanging="180"/>
+      </w:pPr>
+    </w:lvl>
+    <w:lvl w:ilvl="3" w:tplc="0409000F" w:tentative="1">
+      <w:start w:val="1"/>
+      <w:numFmt w:val="decimal"/>
+      <w:lvlText w:val="%4."/>
+      <w:lvlJc w:val="left"/>
+      <w:pPr>
+        <w:ind w:left="2880" w:hanging="360"/>
+      </w:pPr>
+    </w:lvl>
+    <w:lvl w:ilvl="4" w:tplc="04090019" w:tentative="1">
+      <w:start w:val="1"/>
+      <w:numFmt w:val="lowerLetter"/>
+      <w:lvlText w:val="%5."/>
+      <w:lvlJc w:val="left"/>
+      <w:pPr>
+        <w:ind w:left="3600" w:hanging="360"/>
+      </w:pPr>
+    </w:lvl>
+    <w:lvl w:ilvl="5" w:tplc="0409001B" w:tentative="1">
+      <w:start w:val="1"/>
+      <w:numFmt w:val="lowerRoman"/>
+      <w:lvlText w:val="%6."/>
+      <w:lvlJc w:val="right"/>
+      <w:pPr>
+        <w:ind w:left="4320" w:hanging="180"/>
+      </w:pPr>
+    </w:lvl>
+    <w:lvl w:ilvl="6" w:tplc="0409000F" w:tentative="1">
+      <w:start w:val="1"/>
+      <w:numFmt w:val="decimal"/>
+      <w:lvlText w:val="%7."/>
+      <w:lvlJc w:val="left"/>
+      <w:pPr>
+        <w:ind w:left="5040" w:hanging="360"/>
+      </w:pPr>
+    </w:lvl>
+    <w:lvl w:ilvl="7" w:tplc="04090019" w:tentative="1">
+      <w:start w:val="1"/>
+      <w:numFmt w:val="lowerLetter"/>
+      <w:lvlText w:val="%8."/>
+      <w:lvlJc w:val="left"/>
+      <w:pPr>
+        <w:ind w:left="5760" w:hanging="360"/>
+      </w:pPr>
+    </w:lvl>
+    <w:lvl w:ilvl="8" w:tplc="0409001B" w:tentative="1">
+      <w:start w:val="1"/>
+      <w:numFmt w:val="lowerRoman"/>
+      <w:lvlText w:val="%9."/>
+      <w:lvlJc w:val="right"/>
+      <w:pPr>
+        <w:ind w:left="6480" w:hanging="180"/>
+      </w:pPr>
+    </w:lvl>
+  </w:abstractNum>
+  <w:abstractNum w:abstractNumId="20" w15:restartNumberingAfterBreak="0">
+    <w:nsid w:val="5FE518F1"/>
+    <w:multiLevelType w:val="hybridMultilevel"/>
+    <w:tmpl w:val="137AA728"/>
+    <w:lvl w:ilvl="0" w:tplc="04090001">
+      <w:start w:val="1"/>
+      <w:numFmt w:val="bullet"/>
+      <w:lvlText w:val=""/>
+      <w:lvlJc w:val="left"/>
+      <w:pPr>
+        <w:ind w:left="720" w:hanging="360"/>
+      </w:pPr>
+      <w:rPr>
+        <w:rFonts w:ascii="Symbol" w:hAnsi="Symbol" w:hint="default"/>
+      </w:rPr>
+    </w:lvl>
+    <w:lvl w:ilvl="1" w:tplc="04090003" w:tentative="1">
+      <w:start w:val="1"/>
+      <w:numFmt w:val="bullet"/>
+      <w:lvlText w:val="o"/>
+      <w:lvlJc w:val="left"/>
+      <w:pPr>
+        <w:ind w:left="1440" w:hanging="360"/>
+      </w:pPr>
+      <w:rPr>
+        <w:rFonts w:ascii="Courier New" w:hAnsi="Courier New" w:cs="Courier New" w:hint="default"/>
+      </w:rPr>
+    </w:lvl>
+    <w:lvl w:ilvl="2" w:tplc="04090005" w:tentative="1">
+      <w:start w:val="1"/>
+      <w:numFmt w:val="bullet"/>
+      <w:lvlText w:val=""/>
+      <w:lvlJc w:val="left"/>
+      <w:pPr>
+        <w:ind w:left="2160" w:hanging="360"/>
+      </w:pPr>
+      <w:rPr>
+        <w:rFonts w:ascii="Wingdings" w:hAnsi="Wingdings" w:hint="default"/>
+      </w:rPr>
+    </w:lvl>
+    <w:lvl w:ilvl="3" w:tplc="04090001" w:tentative="1">
+      <w:start w:val="1"/>
+      <w:numFmt w:val="bullet"/>
+      <w:lvlText w:val=""/>
+      <w:lvlJc w:val="left"/>
+      <w:pPr>
+        <w:ind w:left="2880" w:hanging="360"/>
+      </w:pPr>
+      <w:rPr>
+        <w:rFonts w:ascii="Symbol" w:hAnsi="Symbol" w:hint="default"/>
+      </w:rPr>
+    </w:lvl>
+    <w:lvl w:ilvl="4" w:tplc="04090003" w:tentative="1">
+      <w:start w:val="1"/>
+      <w:numFmt w:val="bullet"/>
+      <w:lvlText w:val="o"/>
+      <w:lvlJc w:val="left"/>
+      <w:pPr>
+        <w:ind w:left="3600" w:hanging="360"/>
+      </w:pPr>
+      <w:rPr>
+        <w:rFonts w:ascii="Courier New" w:hAnsi="Courier New" w:cs="Courier New" w:hint="default"/>
+      </w:rPr>
+    </w:lvl>
+    <w:lvl w:ilvl="5" w:tplc="04090005" w:tentative="1">
+      <w:start w:val="1"/>
+      <w:numFmt w:val="bullet"/>
+      <w:lvlText w:val=""/>
+      <w:lvlJc w:val="left"/>
+      <w:pPr>
+        <w:ind w:left="4320" w:hanging="360"/>
+      </w:pPr>
+      <w:rPr>
+        <w:rFonts w:ascii="Wingdings" w:hAnsi="Wingdings" w:hint="default"/>
+      </w:rPr>
+    </w:lvl>
+    <w:lvl w:ilvl="6" w:tplc="04090001" w:tentative="1">
+      <w:start w:val="1"/>
+      <w:numFmt w:val="bullet"/>
+      <w:lvlText w:val=""/>
+      <w:lvlJc w:val="left"/>
+      <w:pPr>
+        <w:ind w:left="5040" w:hanging="360"/>
+      </w:pPr>
+      <w:rPr>
+        <w:rFonts w:ascii="Symbol" w:hAnsi="Symbol" w:hint="default"/>
+      </w:rPr>
+    </w:lvl>
+    <w:lvl w:ilvl="7" w:tplc="04090003" w:tentative="1">
+      <w:start w:val="1"/>
+      <w:numFmt w:val="bullet"/>
+      <w:lvlText w:val="o"/>
+      <w:lvlJc w:val="left"/>
+      <w:pPr>
+        <w:ind w:left="5760" w:hanging="360"/>
+      </w:pPr>
+      <w:rPr>
+        <w:rFonts w:ascii="Courier New" w:hAnsi="Courier New" w:cs="Courier New" w:hint="default"/>
+      </w:rPr>
+    </w:lvl>
+    <w:lvl w:ilvl="8" w:tplc="04090005" w:tentative="1">
+      <w:start w:val="1"/>
+      <w:numFmt w:val="bullet"/>
+      <w:lvlText w:val=""/>
+      <w:lvlJc w:val="left"/>
+      <w:pPr>
+        <w:ind w:left="6480" w:hanging="360"/>
+      </w:pPr>
+      <w:rPr>
+        <w:rFonts w:ascii="Wingdings" w:hAnsi="Wingdings" w:hint="default"/>
+      </w:rPr>
+    </w:lvl>
+  </w:abstractNum>
+  <w:abstractNum w:abstractNumId="21" w15:restartNumberingAfterBreak="0">
     <w:nsid w:val="680E2484"/>
     <w:multiLevelType w:val="hybridMultilevel"/>
     <w:tmpl w:val="6AA25AF2"/>
@@ -1820,11 +3711,392 @@
       </w:rPr>
     </w:lvl>
   </w:abstractNum>
+  <w:abstractNum w:abstractNumId="22" w15:restartNumberingAfterBreak="0">
+    <w:nsid w:val="6EA87BBC"/>
+    <w:multiLevelType w:val="hybridMultilevel"/>
+    <w:tmpl w:val="392A7092"/>
+    <w:lvl w:ilvl="0" w:tplc="04090001">
+      <w:start w:val="1"/>
+      <w:numFmt w:val="bullet"/>
+      <w:lvlText w:val=""/>
+      <w:lvlJc w:val="left"/>
+      <w:pPr>
+        <w:ind w:left="720" w:hanging="360"/>
+      </w:pPr>
+      <w:rPr>
+        <w:rFonts w:ascii="Symbol" w:hAnsi="Symbol" w:hint="default"/>
+      </w:rPr>
+    </w:lvl>
+    <w:lvl w:ilvl="1" w:tplc="04090003" w:tentative="1">
+      <w:start w:val="1"/>
+      <w:numFmt w:val="bullet"/>
+      <w:lvlText w:val="o"/>
+      <w:lvlJc w:val="left"/>
+      <w:pPr>
+        <w:ind w:left="1440" w:hanging="360"/>
+      </w:pPr>
+      <w:rPr>
+        <w:rFonts w:ascii="Courier New" w:hAnsi="Courier New" w:cs="Courier New" w:hint="default"/>
+      </w:rPr>
+    </w:lvl>
+    <w:lvl w:ilvl="2" w:tplc="04090005" w:tentative="1">
+      <w:start w:val="1"/>
+      <w:numFmt w:val="bullet"/>
+      <w:lvlText w:val=""/>
+      <w:lvlJc w:val="left"/>
+      <w:pPr>
+        <w:ind w:left="2160" w:hanging="360"/>
+      </w:pPr>
+      <w:rPr>
+        <w:rFonts w:ascii="Wingdings" w:hAnsi="Wingdings" w:hint="default"/>
+      </w:rPr>
+    </w:lvl>
+    <w:lvl w:ilvl="3" w:tplc="04090001" w:tentative="1">
+      <w:start w:val="1"/>
+      <w:numFmt w:val="bullet"/>
+      <w:lvlText w:val=""/>
+      <w:lvlJc w:val="left"/>
+      <w:pPr>
+        <w:ind w:left="2880" w:hanging="360"/>
+      </w:pPr>
+      <w:rPr>
+        <w:rFonts w:ascii="Symbol" w:hAnsi="Symbol" w:hint="default"/>
+      </w:rPr>
+    </w:lvl>
+    <w:lvl w:ilvl="4" w:tplc="04090003" w:tentative="1">
+      <w:start w:val="1"/>
+      <w:numFmt w:val="bullet"/>
+      <w:lvlText w:val="o"/>
+      <w:lvlJc w:val="left"/>
+      <w:pPr>
+        <w:ind w:left="3600" w:hanging="360"/>
+      </w:pPr>
+      <w:rPr>
+        <w:rFonts w:ascii="Courier New" w:hAnsi="Courier New" w:cs="Courier New" w:hint="default"/>
+      </w:rPr>
+    </w:lvl>
+    <w:lvl w:ilvl="5" w:tplc="04090005" w:tentative="1">
+      <w:start w:val="1"/>
+      <w:numFmt w:val="bullet"/>
+      <w:lvlText w:val=""/>
+      <w:lvlJc w:val="left"/>
+      <w:pPr>
+        <w:ind w:left="4320" w:hanging="360"/>
+      </w:pPr>
+      <w:rPr>
+        <w:rFonts w:ascii="Wingdings" w:hAnsi="Wingdings" w:hint="default"/>
+      </w:rPr>
+    </w:lvl>
+    <w:lvl w:ilvl="6" w:tplc="04090001" w:tentative="1">
+      <w:start w:val="1"/>
+      <w:numFmt w:val="bullet"/>
+      <w:lvlText w:val=""/>
+      <w:lvlJc w:val="left"/>
+      <w:pPr>
+        <w:ind w:left="5040" w:hanging="360"/>
+      </w:pPr>
+      <w:rPr>
+        <w:rFonts w:ascii="Symbol" w:hAnsi="Symbol" w:hint="default"/>
+      </w:rPr>
+    </w:lvl>
+    <w:lvl w:ilvl="7" w:tplc="04090003" w:tentative="1">
+      <w:start w:val="1"/>
+      <w:numFmt w:val="bullet"/>
+      <w:lvlText w:val="o"/>
+      <w:lvlJc w:val="left"/>
+      <w:pPr>
+        <w:ind w:left="5760" w:hanging="360"/>
+      </w:pPr>
+      <w:rPr>
+        <w:rFonts w:ascii="Courier New" w:hAnsi="Courier New" w:cs="Courier New" w:hint="default"/>
+      </w:rPr>
+    </w:lvl>
+    <w:lvl w:ilvl="8" w:tplc="04090005" w:tentative="1">
+      <w:start w:val="1"/>
+      <w:numFmt w:val="bullet"/>
+      <w:lvlText w:val=""/>
+      <w:lvlJc w:val="left"/>
+      <w:pPr>
+        <w:ind w:left="6480" w:hanging="360"/>
+      </w:pPr>
+      <w:rPr>
+        <w:rFonts w:ascii="Wingdings" w:hAnsi="Wingdings" w:hint="default"/>
+      </w:rPr>
+    </w:lvl>
+  </w:abstractNum>
+  <w:abstractNum w:abstractNumId="23" w15:restartNumberingAfterBreak="0">
+    <w:nsid w:val="70082850"/>
+    <w:multiLevelType w:val="hybridMultilevel"/>
+    <w:tmpl w:val="86946370"/>
+    <w:lvl w:ilvl="0" w:tplc="04090001">
+      <w:start w:val="1"/>
+      <w:numFmt w:val="bullet"/>
+      <w:lvlText w:val=""/>
+      <w:lvlJc w:val="left"/>
+      <w:pPr>
+        <w:ind w:left="720" w:hanging="360"/>
+      </w:pPr>
+      <w:rPr>
+        <w:rFonts w:ascii="Symbol" w:hAnsi="Symbol" w:hint="default"/>
+      </w:rPr>
+    </w:lvl>
+    <w:lvl w:ilvl="1" w:tplc="04090003" w:tentative="1">
+      <w:start w:val="1"/>
+      <w:numFmt w:val="bullet"/>
+      <w:lvlText w:val="o"/>
+      <w:lvlJc w:val="left"/>
+      <w:pPr>
+        <w:ind w:left="1440" w:hanging="360"/>
+      </w:pPr>
+      <w:rPr>
+        <w:rFonts w:ascii="Courier New" w:hAnsi="Courier New" w:cs="Courier New" w:hint="default"/>
+      </w:rPr>
+    </w:lvl>
+    <w:lvl w:ilvl="2" w:tplc="04090005" w:tentative="1">
+      <w:start w:val="1"/>
+      <w:numFmt w:val="bullet"/>
+      <w:lvlText w:val=""/>
+      <w:lvlJc w:val="left"/>
+      <w:pPr>
+        <w:ind w:left="2160" w:hanging="360"/>
+      </w:pPr>
+      <w:rPr>
+        <w:rFonts w:ascii="Wingdings" w:hAnsi="Wingdings" w:hint="default"/>
+      </w:rPr>
+    </w:lvl>
+    <w:lvl w:ilvl="3" w:tplc="04090001" w:tentative="1">
+      <w:start w:val="1"/>
+      <w:numFmt w:val="bullet"/>
+      <w:lvlText w:val=""/>
+      <w:lvlJc w:val="left"/>
+      <w:pPr>
+        <w:ind w:left="2880" w:hanging="360"/>
+      </w:pPr>
+      <w:rPr>
+        <w:rFonts w:ascii="Symbol" w:hAnsi="Symbol" w:hint="default"/>
+      </w:rPr>
+    </w:lvl>
+    <w:lvl w:ilvl="4" w:tplc="04090003" w:tentative="1">
+      <w:start w:val="1"/>
+      <w:numFmt w:val="bullet"/>
+      <w:lvlText w:val="o"/>
+      <w:lvlJc w:val="left"/>
+      <w:pPr>
+        <w:ind w:left="3600" w:hanging="360"/>
+      </w:pPr>
+      <w:rPr>
+        <w:rFonts w:ascii="Courier New" w:hAnsi="Courier New" w:cs="Courier New" w:hint="default"/>
+      </w:rPr>
+    </w:lvl>
+    <w:lvl w:ilvl="5" w:tplc="04090005" w:tentative="1">
+      <w:start w:val="1"/>
+      <w:numFmt w:val="bullet"/>
+      <w:lvlText w:val=""/>
+      <w:lvlJc w:val="left"/>
+      <w:pPr>
+        <w:ind w:left="4320" w:hanging="360"/>
+      </w:pPr>
+      <w:rPr>
+        <w:rFonts w:ascii="Wingdings" w:hAnsi="Wingdings" w:hint="default"/>
+      </w:rPr>
+    </w:lvl>
+    <w:lvl w:ilvl="6" w:tplc="04090001" w:tentative="1">
+      <w:start w:val="1"/>
+      <w:numFmt w:val="bullet"/>
+      <w:lvlText w:val=""/>
+      <w:lvlJc w:val="left"/>
+      <w:pPr>
+        <w:ind w:left="5040" w:hanging="360"/>
+      </w:pPr>
+      <w:rPr>
+        <w:rFonts w:ascii="Symbol" w:hAnsi="Symbol" w:hint="default"/>
+      </w:rPr>
+    </w:lvl>
+    <w:lvl w:ilvl="7" w:tplc="04090003" w:tentative="1">
+      <w:start w:val="1"/>
+      <w:numFmt w:val="bullet"/>
+      <w:lvlText w:val="o"/>
+      <w:lvlJc w:val="left"/>
+      <w:pPr>
+        <w:ind w:left="5760" w:hanging="360"/>
+      </w:pPr>
+      <w:rPr>
+        <w:rFonts w:ascii="Courier New" w:hAnsi="Courier New" w:cs="Courier New" w:hint="default"/>
+      </w:rPr>
+    </w:lvl>
+    <w:lvl w:ilvl="8" w:tplc="04090005" w:tentative="1">
+      <w:start w:val="1"/>
+      <w:numFmt w:val="bullet"/>
+      <w:lvlText w:val=""/>
+      <w:lvlJc w:val="left"/>
+      <w:pPr>
+        <w:ind w:left="6480" w:hanging="360"/>
+      </w:pPr>
+      <w:rPr>
+        <w:rFonts w:ascii="Wingdings" w:hAnsi="Wingdings" w:hint="default"/>
+      </w:rPr>
+    </w:lvl>
+  </w:abstractNum>
+  <w:abstractNum w:abstractNumId="24" w15:restartNumberingAfterBreak="0">
+    <w:nsid w:val="7D0D2A30"/>
+    <w:multiLevelType w:val="hybridMultilevel"/>
+    <w:tmpl w:val="584CE652"/>
+    <w:lvl w:ilvl="0" w:tplc="0409000F">
+      <w:start w:val="1"/>
+      <w:numFmt w:val="decimal"/>
+      <w:lvlText w:val="%1."/>
+      <w:lvlJc w:val="left"/>
+      <w:pPr>
+        <w:ind w:left="720" w:hanging="360"/>
+      </w:pPr>
+    </w:lvl>
+    <w:lvl w:ilvl="1" w:tplc="04090019" w:tentative="1">
+      <w:start w:val="1"/>
+      <w:numFmt w:val="lowerLetter"/>
+      <w:lvlText w:val="%2."/>
+      <w:lvlJc w:val="left"/>
+      <w:pPr>
+        <w:ind w:left="1440" w:hanging="360"/>
+      </w:pPr>
+    </w:lvl>
+    <w:lvl w:ilvl="2" w:tplc="0409001B" w:tentative="1">
+      <w:start w:val="1"/>
+      <w:numFmt w:val="lowerRoman"/>
+      <w:lvlText w:val="%3."/>
+      <w:lvlJc w:val="right"/>
+      <w:pPr>
+        <w:ind w:left="2160" w:hanging="180"/>
+      </w:pPr>
+    </w:lvl>
+    <w:lvl w:ilvl="3" w:tplc="0409000F" w:tentative="1">
+      <w:start w:val="1"/>
+      <w:numFmt w:val="decimal"/>
+      <w:lvlText w:val="%4."/>
+      <w:lvlJc w:val="left"/>
+      <w:pPr>
+        <w:ind w:left="2880" w:hanging="360"/>
+      </w:pPr>
+    </w:lvl>
+    <w:lvl w:ilvl="4" w:tplc="04090019" w:tentative="1">
+      <w:start w:val="1"/>
+      <w:numFmt w:val="lowerLetter"/>
+      <w:lvlText w:val="%5."/>
+      <w:lvlJc w:val="left"/>
+      <w:pPr>
+        <w:ind w:left="3600" w:hanging="360"/>
+      </w:pPr>
+    </w:lvl>
+    <w:lvl w:ilvl="5" w:tplc="0409001B" w:tentative="1">
+      <w:start w:val="1"/>
+      <w:numFmt w:val="lowerRoman"/>
+      <w:lvlText w:val="%6."/>
+      <w:lvlJc w:val="right"/>
+      <w:pPr>
+        <w:ind w:left="4320" w:hanging="180"/>
+      </w:pPr>
+    </w:lvl>
+    <w:lvl w:ilvl="6" w:tplc="0409000F" w:tentative="1">
+      <w:start w:val="1"/>
+      <w:numFmt w:val="decimal"/>
+      <w:lvlText w:val="%7."/>
+      <w:lvlJc w:val="left"/>
+      <w:pPr>
+        <w:ind w:left="5040" w:hanging="360"/>
+      </w:pPr>
+    </w:lvl>
+    <w:lvl w:ilvl="7" w:tplc="04090019" w:tentative="1">
+      <w:start w:val="1"/>
+      <w:numFmt w:val="lowerLetter"/>
+      <w:lvlText w:val="%8."/>
+      <w:lvlJc w:val="left"/>
+      <w:pPr>
+        <w:ind w:left="5760" w:hanging="360"/>
+      </w:pPr>
+    </w:lvl>
+    <w:lvl w:ilvl="8" w:tplc="0409001B" w:tentative="1">
+      <w:start w:val="1"/>
+      <w:numFmt w:val="lowerRoman"/>
+      <w:lvlText w:val="%9."/>
+      <w:lvlJc w:val="right"/>
+      <w:pPr>
+        <w:ind w:left="6480" w:hanging="180"/>
+      </w:pPr>
+    </w:lvl>
+  </w:abstractNum>
   <w:num w:numId="1">
+    <w:abstractNumId w:val="22"/>
+  </w:num>
+  <w:num w:numId="2">
+    <w:abstractNumId w:val="11"/>
+  </w:num>
+  <w:num w:numId="3">
+    <w:abstractNumId w:val="13"/>
+  </w:num>
+  <w:num w:numId="4">
+    <w:abstractNumId w:val="14"/>
+  </w:num>
+  <w:num w:numId="5">
+    <w:abstractNumId w:val="23"/>
+  </w:num>
+  <w:num w:numId="6">
+    <w:abstractNumId w:val="18"/>
+  </w:num>
+  <w:num w:numId="7">
+    <w:abstractNumId w:val="17"/>
+  </w:num>
+  <w:num w:numId="8">
+    <w:abstractNumId w:val="19"/>
+  </w:num>
+  <w:num w:numId="9">
+    <w:abstractNumId w:val="20"/>
+  </w:num>
+  <w:num w:numId="10">
+    <w:abstractNumId w:val="15"/>
+  </w:num>
+  <w:num w:numId="11">
+    <w:abstractNumId w:val="24"/>
+  </w:num>
+  <w:num w:numId="12">
+    <w:abstractNumId w:val="5"/>
+  </w:num>
+  <w:num w:numId="13">
+    <w:abstractNumId w:val="16"/>
+  </w:num>
+  <w:num w:numId="14">
+    <w:abstractNumId w:val="4"/>
+  </w:num>
+  <w:num w:numId="15">
+    <w:abstractNumId w:val="10"/>
+  </w:num>
+  <w:num w:numId="16">
+    <w:abstractNumId w:val="3"/>
+  </w:num>
+  <w:num w:numId="17">
+    <w:abstractNumId w:val="9"/>
+  </w:num>
+  <w:num w:numId="18">
+    <w:abstractNumId w:val="8"/>
+  </w:num>
+  <w:num w:numId="19">
+    <w:abstractNumId w:val="12"/>
+  </w:num>
+  <w:num w:numId="20">
+    <w:abstractNumId w:val="6"/>
+  </w:num>
+  <w:num w:numId="21">
+    <w:abstractNumId w:val="0"/>
+  </w:num>
+  <w:num w:numId="22">
     <w:abstractNumId w:val="1"/>
   </w:num>
-  <w:num w:numId="2">
-    <w:abstractNumId w:val="0"/>
+  <w:num w:numId="23">
+    <w:abstractNumId w:val="2"/>
+  </w:num>
+  <w:num w:numId="24">
+    <w:abstractNumId w:val="21"/>
+  </w:num>
+  <w:num w:numId="25">
+    <w:abstractNumId w:val="7"/>
   </w:num>
 </w:numbering>
 </file>
@@ -1834,15 +4106,15 @@
   <w:docDefaults>
     <w:rPrDefault>
       <w:rPr>
-        <w:rFonts w:asciiTheme="minorHAnsi" w:eastAsiaTheme="minorHAnsi" w:hAnsiTheme="minorHAnsi" w:cstheme="minorBidi"/>
-        <w:sz w:val="22"/>
-        <w:szCs w:val="22"/>
+        <w:rFonts w:asciiTheme="minorHAnsi" w:eastAsiaTheme="minorEastAsia" w:hAnsiTheme="minorHAnsi" w:cstheme="minorBidi"/>
+        <w:sz w:val="21"/>
+        <w:szCs w:val="21"/>
         <w:lang w:val="en-US" w:eastAsia="en-US" w:bidi="ar-SA"/>
       </w:rPr>
     </w:rPrDefault>
     <w:pPrDefault>
       <w:pPr>
-        <w:spacing w:after="200" w:line="276" w:lineRule="auto"/>
+        <w:spacing w:after="200" w:line="288" w:lineRule="auto"/>
       </w:pPr>
     </w:pPrDefault>
   </w:docDefaults>
@@ -2222,11 +4494,7 @@
   <w:style w:type="paragraph" w:default="1" w:styleId="Normal">
     <w:name w:val="Normal"/>
     <w:qFormat/>
-    <w:rsid w:val="0097383A"/>
-    <w:pPr>
-      <w:spacing w:after="180" w:line="274" w:lineRule="auto"/>
-      <w:jc w:val="both"/>
-    </w:pPr>
+    <w:rsid w:val="00F638B4"/>
   </w:style>
   <w:style w:type="paragraph" w:styleId="Heading1">
     <w:name w:val="heading 1"/>
@@ -2235,19 +4503,18 @@
     <w:link w:val="Heading1Char"/>
     <w:uiPriority w:val="9"/>
     <w:qFormat/>
-    <w:rsid w:val="0097383A"/>
+    <w:rsid w:val="00F638B4"/>
     <w:pPr>
       <w:keepNext/>
       <w:keepLines/>
-      <w:spacing w:before="360" w:after="0" w:line="240" w:lineRule="auto"/>
+      <w:spacing w:before="360" w:after="40" w:line="240" w:lineRule="auto"/>
       <w:outlineLvl w:val="0"/>
     </w:pPr>
     <w:rPr>
       <w:rFonts w:asciiTheme="majorHAnsi" w:eastAsiaTheme="majorEastAsia" w:hAnsiTheme="majorHAnsi" w:cstheme="majorBidi"/>
-      <w:bCs/>
-      <w:color w:val="44546A" w:themeColor="text2"/>
-      <w:sz w:val="32"/>
-      <w:szCs w:val="28"/>
+      <w:color w:val="AD2750" w:themeColor="accent6" w:themeShade="BF"/>
+      <w:sz w:val="40"/>
+      <w:szCs w:val="40"/>
     </w:rPr>
   </w:style>
   <w:style w:type="paragraph" w:styleId="Heading2">
@@ -2258,20 +4525,18 @@
     <w:uiPriority w:val="9"/>
     <w:unhideWhenUsed/>
     <w:qFormat/>
-    <w:rsid w:val="0097383A"/>
+    <w:rsid w:val="00F638B4"/>
     <w:pPr>
       <w:keepNext/>
       <w:keepLines/>
-      <w:spacing w:before="120" w:after="0" w:line="240" w:lineRule="auto"/>
+      <w:spacing w:before="80" w:after="0" w:line="240" w:lineRule="auto"/>
       <w:outlineLvl w:val="1"/>
     </w:pPr>
     <w:rPr>
       <w:rFonts w:asciiTheme="majorHAnsi" w:eastAsiaTheme="majorEastAsia" w:hAnsiTheme="majorHAnsi" w:cstheme="majorBidi"/>
-      <w:b/>
-      <w:bCs/>
-      <w:color w:val="A5A5A5" w:themeColor="accent3"/>
+      <w:color w:val="AD2750" w:themeColor="accent6" w:themeShade="BF"/>
       <w:sz w:val="28"/>
-      <w:szCs w:val="26"/>
+      <w:szCs w:val="28"/>
     </w:rPr>
   </w:style>
   <w:style w:type="paragraph" w:styleId="Heading3">
@@ -2280,22 +4545,20 @@
     <w:next w:val="Normal"/>
     <w:link w:val="Heading3Char"/>
     <w:uiPriority w:val="9"/>
-    <w:semiHidden/>
     <w:unhideWhenUsed/>
     <w:qFormat/>
-    <w:rsid w:val="0097383A"/>
+    <w:rsid w:val="00F638B4"/>
     <w:pPr>
       <w:keepNext/>
       <w:keepLines/>
-      <w:spacing w:before="20" w:after="0" w:line="240" w:lineRule="auto"/>
+      <w:spacing w:before="80" w:after="0" w:line="240" w:lineRule="auto"/>
       <w:outlineLvl w:val="2"/>
     </w:pPr>
     <w:rPr>
-      <w:rFonts w:eastAsiaTheme="majorEastAsia" w:cstheme="majorBidi"/>
-      <w:b/>
-      <w:bCs/>
-      <w:color w:val="44546A" w:themeColor="text2"/>
+      <w:rFonts w:asciiTheme="majorHAnsi" w:eastAsiaTheme="majorEastAsia" w:hAnsiTheme="majorHAnsi" w:cstheme="majorBidi"/>
+      <w:color w:val="AD2750" w:themeColor="accent6" w:themeShade="BF"/>
       <w:sz w:val="24"/>
+      <w:szCs w:val="24"/>
     </w:rPr>
   </w:style>
   <w:style w:type="paragraph" w:styleId="Heading4">
@@ -2304,23 +4567,20 @@
     <w:next w:val="Normal"/>
     <w:link w:val="Heading4Char"/>
     <w:uiPriority w:val="9"/>
-    <w:semiHidden/>
     <w:unhideWhenUsed/>
     <w:qFormat/>
-    <w:rsid w:val="0097383A"/>
+    <w:rsid w:val="00F638B4"/>
     <w:pPr>
       <w:keepNext/>
       <w:keepLines/>
-      <w:spacing w:before="200" w:after="0"/>
+      <w:spacing w:before="80" w:after="0"/>
       <w:outlineLvl w:val="3"/>
     </w:pPr>
     <w:rPr>
       <w:rFonts w:asciiTheme="majorHAnsi" w:eastAsiaTheme="majorEastAsia" w:hAnsiTheme="majorHAnsi" w:cstheme="majorBidi"/>
-      <w:b/>
-      <w:bCs/>
-      <w:i/>
-      <w:iCs/>
-      <w:color w:val="262626" w:themeColor="text1" w:themeTint="D9"/>
+      <w:color w:val="D54773" w:themeColor="accent6"/>
+      <w:sz w:val="22"/>
+      <w:szCs w:val="22"/>
     </w:rPr>
   </w:style>
   <w:style w:type="paragraph" w:styleId="Heading5">
@@ -2329,19 +4589,22 @@
     <w:next w:val="Normal"/>
     <w:link w:val="Heading5Char"/>
     <w:uiPriority w:val="9"/>
-    <w:semiHidden/>
     <w:unhideWhenUsed/>
     <w:qFormat/>
-    <w:rsid w:val="0097383A"/>
+    <w:rsid w:val="00F638B4"/>
     <w:pPr>
       <w:keepNext/>
       <w:keepLines/>
-      <w:spacing w:before="200" w:after="0"/>
+      <w:spacing w:before="40" w:after="0"/>
       <w:outlineLvl w:val="4"/>
     </w:pPr>
     <w:rPr>
       <w:rFonts w:asciiTheme="majorHAnsi" w:eastAsiaTheme="majorEastAsia" w:hAnsiTheme="majorHAnsi" w:cstheme="majorBidi"/>
-      <w:color w:val="000000"/>
+      <w:i/>
+      <w:iCs/>
+      <w:color w:val="D54773" w:themeColor="accent6"/>
+      <w:sz w:val="22"/>
+      <w:szCs w:val="22"/>
     </w:rPr>
   </w:style>
   <w:style w:type="paragraph" w:styleId="Heading6">
@@ -2350,21 +4613,18 @@
     <w:next w:val="Normal"/>
     <w:link w:val="Heading6Char"/>
     <w:uiPriority w:val="9"/>
-    <w:semiHidden/>
     <w:unhideWhenUsed/>
     <w:qFormat/>
-    <w:rsid w:val="0097383A"/>
+    <w:rsid w:val="00F638B4"/>
     <w:pPr>
       <w:keepNext/>
       <w:keepLines/>
-      <w:spacing w:before="200" w:after="0"/>
+      <w:spacing w:before="40" w:after="0"/>
       <w:outlineLvl w:val="5"/>
     </w:pPr>
     <w:rPr>
       <w:rFonts w:asciiTheme="majorHAnsi" w:eastAsiaTheme="majorEastAsia" w:hAnsiTheme="majorHAnsi" w:cstheme="majorBidi"/>
-      <w:i/>
-      <w:iCs/>
-      <w:color w:val="000000" w:themeColor="text1"/>
+      <w:color w:val="D54773" w:themeColor="accent6"/>
     </w:rPr>
   </w:style>
   <w:style w:type="paragraph" w:styleId="Heading7">
@@ -2376,18 +4636,18 @@
     <w:semiHidden/>
     <w:unhideWhenUsed/>
     <w:qFormat/>
-    <w:rsid w:val="0097383A"/>
+    <w:rsid w:val="00F638B4"/>
     <w:pPr>
       <w:keepNext/>
       <w:keepLines/>
-      <w:spacing w:before="200" w:after="0"/>
+      <w:spacing w:before="40" w:after="0"/>
       <w:outlineLvl w:val="6"/>
     </w:pPr>
     <w:rPr>
       <w:rFonts w:asciiTheme="majorHAnsi" w:eastAsiaTheme="majorEastAsia" w:hAnsiTheme="majorHAnsi" w:cstheme="majorBidi"/>
-      <w:i/>
-      <w:iCs/>
-      <w:color w:val="44546A" w:themeColor="text2"/>
+      <w:b/>
+      <w:bCs/>
+      <w:color w:val="D54773" w:themeColor="accent6"/>
     </w:rPr>
   </w:style>
   <w:style w:type="paragraph" w:styleId="Heading8">
@@ -2399,16 +4659,20 @@
     <w:semiHidden/>
     <w:unhideWhenUsed/>
     <w:qFormat/>
-    <w:rsid w:val="0097383A"/>
+    <w:rsid w:val="00F638B4"/>
     <w:pPr>
       <w:keepNext/>
       <w:keepLines/>
-      <w:spacing w:before="200" w:after="0"/>
+      <w:spacing w:before="40" w:after="0"/>
       <w:outlineLvl w:val="7"/>
     </w:pPr>
     <w:rPr>
       <w:rFonts w:asciiTheme="majorHAnsi" w:eastAsiaTheme="majorEastAsia" w:hAnsiTheme="majorHAnsi" w:cstheme="majorBidi"/>
-      <w:color w:val="000000"/>
+      <w:b/>
+      <w:bCs/>
+      <w:i/>
+      <w:iCs/>
+      <w:color w:val="D54773" w:themeColor="accent6"/>
       <w:sz w:val="20"/>
       <w:szCs w:val="20"/>
     </w:rPr>
@@ -2422,18 +4686,18 @@
     <w:semiHidden/>
     <w:unhideWhenUsed/>
     <w:qFormat/>
-    <w:rsid w:val="0097383A"/>
+    <w:rsid w:val="00F638B4"/>
     <w:pPr>
       <w:keepNext/>
       <w:keepLines/>
-      <w:spacing w:before="200" w:after="0"/>
+      <w:spacing w:before="40" w:after="0"/>
       <w:outlineLvl w:val="8"/>
     </w:pPr>
     <w:rPr>
       <w:rFonts w:asciiTheme="majorHAnsi" w:eastAsiaTheme="majorEastAsia" w:hAnsiTheme="majorHAnsi" w:cstheme="majorBidi"/>
       <w:i/>
       <w:iCs/>
-      <w:color w:val="000000"/>
+      <w:color w:val="D54773" w:themeColor="accent6"/>
       <w:sz w:val="20"/>
       <w:szCs w:val="20"/>
     </w:rPr>
@@ -2465,20 +4729,6 @@
     <w:semiHidden/>
     <w:unhideWhenUsed/>
   </w:style>
-  <w:style w:type="character" w:customStyle="1" w:styleId="Heading1Char">
-    <w:name w:val="Heading 1 Char"/>
-    <w:basedOn w:val="DefaultParagraphFont"/>
-    <w:link w:val="Heading1"/>
-    <w:uiPriority w:val="9"/>
-    <w:rsid w:val="0097383A"/>
-    <w:rPr>
-      <w:rFonts w:asciiTheme="majorHAnsi" w:eastAsiaTheme="majorEastAsia" w:hAnsiTheme="majorHAnsi" w:cstheme="majorBidi"/>
-      <w:bCs/>
-      <w:color w:val="44546A" w:themeColor="text2"/>
-      <w:sz w:val="32"/>
-      <w:szCs w:val="28"/>
-    </w:rPr>
-  </w:style>
   <w:style w:type="paragraph" w:styleId="Title">
     <w:name w:val="Title"/>
     <w:basedOn w:val="Normal"/>
@@ -2486,21 +4736,17 @@
     <w:link w:val="TitleChar"/>
     <w:uiPriority w:val="10"/>
     <w:qFormat/>
-    <w:rsid w:val="0097383A"/>
+    <w:rsid w:val="00F638B4"/>
     <w:pPr>
-      <w:spacing w:after="120" w:line="240" w:lineRule="auto"/>
+      <w:spacing w:after="0" w:line="240" w:lineRule="auto"/>
       <w:contextualSpacing/>
-      <w:jc w:val="center"/>
     </w:pPr>
     <w:rPr>
       <w:rFonts w:asciiTheme="majorHAnsi" w:eastAsiaTheme="majorEastAsia" w:hAnsiTheme="majorHAnsi" w:cstheme="majorBidi"/>
-      <w:color w:val="44546A" w:themeColor="text2"/>
-      <w:spacing w:val="30"/>
-      <w:kern w:val="28"/>
-      <w:sz w:val="56"/>
-      <w:szCs w:val="56"/>
-      <w14:ligatures w14:val="standard"/>
-      <w14:numForm w14:val="oldStyle"/>
+      <w:color w:val="262626" w:themeColor="text1" w:themeTint="D9"/>
+      <w:spacing w:val="-15"/>
+      <w:sz w:val="96"/>
+      <w:szCs w:val="96"/>
     </w:rPr>
   </w:style>
   <w:style w:type="character" w:customStyle="1" w:styleId="TitleChar">
@@ -2508,16 +4754,180 @@
     <w:basedOn w:val="DefaultParagraphFont"/>
     <w:link w:val="Title"/>
     <w:uiPriority w:val="10"/>
-    <w:rsid w:val="0097383A"/>
+    <w:rsid w:val="00F638B4"/>
     <w:rPr>
       <w:rFonts w:asciiTheme="majorHAnsi" w:eastAsiaTheme="majorEastAsia" w:hAnsiTheme="majorHAnsi" w:cstheme="majorBidi"/>
-      <w:color w:val="44546A" w:themeColor="text2"/>
-      <w:spacing w:val="30"/>
-      <w:kern w:val="28"/>
-      <w:sz w:val="56"/>
-      <w:szCs w:val="56"/>
-      <w14:ligatures w14:val="standard"/>
-      <w14:numForm w14:val="oldStyle"/>
+      <w:color w:val="262626" w:themeColor="text1" w:themeTint="D9"/>
+      <w:spacing w:val="-15"/>
+      <w:sz w:val="96"/>
+      <w:szCs w:val="96"/>
+    </w:rPr>
+  </w:style>
+  <w:style w:type="paragraph" w:styleId="ListParagraph">
+    <w:name w:val="List Paragraph"/>
+    <w:basedOn w:val="Normal"/>
+    <w:uiPriority w:val="34"/>
+    <w:qFormat/>
+    <w:rsid w:val="007E714F"/>
+    <w:pPr>
+      <w:ind w:left="720"/>
+      <w:contextualSpacing/>
+    </w:pPr>
+  </w:style>
+  <w:style w:type="character" w:customStyle="1" w:styleId="Heading1Char">
+    <w:name w:val="Heading 1 Char"/>
+    <w:basedOn w:val="DefaultParagraphFont"/>
+    <w:link w:val="Heading1"/>
+    <w:uiPriority w:val="9"/>
+    <w:rsid w:val="00F638B4"/>
+    <w:rPr>
+      <w:rFonts w:asciiTheme="majorHAnsi" w:eastAsiaTheme="majorEastAsia" w:hAnsiTheme="majorHAnsi" w:cstheme="majorBidi"/>
+      <w:color w:val="AD2750" w:themeColor="accent6" w:themeShade="BF"/>
+      <w:sz w:val="40"/>
+      <w:szCs w:val="40"/>
+    </w:rPr>
+  </w:style>
+  <w:style w:type="character" w:customStyle="1" w:styleId="Heading2Char">
+    <w:name w:val="Heading 2 Char"/>
+    <w:basedOn w:val="DefaultParagraphFont"/>
+    <w:link w:val="Heading2"/>
+    <w:uiPriority w:val="9"/>
+    <w:rsid w:val="00F638B4"/>
+    <w:rPr>
+      <w:rFonts w:asciiTheme="majorHAnsi" w:eastAsiaTheme="majorEastAsia" w:hAnsiTheme="majorHAnsi" w:cstheme="majorBidi"/>
+      <w:color w:val="AD2750" w:themeColor="accent6" w:themeShade="BF"/>
+      <w:sz w:val="28"/>
+      <w:szCs w:val="28"/>
+    </w:rPr>
+  </w:style>
+  <w:style w:type="character" w:styleId="Emphasis">
+    <w:name w:val="Emphasis"/>
+    <w:basedOn w:val="DefaultParagraphFont"/>
+    <w:uiPriority w:val="20"/>
+    <w:qFormat/>
+    <w:rsid w:val="00F638B4"/>
+    <w:rPr>
+      <w:i/>
+      <w:iCs/>
+      <w:color w:val="D54773" w:themeColor="accent6"/>
+    </w:rPr>
+  </w:style>
+  <w:style w:type="character" w:customStyle="1" w:styleId="Heading3Char">
+    <w:name w:val="Heading 3 Char"/>
+    <w:basedOn w:val="DefaultParagraphFont"/>
+    <w:link w:val="Heading3"/>
+    <w:uiPriority w:val="9"/>
+    <w:rsid w:val="00F638B4"/>
+    <w:rPr>
+      <w:rFonts w:asciiTheme="majorHAnsi" w:eastAsiaTheme="majorEastAsia" w:hAnsiTheme="majorHAnsi" w:cstheme="majorBidi"/>
+      <w:color w:val="AD2750" w:themeColor="accent6" w:themeShade="BF"/>
+      <w:sz w:val="24"/>
+      <w:szCs w:val="24"/>
+    </w:rPr>
+  </w:style>
+  <w:style w:type="character" w:customStyle="1" w:styleId="Heading4Char">
+    <w:name w:val="Heading 4 Char"/>
+    <w:basedOn w:val="DefaultParagraphFont"/>
+    <w:link w:val="Heading4"/>
+    <w:uiPriority w:val="9"/>
+    <w:rsid w:val="00F638B4"/>
+    <w:rPr>
+      <w:rFonts w:asciiTheme="majorHAnsi" w:eastAsiaTheme="majorEastAsia" w:hAnsiTheme="majorHAnsi" w:cstheme="majorBidi"/>
+      <w:color w:val="D54773" w:themeColor="accent6"/>
+      <w:sz w:val="22"/>
+      <w:szCs w:val="22"/>
+    </w:rPr>
+  </w:style>
+  <w:style w:type="character" w:customStyle="1" w:styleId="Heading5Char">
+    <w:name w:val="Heading 5 Char"/>
+    <w:basedOn w:val="DefaultParagraphFont"/>
+    <w:link w:val="Heading5"/>
+    <w:uiPriority w:val="9"/>
+    <w:rsid w:val="00F638B4"/>
+    <w:rPr>
+      <w:rFonts w:asciiTheme="majorHAnsi" w:eastAsiaTheme="majorEastAsia" w:hAnsiTheme="majorHAnsi" w:cstheme="majorBidi"/>
+      <w:i/>
+      <w:iCs/>
+      <w:color w:val="D54773" w:themeColor="accent6"/>
+      <w:sz w:val="22"/>
+      <w:szCs w:val="22"/>
+    </w:rPr>
+  </w:style>
+  <w:style w:type="character" w:customStyle="1" w:styleId="Heading6Char">
+    <w:name w:val="Heading 6 Char"/>
+    <w:basedOn w:val="DefaultParagraphFont"/>
+    <w:link w:val="Heading6"/>
+    <w:uiPriority w:val="9"/>
+    <w:rsid w:val="00F638B4"/>
+    <w:rPr>
+      <w:rFonts w:asciiTheme="majorHAnsi" w:eastAsiaTheme="majorEastAsia" w:hAnsiTheme="majorHAnsi" w:cstheme="majorBidi"/>
+      <w:color w:val="D54773" w:themeColor="accent6"/>
+    </w:rPr>
+  </w:style>
+  <w:style w:type="character" w:customStyle="1" w:styleId="Heading7Char">
+    <w:name w:val="Heading 7 Char"/>
+    <w:basedOn w:val="DefaultParagraphFont"/>
+    <w:link w:val="Heading7"/>
+    <w:uiPriority w:val="9"/>
+    <w:semiHidden/>
+    <w:rsid w:val="00F638B4"/>
+    <w:rPr>
+      <w:rFonts w:asciiTheme="majorHAnsi" w:eastAsiaTheme="majorEastAsia" w:hAnsiTheme="majorHAnsi" w:cstheme="majorBidi"/>
+      <w:b/>
+      <w:bCs/>
+      <w:color w:val="D54773" w:themeColor="accent6"/>
+    </w:rPr>
+  </w:style>
+  <w:style w:type="character" w:customStyle="1" w:styleId="Heading8Char">
+    <w:name w:val="Heading 8 Char"/>
+    <w:basedOn w:val="DefaultParagraphFont"/>
+    <w:link w:val="Heading8"/>
+    <w:uiPriority w:val="9"/>
+    <w:semiHidden/>
+    <w:rsid w:val="00F638B4"/>
+    <w:rPr>
+      <w:rFonts w:asciiTheme="majorHAnsi" w:eastAsiaTheme="majorEastAsia" w:hAnsiTheme="majorHAnsi" w:cstheme="majorBidi"/>
+      <w:b/>
+      <w:bCs/>
+      <w:i/>
+      <w:iCs/>
+      <w:color w:val="D54773" w:themeColor="accent6"/>
+      <w:sz w:val="20"/>
+      <w:szCs w:val="20"/>
+    </w:rPr>
+  </w:style>
+  <w:style w:type="character" w:customStyle="1" w:styleId="Heading9Char">
+    <w:name w:val="Heading 9 Char"/>
+    <w:basedOn w:val="DefaultParagraphFont"/>
+    <w:link w:val="Heading9"/>
+    <w:uiPriority w:val="9"/>
+    <w:semiHidden/>
+    <w:rsid w:val="00F638B4"/>
+    <w:rPr>
+      <w:rFonts w:asciiTheme="majorHAnsi" w:eastAsiaTheme="majorEastAsia" w:hAnsiTheme="majorHAnsi" w:cstheme="majorBidi"/>
+      <w:i/>
+      <w:iCs/>
+      <w:color w:val="D54773" w:themeColor="accent6"/>
+      <w:sz w:val="20"/>
+      <w:szCs w:val="20"/>
+    </w:rPr>
+  </w:style>
+  <w:style w:type="paragraph" w:styleId="Caption">
+    <w:name w:val="caption"/>
+    <w:basedOn w:val="Normal"/>
+    <w:next w:val="Normal"/>
+    <w:uiPriority w:val="35"/>
+    <w:unhideWhenUsed/>
+    <w:qFormat/>
+    <w:rsid w:val="00F638B4"/>
+    <w:pPr>
+      <w:spacing w:line="240" w:lineRule="auto"/>
+    </w:pPr>
+    <w:rPr>
+      <w:b/>
+      <w:bCs/>
+      <w:smallCaps/>
+      <w:color w:val="595959" w:themeColor="text1" w:themeTint="A6"/>
     </w:rPr>
   </w:style>
   <w:style w:type="paragraph" w:styleId="Subtitle">
@@ -2527,20 +4937,17 @@
     <w:link w:val="SubtitleChar"/>
     <w:uiPriority w:val="11"/>
     <w:qFormat/>
-    <w:rsid w:val="0097383A"/>
+    <w:rsid w:val="00F638B4"/>
     <w:pPr>
       <w:numPr>
         <w:ilvl w:val="1"/>
       </w:numPr>
+      <w:spacing w:line="240" w:lineRule="auto"/>
     </w:pPr>
     <w:rPr>
-      <w:rFonts w:eastAsiaTheme="majorEastAsia" w:cstheme="majorBidi"/>
-      <w:iCs/>
-      <w:color w:val="50637D" w:themeColor="text2" w:themeTint="E6"/>
-      <w:sz w:val="32"/>
-      <w:szCs w:val="24"/>
-      <w:lang w:bidi="hi-IN"/>
-      <w14:ligatures w14:val="standard"/>
+      <w:rFonts w:asciiTheme="majorHAnsi" w:eastAsiaTheme="majorEastAsia" w:hAnsiTheme="majorHAnsi" w:cstheme="majorBidi"/>
+      <w:sz w:val="30"/>
+      <w:szCs w:val="30"/>
     </w:rPr>
   </w:style>
   <w:style w:type="character" w:customStyle="1" w:styleId="SubtitleChar">
@@ -2548,167 +4955,11 @@
     <w:basedOn w:val="DefaultParagraphFont"/>
     <w:link w:val="Subtitle"/>
     <w:uiPriority w:val="11"/>
-    <w:rsid w:val="0097383A"/>
-    <w:rPr>
-      <w:rFonts w:eastAsiaTheme="majorEastAsia" w:cstheme="majorBidi"/>
-      <w:iCs/>
-      <w:color w:val="50637D" w:themeColor="text2" w:themeTint="E6"/>
-      <w:sz w:val="32"/>
-      <w:szCs w:val="24"/>
-      <w:lang w:bidi="hi-IN"/>
-      <w14:ligatures w14:val="standard"/>
-    </w:rPr>
-  </w:style>
-  <w:style w:type="paragraph" w:customStyle="1" w:styleId="PersonalName">
-    <w:name w:val="Personal Name"/>
-    <w:basedOn w:val="Title"/>
-    <w:qFormat/>
-    <w:rsid w:val="0097383A"/>
-    <w:rPr>
-      <w:b/>
-      <w:caps/>
-      <w:color w:val="000000"/>
-      <w:sz w:val="28"/>
-      <w:szCs w:val="28"/>
-    </w:rPr>
-  </w:style>
-  <w:style w:type="character" w:customStyle="1" w:styleId="Heading2Char">
-    <w:name w:val="Heading 2 Char"/>
-    <w:basedOn w:val="DefaultParagraphFont"/>
-    <w:link w:val="Heading2"/>
-    <w:uiPriority w:val="9"/>
-    <w:rsid w:val="0097383A"/>
+    <w:rsid w:val="00F638B4"/>
     <w:rPr>
       <w:rFonts w:asciiTheme="majorHAnsi" w:eastAsiaTheme="majorEastAsia" w:hAnsiTheme="majorHAnsi" w:cstheme="majorBidi"/>
-      <w:b/>
-      <w:bCs/>
-      <w:color w:val="A5A5A5" w:themeColor="accent3"/>
-      <w:sz w:val="28"/>
-      <w:szCs w:val="26"/>
-    </w:rPr>
-  </w:style>
-  <w:style w:type="character" w:customStyle="1" w:styleId="Heading3Char">
-    <w:name w:val="Heading 3 Char"/>
-    <w:basedOn w:val="DefaultParagraphFont"/>
-    <w:link w:val="Heading3"/>
-    <w:uiPriority w:val="9"/>
-    <w:semiHidden/>
-    <w:rsid w:val="0097383A"/>
-    <w:rPr>
-      <w:rFonts w:eastAsiaTheme="majorEastAsia" w:cstheme="majorBidi"/>
-      <w:b/>
-      <w:bCs/>
-      <w:color w:val="44546A" w:themeColor="text2"/>
-      <w:sz w:val="24"/>
-    </w:rPr>
-  </w:style>
-  <w:style w:type="character" w:customStyle="1" w:styleId="Heading4Char">
-    <w:name w:val="Heading 4 Char"/>
-    <w:basedOn w:val="DefaultParagraphFont"/>
-    <w:link w:val="Heading4"/>
-    <w:uiPriority w:val="9"/>
-    <w:semiHidden/>
-    <w:rsid w:val="0097383A"/>
-    <w:rPr>
-      <w:rFonts w:asciiTheme="majorHAnsi" w:eastAsiaTheme="majorEastAsia" w:hAnsiTheme="majorHAnsi" w:cstheme="majorBidi"/>
-      <w:b/>
-      <w:bCs/>
-      <w:i/>
-      <w:iCs/>
-      <w:color w:val="262626" w:themeColor="text1" w:themeTint="D9"/>
-    </w:rPr>
-  </w:style>
-  <w:style w:type="character" w:customStyle="1" w:styleId="Heading5Char">
-    <w:name w:val="Heading 5 Char"/>
-    <w:basedOn w:val="DefaultParagraphFont"/>
-    <w:link w:val="Heading5"/>
-    <w:uiPriority w:val="9"/>
-    <w:semiHidden/>
-    <w:rsid w:val="0097383A"/>
-    <w:rPr>
-      <w:rFonts w:asciiTheme="majorHAnsi" w:eastAsiaTheme="majorEastAsia" w:hAnsiTheme="majorHAnsi" w:cstheme="majorBidi"/>
-      <w:color w:val="000000"/>
-    </w:rPr>
-  </w:style>
-  <w:style w:type="character" w:customStyle="1" w:styleId="Heading6Char">
-    <w:name w:val="Heading 6 Char"/>
-    <w:basedOn w:val="DefaultParagraphFont"/>
-    <w:link w:val="Heading6"/>
-    <w:uiPriority w:val="9"/>
-    <w:semiHidden/>
-    <w:rsid w:val="0097383A"/>
-    <w:rPr>
-      <w:rFonts w:asciiTheme="majorHAnsi" w:eastAsiaTheme="majorEastAsia" w:hAnsiTheme="majorHAnsi" w:cstheme="majorBidi"/>
-      <w:i/>
-      <w:iCs/>
-      <w:color w:val="000000" w:themeColor="text1"/>
-    </w:rPr>
-  </w:style>
-  <w:style w:type="character" w:customStyle="1" w:styleId="Heading7Char">
-    <w:name w:val="Heading 7 Char"/>
-    <w:basedOn w:val="DefaultParagraphFont"/>
-    <w:link w:val="Heading7"/>
-    <w:uiPriority w:val="9"/>
-    <w:semiHidden/>
-    <w:rsid w:val="0097383A"/>
-    <w:rPr>
-      <w:rFonts w:asciiTheme="majorHAnsi" w:eastAsiaTheme="majorEastAsia" w:hAnsiTheme="majorHAnsi" w:cstheme="majorBidi"/>
-      <w:i/>
-      <w:iCs/>
-      <w:color w:val="44546A" w:themeColor="text2"/>
-    </w:rPr>
-  </w:style>
-  <w:style w:type="character" w:customStyle="1" w:styleId="Heading8Char">
-    <w:name w:val="Heading 8 Char"/>
-    <w:basedOn w:val="DefaultParagraphFont"/>
-    <w:link w:val="Heading8"/>
-    <w:uiPriority w:val="9"/>
-    <w:semiHidden/>
-    <w:rsid w:val="0097383A"/>
-    <w:rPr>
-      <w:rFonts w:asciiTheme="majorHAnsi" w:eastAsiaTheme="majorEastAsia" w:hAnsiTheme="majorHAnsi" w:cstheme="majorBidi"/>
-      <w:color w:val="000000"/>
-      <w:sz w:val="20"/>
-      <w:szCs w:val="20"/>
-    </w:rPr>
-  </w:style>
-  <w:style w:type="character" w:customStyle="1" w:styleId="Heading9Char">
-    <w:name w:val="Heading 9 Char"/>
-    <w:basedOn w:val="DefaultParagraphFont"/>
-    <w:link w:val="Heading9"/>
-    <w:uiPriority w:val="9"/>
-    <w:semiHidden/>
-    <w:rsid w:val="0097383A"/>
-    <w:rPr>
-      <w:rFonts w:asciiTheme="majorHAnsi" w:eastAsiaTheme="majorEastAsia" w:hAnsiTheme="majorHAnsi" w:cstheme="majorBidi"/>
-      <w:i/>
-      <w:iCs/>
-      <w:color w:val="000000"/>
-      <w:sz w:val="20"/>
-      <w:szCs w:val="20"/>
-    </w:rPr>
-  </w:style>
-  <w:style w:type="paragraph" w:styleId="Caption">
-    <w:name w:val="caption"/>
-    <w:basedOn w:val="Normal"/>
-    <w:next w:val="Normal"/>
-    <w:uiPriority w:val="35"/>
-    <w:unhideWhenUsed/>
-    <w:qFormat/>
-    <w:rsid w:val="00E628DE"/>
-    <w:pPr>
-      <w:spacing w:line="240" w:lineRule="auto"/>
-      <w:jc w:val="center"/>
-    </w:pPr>
-    <w:rPr>
-      <w:rFonts w:eastAsiaTheme="minorEastAsia"/>
-      <w:b/>
-      <w:bCs/>
-      <w:smallCaps/>
-      <w:color w:val="44546A" w:themeColor="text2"/>
-      <w:spacing w:val="6"/>
-      <w:szCs w:val="18"/>
-      <w:lang w:bidi="hi-IN"/>
+      <w:sz w:val="30"/>
+      <w:szCs w:val="30"/>
     </w:rPr>
   </w:style>
   <w:style w:type="character" w:styleId="Strong">
@@ -2716,57 +4967,20 @@
     <w:basedOn w:val="DefaultParagraphFont"/>
     <w:uiPriority w:val="22"/>
     <w:qFormat/>
-    <w:rsid w:val="0097383A"/>
+    <w:rsid w:val="00F638B4"/>
     <w:rPr>
       <w:b/>
       <w:bCs/>
-      <w:color w:val="50637D" w:themeColor="text2" w:themeTint="E6"/>
-    </w:rPr>
-  </w:style>
-  <w:style w:type="character" w:styleId="Emphasis">
-    <w:name w:val="Emphasis"/>
-    <w:basedOn w:val="DefaultParagraphFont"/>
-    <w:uiPriority w:val="20"/>
-    <w:qFormat/>
-    <w:rsid w:val="0097383A"/>
-    <w:rPr>
-      <w:b w:val="0"/>
-      <w:i/>
-      <w:iCs/>
-      <w:color w:val="44546A" w:themeColor="text2"/>
     </w:rPr>
   </w:style>
   <w:style w:type="paragraph" w:styleId="NoSpacing">
     <w:name w:val="No Spacing"/>
-    <w:link w:val="NoSpacingChar"/>
     <w:uiPriority w:val="1"/>
     <w:qFormat/>
-    <w:rsid w:val="0097383A"/>
+    <w:rsid w:val="00F638B4"/>
     <w:pPr>
       <w:spacing w:after="0" w:line="240" w:lineRule="auto"/>
     </w:pPr>
-  </w:style>
-  <w:style w:type="character" w:customStyle="1" w:styleId="NoSpacingChar">
-    <w:name w:val="No Spacing Char"/>
-    <w:basedOn w:val="DefaultParagraphFont"/>
-    <w:link w:val="NoSpacing"/>
-    <w:uiPriority w:val="1"/>
-    <w:rsid w:val="0097383A"/>
-  </w:style>
-  <w:style w:type="paragraph" w:styleId="ListParagraph">
-    <w:name w:val="List Paragraph"/>
-    <w:basedOn w:val="Normal"/>
-    <w:uiPriority w:val="34"/>
-    <w:qFormat/>
-    <w:rsid w:val="0097383A"/>
-    <w:pPr>
-      <w:spacing w:line="240" w:lineRule="auto"/>
-      <w:ind w:left="720" w:hanging="288"/>
-      <w:contextualSpacing/>
-    </w:pPr>
-    <w:rPr>
-      <w:color w:val="44546A" w:themeColor="text2"/>
-    </w:rPr>
   </w:style>
   <w:style w:type="paragraph" w:styleId="Quote">
     <w:name w:val="Quote"/>
@@ -2775,21 +4989,16 @@
     <w:link w:val="QuoteChar"/>
     <w:uiPriority w:val="29"/>
     <w:qFormat/>
-    <w:rsid w:val="0097383A"/>
+    <w:rsid w:val="00F638B4"/>
     <w:pPr>
-      <w:pBdr>
-        <w:left w:val="single" w:sz="48" w:space="13" w:color="5B9BD5" w:themeColor="accent1"/>
-      </w:pBdr>
-      <w:spacing w:after="0" w:line="360" w:lineRule="auto"/>
+      <w:spacing w:before="160"/>
+      <w:ind w:left="720" w:right="720"/>
+      <w:jc w:val="center"/>
     </w:pPr>
     <w:rPr>
-      <w:rFonts w:asciiTheme="majorHAnsi" w:eastAsiaTheme="minorEastAsia" w:hAnsiTheme="majorHAnsi"/>
-      <w:b/>
       <w:i/>
       <w:iCs/>
-      <w:color w:val="5B9BD5" w:themeColor="accent1"/>
-      <w:sz w:val="24"/>
-      <w:lang w:bidi="hi-IN"/>
+      <w:color w:val="262626" w:themeColor="text1" w:themeTint="D9"/>
     </w:rPr>
   </w:style>
   <w:style w:type="character" w:customStyle="1" w:styleId="QuoteChar">
@@ -2797,15 +5006,11 @@
     <w:basedOn w:val="DefaultParagraphFont"/>
     <w:link w:val="Quote"/>
     <w:uiPriority w:val="29"/>
-    <w:rsid w:val="0097383A"/>
+    <w:rsid w:val="00F638B4"/>
     <w:rPr>
-      <w:rFonts w:asciiTheme="majorHAnsi" w:eastAsiaTheme="minorEastAsia" w:hAnsiTheme="majorHAnsi"/>
-      <w:b/>
       <w:i/>
       <w:iCs/>
-      <w:color w:val="5B9BD5" w:themeColor="accent1"/>
-      <w:sz w:val="24"/>
-      <w:lang w:bidi="hi-IN"/>
+      <w:color w:val="262626" w:themeColor="text1" w:themeTint="D9"/>
     </w:rPr>
   </w:style>
   <w:style w:type="paragraph" w:styleId="IntenseQuote">
@@ -2815,24 +5020,19 @@
     <w:link w:val="IntenseQuoteChar"/>
     <w:uiPriority w:val="30"/>
     <w:qFormat/>
-    <w:rsid w:val="0097383A"/>
+    <w:rsid w:val="00F638B4"/>
     <w:pPr>
-      <w:pBdr>
-        <w:left w:val="single" w:sz="48" w:space="13" w:color="ED7D31" w:themeColor="accent2"/>
-      </w:pBdr>
-      <w:spacing w:before="240" w:after="120" w:line="300" w:lineRule="auto"/>
+      <w:spacing w:before="160" w:after="160" w:line="264" w:lineRule="auto"/>
+      <w:ind w:left="720" w:right="720"/>
+      <w:jc w:val="center"/>
     </w:pPr>
     <w:rPr>
-      <w:rFonts w:eastAsiaTheme="minorEastAsia"/>
-      <w:b/>
-      <w:bCs/>
+      <w:rFonts w:asciiTheme="majorHAnsi" w:eastAsiaTheme="majorEastAsia" w:hAnsiTheme="majorHAnsi" w:cstheme="majorBidi"/>
       <w:i/>
       <w:iCs/>
-      <w:color w:val="ED7D31" w:themeColor="accent2"/>
-      <w:sz w:val="26"/>
-      <w:lang w:bidi="hi-IN"/>
-      <w14:ligatures w14:val="standard"/>
-      <w14:numForm w14:val="oldStyle"/>
+      <w:color w:val="D54773" w:themeColor="accent6"/>
+      <w:sz w:val="32"/>
+      <w:szCs w:val="32"/>
     </w:rPr>
   </w:style>
   <w:style w:type="character" w:customStyle="1" w:styleId="IntenseQuoteChar">
@@ -2840,18 +5040,14 @@
     <w:basedOn w:val="DefaultParagraphFont"/>
     <w:link w:val="IntenseQuote"/>
     <w:uiPriority w:val="30"/>
-    <w:rsid w:val="0097383A"/>
+    <w:rsid w:val="00F638B4"/>
     <w:rPr>
-      <w:rFonts w:eastAsiaTheme="minorEastAsia"/>
-      <w:b/>
-      <w:bCs/>
+      <w:rFonts w:asciiTheme="majorHAnsi" w:eastAsiaTheme="majorEastAsia" w:hAnsiTheme="majorHAnsi" w:cstheme="majorBidi"/>
       <w:i/>
       <w:iCs/>
-      <w:color w:val="ED7D31" w:themeColor="accent2"/>
-      <w:sz w:val="26"/>
-      <w:lang w:bidi="hi-IN"/>
-      <w14:ligatures w14:val="standard"/>
-      <w14:numForm w14:val="oldStyle"/>
+      <w:color w:val="D54773" w:themeColor="accent6"/>
+      <w:sz w:val="32"/>
+      <w:szCs w:val="32"/>
     </w:rPr>
   </w:style>
   <w:style w:type="character" w:styleId="SubtleEmphasis">
@@ -2859,11 +5055,10 @@
     <w:basedOn w:val="DefaultParagraphFont"/>
     <w:uiPriority w:val="19"/>
     <w:qFormat/>
-    <w:rsid w:val="0097383A"/>
+    <w:rsid w:val="00F638B4"/>
     <w:rPr>
       <w:i/>
       <w:iCs/>
-      <w:color w:val="000000"/>
     </w:rPr>
   </w:style>
   <w:style w:type="character" w:styleId="IntenseEmphasis">
@@ -2871,13 +5066,12 @@
     <w:basedOn w:val="DefaultParagraphFont"/>
     <w:uiPriority w:val="21"/>
     <w:qFormat/>
-    <w:rsid w:val="0097383A"/>
+    <w:rsid w:val="00F638B4"/>
     <w:rPr>
       <w:b/>
       <w:bCs/>
       <w:i/>
       <w:iCs/>
-      <w:color w:val="44546A" w:themeColor="text2"/>
     </w:rPr>
   </w:style>
   <w:style w:type="character" w:styleId="SubtleReference">
@@ -2885,11 +5079,10 @@
     <w:basedOn w:val="DefaultParagraphFont"/>
     <w:uiPriority w:val="31"/>
     <w:qFormat/>
-    <w:rsid w:val="0097383A"/>
+    <w:rsid w:val="00F638B4"/>
     <w:rPr>
       <w:smallCaps/>
-      <w:color w:val="000000"/>
-      <w:u w:val="single"/>
+      <w:color w:val="595959" w:themeColor="text1" w:themeTint="A6"/>
     </w:rPr>
   </w:style>
   <w:style w:type="character" w:styleId="IntenseReference">
@@ -2897,16 +5090,12 @@
     <w:basedOn w:val="DefaultParagraphFont"/>
     <w:uiPriority w:val="32"/>
     <w:qFormat/>
-    <w:rsid w:val="0097383A"/>
+    <w:rsid w:val="00F638B4"/>
     <w:rPr>
-      <w:rFonts w:asciiTheme="minorHAnsi" w:hAnsiTheme="minorHAnsi"/>
       <w:b/>
       <w:bCs/>
       <w:smallCaps/>
-      <w:color w:val="44546A" w:themeColor="text2"/>
-      <w:spacing w:val="5"/>
-      <w:sz w:val="22"/>
-      <w:u w:val="single"/>
+      <w:color w:val="D54773" w:themeColor="accent6"/>
     </w:rPr>
   </w:style>
   <w:style w:type="character" w:styleId="BookTitle">
@@ -2914,16 +5103,15 @@
     <w:basedOn w:val="DefaultParagraphFont"/>
     <w:uiPriority w:val="33"/>
     <w:qFormat/>
-    <w:rsid w:val="0097383A"/>
+    <w:rsid w:val="00F638B4"/>
     <w:rPr>
-      <w:rFonts w:asciiTheme="majorHAnsi" w:hAnsiTheme="majorHAnsi"/>
       <w:b/>
       <w:bCs/>
       <w:caps w:val="0"/>
       <w:smallCaps/>
-      <w:color w:val="44546A" w:themeColor="text2"/>
-      <w:spacing w:val="10"/>
-      <w:sz w:val="22"/>
+      <w:spacing w:val="7"/>
+      <w:sz w:val="21"/>
+      <w:szCs w:val="21"/>
     </w:rPr>
   </w:style>
   <w:style w:type="paragraph" w:styleId="TOCHeading">
@@ -2934,14 +5122,130 @@
     <w:semiHidden/>
     <w:unhideWhenUsed/>
     <w:qFormat/>
-    <w:rsid w:val="0097383A"/>
+    <w:rsid w:val="00F638B4"/>
     <w:pPr>
-      <w:spacing w:before="480" w:line="264" w:lineRule="auto"/>
       <w:outlineLvl w:val="9"/>
     </w:pPr>
+  </w:style>
+  <w:style w:type="character" w:styleId="Hyperlink">
+    <w:name w:val="Hyperlink"/>
+    <w:basedOn w:val="DefaultParagraphFont"/>
+    <w:uiPriority w:val="99"/>
+    <w:unhideWhenUsed/>
+    <w:rsid w:val="00D132E0"/>
     <w:rPr>
-      <w:b/>
+      <w:color w:val="6B9F25" w:themeColor="hyperlink"/>
+      <w:u w:val="single"/>
     </w:rPr>
+  </w:style>
+  <w:style w:type="table" w:styleId="TableGrid">
+    <w:name w:val="Table Grid"/>
+    <w:basedOn w:val="TableNormal"/>
+    <w:uiPriority w:val="39"/>
+    <w:rsid w:val="00306569"/>
+    <w:pPr>
+      <w:spacing w:after="0" w:line="240" w:lineRule="auto"/>
+    </w:pPr>
+    <w:tblPr>
+      <w:tblBorders>
+        <w:top w:val="single" w:sz="4" w:space="0" w:color="auto"/>
+        <w:left w:val="single" w:sz="4" w:space="0" w:color="auto"/>
+        <w:bottom w:val="single" w:sz="4" w:space="0" w:color="auto"/>
+        <w:right w:val="single" w:sz="4" w:space="0" w:color="auto"/>
+        <w:insideH w:val="single" w:sz="4" w:space="0" w:color="auto"/>
+        <w:insideV w:val="single" w:sz="4" w:space="0" w:color="auto"/>
+      </w:tblBorders>
+    </w:tblPr>
+  </w:style>
+  <w:style w:type="table" w:styleId="GridTable6Colorful">
+    <w:name w:val="Grid Table 6 Colorful"/>
+    <w:basedOn w:val="TableNormal"/>
+    <w:uiPriority w:val="51"/>
+    <w:rsid w:val="006C24CE"/>
+    <w:pPr>
+      <w:spacing w:after="0" w:line="240" w:lineRule="auto"/>
+    </w:pPr>
+    <w:rPr>
+      <w:color w:val="000000" w:themeColor="text1"/>
+    </w:rPr>
+    <w:tblPr>
+      <w:tblStyleRowBandSize w:val="1"/>
+      <w:tblStyleColBandSize w:val="1"/>
+      <w:tblBorders>
+        <w:top w:val="single" w:sz="4" w:space="0" w:color="666666" w:themeColor="text1" w:themeTint="99"/>
+        <w:left w:val="single" w:sz="4" w:space="0" w:color="666666" w:themeColor="text1" w:themeTint="99"/>
+        <w:bottom w:val="single" w:sz="4" w:space="0" w:color="666666" w:themeColor="text1" w:themeTint="99"/>
+        <w:right w:val="single" w:sz="4" w:space="0" w:color="666666" w:themeColor="text1" w:themeTint="99"/>
+        <w:insideH w:val="single" w:sz="4" w:space="0" w:color="666666" w:themeColor="text1" w:themeTint="99"/>
+        <w:insideV w:val="single" w:sz="4" w:space="0" w:color="666666" w:themeColor="text1" w:themeTint="99"/>
+      </w:tblBorders>
+    </w:tblPr>
+    <w:tblStylePr w:type="firstRow">
+      <w:rPr>
+        <w:b/>
+        <w:bCs/>
+      </w:rPr>
+      <w:tblPr/>
+      <w:tcPr>
+        <w:tcBorders>
+          <w:bottom w:val="single" w:sz="12" w:space="0" w:color="666666" w:themeColor="text1" w:themeTint="99"/>
+        </w:tcBorders>
+      </w:tcPr>
+    </w:tblStylePr>
+    <w:tblStylePr w:type="lastRow">
+      <w:rPr>
+        <w:b/>
+        <w:bCs/>
+      </w:rPr>
+      <w:tblPr/>
+      <w:tcPr>
+        <w:tcBorders>
+          <w:top w:val="double" w:sz="4" w:space="0" w:color="666666" w:themeColor="text1" w:themeTint="99"/>
+        </w:tcBorders>
+      </w:tcPr>
+    </w:tblStylePr>
+    <w:tblStylePr w:type="firstCol">
+      <w:rPr>
+        <w:b/>
+        <w:bCs/>
+      </w:rPr>
+    </w:tblStylePr>
+    <w:tblStylePr w:type="lastCol">
+      <w:rPr>
+        <w:b/>
+        <w:bCs/>
+      </w:rPr>
+    </w:tblStylePr>
+    <w:tblStylePr w:type="band1Vert">
+      <w:tblPr/>
+      <w:tcPr>
+        <w:shd w:val="clear" w:color="auto" w:fill="CCCCCC" w:themeFill="text1" w:themeFillTint="33"/>
+      </w:tcPr>
+    </w:tblStylePr>
+    <w:tblStylePr w:type="band1Horz">
+      <w:tblPr/>
+      <w:tcPr>
+        <w:shd w:val="clear" w:color="auto" w:fill="CCCCCC" w:themeFill="text1" w:themeFillTint="33"/>
+      </w:tcPr>
+    </w:tblStylePr>
+  </w:style>
+  <w:style w:type="paragraph" w:styleId="BodyText">
+    <w:name w:val="Body Text"/>
+    <w:basedOn w:val="Normal"/>
+    <w:link w:val="BodyTextChar"/>
+    <w:uiPriority w:val="99"/>
+    <w:unhideWhenUsed/>
+    <w:rsid w:val="00DE0575"/>
+    <w:pPr>
+      <w:spacing w:after="120"/>
+    </w:pPr>
+  </w:style>
+  <w:style w:type="character" w:customStyle="1" w:styleId="BodyTextChar">
+    <w:name w:val="Body Text Char"/>
+    <w:basedOn w:val="DefaultParagraphFont"/>
+    <w:link w:val="BodyText"/>
+    <w:uiPriority w:val="99"/>
+    <w:rsid w:val="00DE0575"/>
   </w:style>
   <w:style w:type="paragraph" w:styleId="Header">
     <w:name w:val="header"/>
@@ -2949,7 +5253,7 @@
     <w:link w:val="HeaderChar"/>
     <w:uiPriority w:val="99"/>
     <w:unhideWhenUsed/>
-    <w:rsid w:val="00AF66B3"/>
+    <w:rsid w:val="00B70BEB"/>
     <w:pPr>
       <w:tabs>
         <w:tab w:val="center" w:pos="4680"/>
@@ -2963,7 +5267,7 @@
     <w:basedOn w:val="DefaultParagraphFont"/>
     <w:link w:val="Header"/>
     <w:uiPriority w:val="99"/>
-    <w:rsid w:val="00AF66B3"/>
+    <w:rsid w:val="00B70BEB"/>
   </w:style>
   <w:style w:type="paragraph" w:styleId="Footer">
     <w:name w:val="footer"/>
@@ -2971,7 +5275,7 @@
     <w:link w:val="FooterChar"/>
     <w:uiPriority w:val="99"/>
     <w:unhideWhenUsed/>
-    <w:rsid w:val="00AF66B3"/>
+    <w:rsid w:val="00B70BEB"/>
     <w:pPr>
       <w:tabs>
         <w:tab w:val="center" w:pos="4680"/>
@@ -2985,16 +5289,217 @@
     <w:basedOn w:val="DefaultParagraphFont"/>
     <w:link w:val="Footer"/>
     <w:uiPriority w:val="99"/>
-    <w:rsid w:val="00AF66B3"/>
-  </w:style>
-  <w:style w:type="character" w:styleId="PlaceholderText">
-    <w:name w:val="Placeholder Text"/>
+    <w:rsid w:val="00B70BEB"/>
+  </w:style>
+  <w:style w:type="paragraph" w:styleId="BalloonText">
+    <w:name w:val="Balloon Text"/>
+    <w:basedOn w:val="Normal"/>
+    <w:link w:val="BalloonTextChar"/>
+    <w:uiPriority w:val="99"/>
+    <w:semiHidden/>
+    <w:unhideWhenUsed/>
+    <w:rsid w:val="00A03CD6"/>
+    <w:pPr>
+      <w:spacing w:after="0" w:line="240" w:lineRule="auto"/>
+    </w:pPr>
+    <w:rPr>
+      <w:rFonts w:ascii="Segoe UI" w:hAnsi="Segoe UI" w:cs="Segoe UI"/>
+      <w:sz w:val="18"/>
+      <w:szCs w:val="18"/>
+    </w:rPr>
+  </w:style>
+  <w:style w:type="character" w:customStyle="1" w:styleId="BalloonTextChar">
+    <w:name w:val="Balloon Text Char"/>
+    <w:basedOn w:val="DefaultParagraphFont"/>
+    <w:link w:val="BalloonText"/>
+    <w:uiPriority w:val="99"/>
+    <w:semiHidden/>
+    <w:rsid w:val="00A03CD6"/>
+    <w:rPr>
+      <w:rFonts w:ascii="Segoe UI" w:hAnsi="Segoe UI" w:cs="Segoe UI"/>
+      <w:sz w:val="18"/>
+      <w:szCs w:val="18"/>
+    </w:rPr>
+  </w:style>
+  <w:style w:type="table" w:styleId="GridTable4">
+    <w:name w:val="Grid Table 4"/>
+    <w:basedOn w:val="TableNormal"/>
+    <w:uiPriority w:val="49"/>
+    <w:rsid w:val="00151FA8"/>
+    <w:pPr>
+      <w:spacing w:after="0" w:line="240" w:lineRule="auto"/>
+    </w:pPr>
+    <w:tblPr>
+      <w:tblStyleRowBandSize w:val="1"/>
+      <w:tblStyleColBandSize w:val="1"/>
+      <w:tblBorders>
+        <w:top w:val="single" w:sz="4" w:space="0" w:color="666666" w:themeColor="text1" w:themeTint="99"/>
+        <w:left w:val="single" w:sz="4" w:space="0" w:color="666666" w:themeColor="text1" w:themeTint="99"/>
+        <w:bottom w:val="single" w:sz="4" w:space="0" w:color="666666" w:themeColor="text1" w:themeTint="99"/>
+        <w:right w:val="single" w:sz="4" w:space="0" w:color="666666" w:themeColor="text1" w:themeTint="99"/>
+        <w:insideH w:val="single" w:sz="4" w:space="0" w:color="666666" w:themeColor="text1" w:themeTint="99"/>
+        <w:insideV w:val="single" w:sz="4" w:space="0" w:color="666666" w:themeColor="text1" w:themeTint="99"/>
+      </w:tblBorders>
+    </w:tblPr>
+    <w:tblStylePr w:type="firstRow">
+      <w:rPr>
+        <w:b/>
+        <w:bCs/>
+        <w:color w:val="FFFFFF" w:themeColor="background1"/>
+      </w:rPr>
+      <w:tblPr/>
+      <w:tcPr>
+        <w:tcBorders>
+          <w:top w:val="single" w:sz="4" w:space="0" w:color="000000" w:themeColor="text1"/>
+          <w:left w:val="single" w:sz="4" w:space="0" w:color="000000" w:themeColor="text1"/>
+          <w:bottom w:val="single" w:sz="4" w:space="0" w:color="000000" w:themeColor="text1"/>
+          <w:right w:val="single" w:sz="4" w:space="0" w:color="000000" w:themeColor="text1"/>
+          <w:insideH w:val="nil"/>
+          <w:insideV w:val="nil"/>
+        </w:tcBorders>
+        <w:shd w:val="clear" w:color="auto" w:fill="000000" w:themeFill="text1"/>
+      </w:tcPr>
+    </w:tblStylePr>
+    <w:tblStylePr w:type="lastRow">
+      <w:rPr>
+        <w:b/>
+        <w:bCs/>
+      </w:rPr>
+      <w:tblPr/>
+      <w:tcPr>
+        <w:tcBorders>
+          <w:top w:val="double" w:sz="4" w:space="0" w:color="000000" w:themeColor="text1"/>
+        </w:tcBorders>
+      </w:tcPr>
+    </w:tblStylePr>
+    <w:tblStylePr w:type="firstCol">
+      <w:rPr>
+        <w:b/>
+        <w:bCs/>
+      </w:rPr>
+    </w:tblStylePr>
+    <w:tblStylePr w:type="lastCol">
+      <w:rPr>
+        <w:b/>
+        <w:bCs/>
+      </w:rPr>
+    </w:tblStylePr>
+    <w:tblStylePr w:type="band1Vert">
+      <w:tblPr/>
+      <w:tcPr>
+        <w:shd w:val="clear" w:color="auto" w:fill="CCCCCC" w:themeFill="text1" w:themeFillTint="33"/>
+      </w:tcPr>
+    </w:tblStylePr>
+    <w:tblStylePr w:type="band1Horz">
+      <w:tblPr/>
+      <w:tcPr>
+        <w:shd w:val="clear" w:color="auto" w:fill="CCCCCC" w:themeFill="text1" w:themeFillTint="33"/>
+      </w:tcPr>
+    </w:tblStylePr>
+  </w:style>
+  <w:style w:type="character" w:styleId="FollowedHyperlink">
+    <w:name w:val="FollowedHyperlink"/>
     <w:basedOn w:val="DefaultParagraphFont"/>
     <w:uiPriority w:val="99"/>
     <w:semiHidden/>
-    <w:rsid w:val="0047717E"/>
+    <w:unhideWhenUsed/>
+    <w:rsid w:val="008214E9"/>
     <w:rPr>
-      <w:color w:val="808080"/>
+      <w:color w:val="8C8C8C" w:themeColor="followedHyperlink"/>
+      <w:u w:val="single"/>
+    </w:rPr>
+  </w:style>
+  <w:style w:type="paragraph" w:styleId="EndnoteText">
+    <w:name w:val="endnote text"/>
+    <w:basedOn w:val="Normal"/>
+    <w:link w:val="EndnoteTextChar"/>
+    <w:uiPriority w:val="99"/>
+    <w:semiHidden/>
+    <w:unhideWhenUsed/>
+    <w:rsid w:val="009C725A"/>
+    <w:pPr>
+      <w:spacing w:after="0" w:line="240" w:lineRule="auto"/>
+    </w:pPr>
+    <w:rPr>
+      <w:sz w:val="20"/>
+      <w:szCs w:val="20"/>
+    </w:rPr>
+  </w:style>
+  <w:style w:type="character" w:customStyle="1" w:styleId="EndnoteTextChar">
+    <w:name w:val="Endnote Text Char"/>
+    <w:basedOn w:val="DefaultParagraphFont"/>
+    <w:link w:val="EndnoteText"/>
+    <w:uiPriority w:val="99"/>
+    <w:semiHidden/>
+    <w:rsid w:val="009C725A"/>
+    <w:rPr>
+      <w:sz w:val="20"/>
+      <w:szCs w:val="20"/>
+    </w:rPr>
+  </w:style>
+  <w:style w:type="character" w:styleId="EndnoteReference">
+    <w:name w:val="endnote reference"/>
+    <w:basedOn w:val="DefaultParagraphFont"/>
+    <w:uiPriority w:val="99"/>
+    <w:semiHidden/>
+    <w:unhideWhenUsed/>
+    <w:rsid w:val="009C725A"/>
+    <w:rPr>
+      <w:vertAlign w:val="superscript"/>
+    </w:rPr>
+  </w:style>
+  <w:style w:type="paragraph" w:styleId="FootnoteText">
+    <w:name w:val="footnote text"/>
+    <w:basedOn w:val="Normal"/>
+    <w:link w:val="FootnoteTextChar"/>
+    <w:uiPriority w:val="99"/>
+    <w:unhideWhenUsed/>
+    <w:rsid w:val="009C725A"/>
+    <w:pPr>
+      <w:spacing w:after="0" w:line="240" w:lineRule="auto"/>
+    </w:pPr>
+    <w:rPr>
+      <w:sz w:val="20"/>
+      <w:szCs w:val="20"/>
+    </w:rPr>
+  </w:style>
+  <w:style w:type="character" w:customStyle="1" w:styleId="FootnoteTextChar">
+    <w:name w:val="Footnote Text Char"/>
+    <w:basedOn w:val="DefaultParagraphFont"/>
+    <w:link w:val="FootnoteText"/>
+    <w:uiPriority w:val="99"/>
+    <w:rsid w:val="009C725A"/>
+    <w:rPr>
+      <w:sz w:val="20"/>
+      <w:szCs w:val="20"/>
+    </w:rPr>
+  </w:style>
+  <w:style w:type="character" w:styleId="FootnoteReference">
+    <w:name w:val="footnote reference"/>
+    <w:basedOn w:val="DefaultParagraphFont"/>
+    <w:uiPriority w:val="99"/>
+    <w:unhideWhenUsed/>
+    <w:rsid w:val="009C725A"/>
+    <w:rPr>
+      <w:vertAlign w:val="superscript"/>
+    </w:rPr>
+  </w:style>
+  <w:style w:type="paragraph" w:customStyle="1" w:styleId="TableContents">
+    <w:name w:val="Table Contents"/>
+    <w:basedOn w:val="Normal"/>
+    <w:rsid w:val="005A5E4D"/>
+    <w:pPr>
+      <w:widowControl w:val="0"/>
+      <w:suppressLineNumbers/>
+      <w:suppressAutoHyphens/>
+      <w:spacing w:after="0" w:line="240" w:lineRule="auto"/>
+    </w:pPr>
+    <w:rPr>
+      <w:rFonts w:ascii="Liberation Serif" w:eastAsia="AR PL UMing HK" w:hAnsi="Liberation Serif" w:cs="Lohit Devanagari"/>
+      <w:kern w:val="1"/>
+      <w:sz w:val="24"/>
+      <w:szCs w:val="24"/>
+      <w:lang w:eastAsia="zh-CN" w:bidi="hi-IN"/>
     </w:rPr>
   </w:style>
 </w:styles>
@@ -3003,7 +5508,7 @@
 <file path=word/theme/theme1.xml><?xml version="1.0" encoding="utf-8"?>
 <a:theme xmlns:a="http://schemas.openxmlformats.org/drawingml/2006/main" name="Office Theme">
   <a:themeElements>
-    <a:clrScheme name="Office">
+    <a:clrScheme name="Red Violet">
       <a:dk1>
         <a:sysClr val="windowText" lastClr="000000"/>
       </a:dk1>
@@ -3011,34 +5516,34 @@
         <a:sysClr val="window" lastClr="FFFFFF"/>
       </a:lt1>
       <a:dk2>
-        <a:srgbClr val="44546A"/>
+        <a:srgbClr val="454551"/>
       </a:dk2>
       <a:lt2>
-        <a:srgbClr val="E7E6E6"/>
+        <a:srgbClr val="D8D9DC"/>
       </a:lt2>
       <a:accent1>
-        <a:srgbClr val="5B9BD5"/>
+        <a:srgbClr val="E32D91"/>
       </a:accent1>
       <a:accent2>
-        <a:srgbClr val="ED7D31"/>
+        <a:srgbClr val="C830CC"/>
       </a:accent2>
       <a:accent3>
-        <a:srgbClr val="A5A5A5"/>
+        <a:srgbClr val="4EA6DC"/>
       </a:accent3>
       <a:accent4>
-        <a:srgbClr val="FFC000"/>
+        <a:srgbClr val="4775E7"/>
       </a:accent4>
       <a:accent5>
-        <a:srgbClr val="4472C4"/>
+        <a:srgbClr val="8971E1"/>
       </a:accent5>
       <a:accent6>
-        <a:srgbClr val="70AD47"/>
+        <a:srgbClr val="D54773"/>
       </a:accent6>
       <a:hlink>
-        <a:srgbClr val="0563C1"/>
+        <a:srgbClr val="6B9F25"/>
       </a:hlink>
       <a:folHlink>
-        <a:srgbClr val="954F72"/>
+        <a:srgbClr val="8C8C8C"/>
       </a:folHlink>
     </a:clrScheme>
     <a:fontScheme name="Office">
@@ -3046,9 +5551,9 @@
         <a:latin typeface="Calibri Light" panose="020F0302020204030204"/>
         <a:ea typeface=""/>
         <a:cs typeface=""/>
-        <a:font script="Jpan" typeface="Yu Gothic Light"/>
+        <a:font script="Jpan" typeface="ＭＳ ゴシック"/>
         <a:font script="Hang" typeface="맑은 고딕"/>
-        <a:font script="Hans" typeface="DengXian Light"/>
+        <a:font script="Hans" typeface="宋体"/>
         <a:font script="Hant" typeface="新細明體"/>
         <a:font script="Arab" typeface="Times New Roman"/>
         <a:font script="Hebr" typeface="Times New Roman"/>
@@ -3081,9 +5586,9 @@
         <a:latin typeface="Calibri" panose="020F0502020204030204"/>
         <a:ea typeface=""/>
         <a:cs typeface=""/>
-        <a:font script="Jpan" typeface="Yu Mincho"/>
+        <a:font script="Jpan" typeface="ＭＳ 明朝"/>
         <a:font script="Hang" typeface="맑은 고딕"/>
-        <a:font script="Hans" typeface="DengXian"/>
+        <a:font script="Hans" typeface="宋体"/>
         <a:font script="Hant" typeface="新細明體"/>
         <a:font script="Arab" typeface="Arial"/>
         <a:font script="Hebr" typeface="Arial"/>
@@ -3259,4 +5764,16 @@
     </a:ext>
   </a:extLst>
 </a:theme>
+</file>
+
+<file path=customXml/item1.xml><?xml version="1.0" encoding="utf-8"?>
+<b:Sources xmlns:b="http://schemas.openxmlformats.org/officeDocument/2006/bibliography" xmlns="http://schemas.openxmlformats.org/officeDocument/2006/bibliography" SelectedStyle="\APASixthEditionOfficeOnline.xsl" StyleName="APA" Version="6"/>
+</file>
+
+<file path=customXml/itemProps1.xml><?xml version="1.0" encoding="utf-8"?>
+<ds:datastoreItem xmlns:ds="http://schemas.openxmlformats.org/officeDocument/2006/customXml" ds:itemID="{D976FFF4-2097-49C7-9D1A-74418E2CFC9C}">
+  <ds:schemaRefs>
+    <ds:schemaRef ds:uri="http://schemas.openxmlformats.org/officeDocument/2006/bibliography"/>
+  </ds:schemaRefs>
+</ds:datastoreItem>
 </file>